--- a/C-Ross-W-King_CV.docx
+++ b/C-Ross-W-King_CV.docx
@@ -5,168 +5,153 @@
     <w:p>
       <w:pPr>
         <w:pStyle w:val="Heading"/>
-        <w:rPr>
+      </w:pPr>
+      <w:bookmarkStart w:name="c.rossw.king" w:id="0"/>
+      <w:r>
+        <w:rPr>
+          <w:rtl w:val="0"/>
+          <w:lang w:val="it-IT"/>
+        </w:rPr>
+        <w:t>C. Ross W. King</w:t>
+      </w:r>
+    </w:p>
+    <w:p>
+      <w:pPr>
+        <w:pStyle w:val="First Paragraph"/>
+        <w:rPr>
+          <w:rStyle w:val="None"/>
           <w:rFonts w:ascii="Open Sans Regular Regular" w:cs="Open Sans Regular Regular" w:hAnsi="Open Sans Regular Regular" w:eastAsia="Open Sans Regular Regular"/>
         </w:rPr>
       </w:pPr>
-      <w:bookmarkStart w:name="c.rossw.king" w:id="0"/>
-      <w:r>
-        <w:rPr>
-          <w:rFonts w:ascii="Open Sans Regular Regular" w:hAnsi="Open Sans Regular Regular"/>
-          <w:rtl w:val="0"/>
-          <w:lang w:val="it-IT"/>
-        </w:rPr>
-        <w:t>C. Ross W. King</w:t>
+      <w:r>
+        <w:rPr>
+          <w:rFonts w:ascii="Open Sans Regular Regular" w:hAnsi="Open Sans Regular Regular"/>
+          <w:rtl w:val="0"/>
+          <w:lang w:val="en-US"/>
+        </w:rPr>
+        <w:t>Charlotte, NC</w:t>
+      </w:r>
+      <w:r>
+        <w:rPr>
+          <w:rFonts w:ascii="Open Sans Regular Regular" w:cs="Open Sans Regular Regular" w:hAnsi="Open Sans Regular Regular" w:eastAsia="Open Sans Regular Regular"/>
+        </w:rPr>
+        <w:br w:type="textWrapping"/>
+      </w:r>
+      <w:r>
+        <w:rPr>
+          <w:rStyle w:val="Hyperlink.0"/>
+        </w:rPr>
+        <w:fldChar w:fldCharType="begin" w:fldLock="0"/>
+      </w:r>
+      <w:r>
+        <w:rPr>
+          <w:rStyle w:val="Hyperlink.0"/>
+        </w:rPr>
+        <w:instrText xml:space="preserve"> HYPERLINK "https://www.github.com/RomeoKilo125"</w:instrText>
+      </w:r>
+      <w:r>
+        <w:rPr>
+          <w:rStyle w:val="Hyperlink.0"/>
+        </w:rPr>
+        <w:fldChar w:fldCharType="separate" w:fldLock="0"/>
+      </w:r>
+      <w:r>
+        <w:rPr>
+          <w:rStyle w:val="Hyperlink.0"/>
+          <w:rtl w:val="0"/>
+        </w:rPr>
+        <w:t>GitHub/RomeoKilo125</w:t>
+      </w:r>
+      <w:r>
+        <w:rPr/>
+        <w:fldChar w:fldCharType="end" w:fldLock="0"/>
+      </w:r>
+      <w:r>
+        <w:rPr>
+          <w:rStyle w:val="None"/>
+          <w:rFonts w:ascii="Open Sans Regular Regular" w:hAnsi="Open Sans Regular Regular" w:hint="default"/>
+          <w:rtl w:val="0"/>
+          <w:lang w:val="en-US"/>
+        </w:rPr>
+        <w:t xml:space="preserve"> • </w:t>
+      </w:r>
+      <w:bookmarkEnd w:id="0"/>
+      <w:r>
+        <w:rPr>
+          <w:rStyle w:val="Hyperlink.0"/>
+        </w:rPr>
+        <w:fldChar w:fldCharType="begin" w:fldLock="0"/>
+      </w:r>
+      <w:r>
+        <w:rPr>
+          <w:rStyle w:val="Hyperlink.0"/>
+        </w:rPr>
+        <w:instrText xml:space="preserve"> HYPERLINK "https://www.linkedin.com/in/RomeoKilo125"</w:instrText>
+      </w:r>
+      <w:r>
+        <w:rPr>
+          <w:rStyle w:val="Hyperlink.0"/>
+        </w:rPr>
+        <w:fldChar w:fldCharType="separate" w:fldLock="0"/>
+      </w:r>
+      <w:r>
+        <w:rPr>
+          <w:rStyle w:val="Hyperlink.0"/>
+          <w:rtl w:val="0"/>
+        </w:rPr>
+        <w:t>LinkedIn/RomeoKilo125</w:t>
+      </w:r>
+      <w:r>
+        <w:rPr/>
+        <w:fldChar w:fldCharType="end" w:fldLock="0"/>
+      </w:r>
+    </w:p>
+    <w:p>
+      <w:pPr>
+        <w:pStyle w:val="Heading 2"/>
+      </w:pPr>
+      <w:bookmarkStart w:name="professionalsummary" w:id="1"/>
+      <w:r>
+        <w:rPr>
+          <w:rStyle w:val="None"/>
+          <w:rFonts w:cs="Arial Unicode MS" w:eastAsia="Arial Unicode MS"/>
+          <w:rtl w:val="0"/>
+          <w:lang w:val="en-US"/>
+        </w:rPr>
+        <w:t>Professional Summary</w:t>
       </w:r>
     </w:p>
     <w:p>
       <w:pPr>
         <w:pStyle w:val="First Paragraph"/>
         <w:rPr>
+          <w:rStyle w:val="None"/>
           <w:rFonts w:ascii="Open Sans Regular Regular" w:cs="Open Sans Regular Regular" w:hAnsi="Open Sans Regular Regular" w:eastAsia="Open Sans Regular Regular"/>
         </w:rPr>
       </w:pPr>
       <w:r>
         <w:rPr>
-          <w:rFonts w:ascii="Open Sans Regular Regular" w:hAnsi="Open Sans Regular Regular"/>
-          <w:rtl w:val="0"/>
-          <w:lang w:val="en-US"/>
-        </w:rPr>
-        <w:t>Charlotte, NC</w:t>
-      </w:r>
-      <w:r>
-        <w:rPr>
-          <w:rFonts w:ascii="Open Sans Regular Regular" w:cs="Open Sans Regular Regular" w:hAnsi="Open Sans Regular Regular" w:eastAsia="Open Sans Regular Regular"/>
-        </w:rPr>
-        <w:br w:type="textWrapping"/>
-      </w:r>
-      <w:r>
-        <w:rPr>
-          <w:rStyle w:val="Hyperlink.0"/>
-          <w:rFonts w:ascii="Open Sans Regular Regular" w:cs="Open Sans Regular Regular" w:hAnsi="Open Sans Regular Regular" w:eastAsia="Open Sans Regular Regular"/>
-        </w:rPr>
-        <w:fldChar w:fldCharType="begin" w:fldLock="0"/>
-      </w:r>
-      <w:r>
-        <w:rPr>
-          <w:rStyle w:val="Hyperlink.0"/>
-          <w:rFonts w:ascii="Open Sans Regular Regular" w:cs="Open Sans Regular Regular" w:hAnsi="Open Sans Regular Regular" w:eastAsia="Open Sans Regular Regular"/>
-        </w:rPr>
-        <w:instrText xml:space="preserve"> HYPERLINK "https://www.github.com/RomeoKilo125"</w:instrText>
-      </w:r>
-      <w:r>
-        <w:rPr>
-          <w:rStyle w:val="Hyperlink.0"/>
-          <w:rFonts w:ascii="Open Sans Regular Regular" w:cs="Open Sans Regular Regular" w:hAnsi="Open Sans Regular Regular" w:eastAsia="Open Sans Regular Regular"/>
-        </w:rPr>
-        <w:fldChar w:fldCharType="separate" w:fldLock="0"/>
-      </w:r>
-      <w:r>
-        <w:rPr>
-          <w:rStyle w:val="Hyperlink.0"/>
-          <w:rFonts w:ascii="Open Sans Regular Regular" w:hAnsi="Open Sans Regular Regular"/>
-          <w:rtl w:val="0"/>
-          <w:lang w:val="en-US"/>
-        </w:rPr>
-        <w:t>GitHub/RomeoKilo125</w:t>
-      </w:r>
-      <w:r>
-        <w:rPr>
-          <w:rFonts w:ascii="Open Sans Regular Regular" w:cs="Open Sans Regular Regular" w:hAnsi="Open Sans Regular Regular" w:eastAsia="Open Sans Regular Regular"/>
-        </w:rPr>
-        <w:fldChar w:fldCharType="end" w:fldLock="0"/>
-      </w:r>
-      <w:r>
-        <w:rPr>
-          <w:rFonts w:ascii="Open Sans Regular Regular" w:hAnsi="Open Sans Regular Regular" w:hint="default"/>
-          <w:rtl w:val="0"/>
-          <w:lang w:val="en-US"/>
-        </w:rPr>
-        <w:t xml:space="preserve"> • </w:t>
-      </w:r>
-      <w:r>
-        <w:rPr>
-          <w:rStyle w:val="Hyperlink.0"/>
-          <w:rFonts w:ascii="Open Sans Regular Regular" w:cs="Open Sans Regular Regular" w:hAnsi="Open Sans Regular Regular" w:eastAsia="Open Sans Regular Regular"/>
-        </w:rPr>
-        <w:fldChar w:fldCharType="begin" w:fldLock="0"/>
-      </w:r>
-      <w:r>
-        <w:rPr>
-          <w:rStyle w:val="Hyperlink.0"/>
-          <w:rFonts w:ascii="Open Sans Regular Regular" w:cs="Open Sans Regular Regular" w:hAnsi="Open Sans Regular Regular" w:eastAsia="Open Sans Regular Regular"/>
-        </w:rPr>
-        <w:instrText xml:space="preserve"> HYPERLINK "https://www.linkedin.com/in/RomeoKilo125"</w:instrText>
-      </w:r>
-      <w:r>
-        <w:rPr>
-          <w:rStyle w:val="Hyperlink.0"/>
-          <w:rFonts w:ascii="Open Sans Regular Regular" w:cs="Open Sans Regular Regular" w:hAnsi="Open Sans Regular Regular" w:eastAsia="Open Sans Regular Regular"/>
-        </w:rPr>
-        <w:fldChar w:fldCharType="separate" w:fldLock="0"/>
-      </w:r>
-      <w:r>
-        <w:rPr>
-          <w:rStyle w:val="Hyperlink.0"/>
-          <w:rFonts w:ascii="Open Sans Regular Regular" w:hAnsi="Open Sans Regular Regular"/>
-          <w:rtl w:val="0"/>
-          <w:lang w:val="en-US"/>
-        </w:rPr>
-        <w:t>LinkedIn/RomeoKilo125</w:t>
-      </w:r>
-      <w:bookmarkEnd w:id="0"/>
-      <w:r>
-        <w:rPr>
-          <w:rFonts w:ascii="Open Sans Regular Regular" w:cs="Open Sans Regular Regular" w:hAnsi="Open Sans Regular Regular" w:eastAsia="Open Sans Regular Regular"/>
-        </w:rPr>
-        <w:fldChar w:fldCharType="end" w:fldLock="0"/>
-      </w:r>
+          <w:rStyle w:val="None"/>
+          <w:rFonts w:ascii="Open Sans Regular Regular" w:hAnsi="Open Sans Regular Regular"/>
+          <w:rtl w:val="0"/>
+          <w:lang w:val="en-US"/>
+        </w:rPr>
+        <w:t>Full-stack Software Engineer and Analyst with 15+ years of experience. Passionate about accessibility and web technologies that connect people. Known for technical mentorship, empathetic communication, and creating scalable, inclusive software. Strong advocate for collaboration across disciplines and simplifying technical concepts for non-technical stakeholders.</w:t>
+      </w:r>
+      <w:bookmarkEnd w:id="1"/>
     </w:p>
     <w:p>
       <w:pPr>
         <w:pStyle w:val="Heading 2"/>
         <w:rPr>
-          <w:rFonts w:ascii="Open Sans Regular Regular" w:cs="Open Sans Regular Regular" w:hAnsi="Open Sans Regular Regular" w:eastAsia="Open Sans Regular Regular"/>
-        </w:rPr>
-      </w:pPr>
-      <w:bookmarkStart w:name="professionalsummary" w:id="1"/>
-      <w:r>
-        <w:rPr>
-          <w:rFonts w:ascii="Open Sans Regular Regular" w:hAnsi="Open Sans Regular Regular"/>
-          <w:rtl w:val="0"/>
-          <w:lang w:val="en-US"/>
-        </w:rPr>
-        <w:t>Professional Summary</w:t>
-      </w:r>
-    </w:p>
-    <w:p>
-      <w:pPr>
-        <w:pStyle w:val="First Paragraph"/>
-        <w:rPr>
-          <w:rFonts w:ascii="Open Sans Regular Regular" w:cs="Open Sans Regular Regular" w:hAnsi="Open Sans Regular Regular" w:eastAsia="Open Sans Regular Regular"/>
-        </w:rPr>
-      </w:pPr>
-      <w:r>
-        <w:rPr>
-          <w:rFonts w:ascii="Open Sans Regular Regular" w:hAnsi="Open Sans Regular Regular"/>
-          <w:rtl w:val="0"/>
-          <w:lang w:val="en-US"/>
-        </w:rPr>
-        <w:t>Full-stack Software Engineer and Analyst with 15+ years of experience. Passionate about accessibility and web technologies that connect people. Known for technical mentorship, empathetic communication, and creating scalable, inclusive software. Strong advocate for collaboration across disciplines and simplifying technical concepts for non-technical stakeholders.</w:t>
-      </w:r>
-      <w:bookmarkEnd w:id="1"/>
-    </w:p>
-    <w:p>
-      <w:pPr>
-        <w:pStyle w:val="Heading 2"/>
-        <w:rPr>
-          <w:rFonts w:ascii="Open Sans Regular Regular" w:cs="Open Sans Regular Regular" w:hAnsi="Open Sans Regular Regular" w:eastAsia="Open Sans Regular Regular"/>
+          <w:rStyle w:val="None"/>
         </w:rPr>
       </w:pPr>
       <w:bookmarkStart w:name="skillscertifications" w:id="2"/>
       <w:r>
         <w:rPr>
-          <w:rFonts w:ascii="Open Sans Regular Regular" w:hAnsi="Open Sans Regular Regular"/>
+          <w:rStyle w:val="None"/>
+          <w:rFonts w:cs="Arial Unicode MS" w:eastAsia="Arial Unicode MS"/>
           <w:rtl w:val="0"/>
           <w:lang w:val="en-US"/>
         </w:rPr>
@@ -180,13 +165,18 @@
           <w:ilvl w:val="0"/>
           <w:numId w:val="2"/>
         </w:numPr>
-        <w:rPr>
-          <w:rFonts w:ascii="Open Sans Regular Regular" w:hAnsi="Open Sans Regular Regular"/>
-          <w:lang w:val="en-US"/>
-        </w:rPr>
-      </w:pPr>
-      <w:r>
-        <w:rPr>
+        <w:bidi w:val="0"/>
+        <w:ind w:right="0"/>
+        <w:jc w:val="left"/>
+        <w:rPr>
+          <w:rFonts w:ascii="Open Sans Regular Regular" w:hAnsi="Open Sans Regular Regular"/>
+          <w:rtl w:val="0"/>
+          <w:lang w:val="en-US"/>
+        </w:rPr>
+      </w:pPr>
+      <w:r>
+        <w:rPr>
+          <w:rStyle w:val="None"/>
           <w:rFonts w:ascii="Open Sans Bold" w:hAnsi="Open Sans Bold"/>
           <w:rtl w:val="0"/>
           <w:lang w:val="en-US"/>
@@ -195,6 +185,7 @@
       </w:r>
       <w:r>
         <w:rPr>
+          <w:rStyle w:val="None"/>
           <w:rFonts w:ascii="Open Sans Regular Regular" w:hAnsi="Open Sans Regular Regular"/>
           <w:rtl w:val="0"/>
           <w:lang w:val="en-US"/>
@@ -209,13 +200,18 @@
           <w:ilvl w:val="0"/>
           <w:numId w:val="2"/>
         </w:numPr>
-        <w:rPr>
-          <w:rFonts w:ascii="Open Sans Regular Regular" w:hAnsi="Open Sans Regular Regular"/>
-          <w:lang w:val="en-US"/>
-        </w:rPr>
-      </w:pPr>
-      <w:r>
-        <w:rPr>
+        <w:bidi w:val="0"/>
+        <w:ind w:right="0"/>
+        <w:jc w:val="left"/>
+        <w:rPr>
+          <w:rFonts w:ascii="Open Sans Regular Regular" w:hAnsi="Open Sans Regular Regular"/>
+          <w:rtl w:val="0"/>
+          <w:lang w:val="en-US"/>
+        </w:rPr>
+      </w:pPr>
+      <w:r>
+        <w:rPr>
+          <w:rStyle w:val="None"/>
           <w:rFonts w:ascii="Open Sans Bold" w:hAnsi="Open Sans Bold"/>
           <w:rtl w:val="0"/>
           <w:lang w:val="en-US"/>
@@ -224,6 +220,7 @@
       </w:r>
       <w:r>
         <w:rPr>
+          <w:rStyle w:val="None"/>
           <w:rFonts w:ascii="Open Sans Regular Regular" w:hAnsi="Open Sans Regular Regular"/>
           <w:rtl w:val="0"/>
           <w:lang w:val="en-US"/>
@@ -238,13 +235,18 @@
           <w:ilvl w:val="0"/>
           <w:numId w:val="2"/>
         </w:numPr>
-        <w:rPr>
-          <w:rFonts w:ascii="Open Sans Regular Regular" w:hAnsi="Open Sans Regular Regular"/>
-          <w:lang w:val="en-US"/>
-        </w:rPr>
-      </w:pPr>
-      <w:r>
-        <w:rPr>
+        <w:bidi w:val="0"/>
+        <w:ind w:right="0"/>
+        <w:jc w:val="left"/>
+        <w:rPr>
+          <w:rFonts w:ascii="Open Sans Regular Regular" w:hAnsi="Open Sans Regular Regular"/>
+          <w:rtl w:val="0"/>
+          <w:lang w:val="en-US"/>
+        </w:rPr>
+      </w:pPr>
+      <w:r>
+        <w:rPr>
+          <w:rStyle w:val="None"/>
           <w:rFonts w:ascii="Open Sans Bold" w:hAnsi="Open Sans Bold"/>
           <w:rtl w:val="0"/>
           <w:lang w:val="en-US"/>
@@ -253,6 +255,7 @@
       </w:r>
       <w:r>
         <w:rPr>
+          <w:rStyle w:val="None"/>
           <w:rFonts w:ascii="Open Sans Regular Regular" w:hAnsi="Open Sans Regular Regular"/>
           <w:rtl w:val="0"/>
           <w:lang w:val="en-US"/>
@@ -267,13 +270,18 @@
           <w:ilvl w:val="0"/>
           <w:numId w:val="2"/>
         </w:numPr>
-        <w:rPr>
-          <w:rFonts w:ascii="Open Sans Regular Regular" w:hAnsi="Open Sans Regular Regular"/>
-          <w:lang w:val="en-US"/>
-        </w:rPr>
-      </w:pPr>
-      <w:r>
-        <w:rPr>
+        <w:bidi w:val="0"/>
+        <w:ind w:right="0"/>
+        <w:jc w:val="left"/>
+        <w:rPr>
+          <w:rFonts w:ascii="Open Sans Regular Regular" w:hAnsi="Open Sans Regular Regular"/>
+          <w:rtl w:val="0"/>
+          <w:lang w:val="en-US"/>
+        </w:rPr>
+      </w:pPr>
+      <w:r>
+        <w:rPr>
+          <w:rStyle w:val="None"/>
           <w:rFonts w:ascii="Open Sans Bold" w:hAnsi="Open Sans Bold"/>
           <w:rtl w:val="0"/>
           <w:lang w:val="en-US"/>
@@ -282,6 +290,7 @@
       </w:r>
       <w:r>
         <w:rPr>
+          <w:rStyle w:val="None"/>
           <w:rFonts w:ascii="Open Sans Regular Regular" w:hAnsi="Open Sans Regular Regular"/>
           <w:rtl w:val="0"/>
           <w:lang w:val="en-US"/>
@@ -294,76 +303,102 @@
       <w:pPr>
         <w:pStyle w:val="Heading 2"/>
         <w:rPr>
+          <w:rStyle w:val="None"/>
+        </w:rPr>
+      </w:pPr>
+      <w:bookmarkStart w:name="experience" w:id="3"/>
+      <w:r>
+        <w:rPr>
+          <w:rStyle w:val="None"/>
+          <w:rFonts w:cs="Arial Unicode MS" w:eastAsia="Arial Unicode MS"/>
+          <w:rtl w:val="0"/>
+          <w:lang w:val="en-US"/>
+        </w:rPr>
+        <w:t>Experience</w:t>
+      </w:r>
+      <w:bookmarkEnd w:id="3"/>
+    </w:p>
+    <w:p>
+      <w:pPr>
+        <w:pStyle w:val="Heading 3"/>
+      </w:pPr>
+      <w:bookmarkStart w:name="assistantvpsoftwareengineerii" w:id="4"/>
+      <w:r>
+        <w:rPr>
+          <w:rFonts w:cs="Arial Unicode MS" w:eastAsia="Arial Unicode MS"/>
+          <w:rtl w:val="0"/>
+        </w:rPr>
+        <w:t xml:space="preserve">Assistant VP, </w:t>
+      </w:r>
+      <w:r>
+        <w:rPr>
+          <w:rStyle w:val="None"/>
+          <w:rFonts w:cs="Arial Unicode MS" w:eastAsia="Arial Unicode MS"/>
+          <w:outline w:val="0"/>
+          <w:color w:val="52905a"/>
+          <w:rtl w:val="0"/>
+          <w:lang w:val="en-US"/>
+          <w14:textFill>
+            <w14:solidFill>
+              <w14:srgbClr w14:val="53905B"/>
+            </w14:solidFill>
+          </w14:textFill>
+        </w:rPr>
+        <w:t>Software</w:t>
+      </w:r>
+      <w:r>
+        <w:rPr>
+          <w:rFonts w:cs="Arial Unicode MS" w:eastAsia="Arial Unicode MS"/>
+          <w:rtl w:val="0"/>
+        </w:rPr>
+        <w:t xml:space="preserve"> Engineer II</w:t>
+      </w:r>
+    </w:p>
+    <w:p>
+      <w:pPr>
+        <w:pStyle w:val="First Paragraph"/>
+        <w:rPr>
+          <w:rStyle w:val="None"/>
           <w:rFonts w:ascii="Open Sans Regular Regular" w:cs="Open Sans Regular Regular" w:hAnsi="Open Sans Regular Regular" w:eastAsia="Open Sans Regular Regular"/>
         </w:rPr>
       </w:pPr>
-      <w:bookmarkStart w:name="experience" w:id="3"/>
-      <w:r>
-        <w:rPr>
-          <w:rFonts w:ascii="Open Sans Regular Regular" w:hAnsi="Open Sans Regular Regular"/>
-          <w:rtl w:val="0"/>
-          <w:lang w:val="en-US"/>
-        </w:rPr>
-        <w:t>Experience</w:t>
-      </w:r>
-      <w:bookmarkEnd w:id="3"/>
-    </w:p>
-    <w:p>
-      <w:pPr>
-        <w:pStyle w:val="Heading 3"/>
-        <w:rPr>
+      <w:r>
+        <w:rPr>
+          <w:rStyle w:val="None"/>
+          <w:rFonts w:ascii="Open Sans Bold" w:hAnsi="Open Sans Bold"/>
+          <w:rtl w:val="0"/>
+          <w:lang w:val="en-US"/>
+        </w:rPr>
+        <w:t xml:space="preserve">Bank of America </w:t>
+      </w:r>
+      <w:r>
+        <w:rPr>
+          <w:rStyle w:val="None"/>
+          <w:rFonts w:ascii="Open Sans Bold" w:hAnsi="Open Sans Bold" w:hint="default"/>
+          <w:rtl w:val="0"/>
+          <w:lang w:val="en-US"/>
+        </w:rPr>
+        <w:t xml:space="preserve">— </w:t>
+      </w:r>
+      <w:r>
+        <w:rPr>
+          <w:rStyle w:val="None"/>
+          <w:rFonts w:ascii="Open Sans Bold" w:hAnsi="Open Sans Bold"/>
+          <w:rtl w:val="0"/>
+          <w:lang w:val="en-US"/>
+        </w:rPr>
+        <w:t>Charlotte, NC</w:t>
+      </w:r>
+      <w:r>
+        <w:rPr>
+          <w:rStyle w:val="None"/>
           <w:rFonts w:ascii="Open Sans Regular Regular" w:cs="Open Sans Regular Regular" w:hAnsi="Open Sans Regular Regular" w:eastAsia="Open Sans Regular Regular"/>
         </w:rPr>
-      </w:pPr>
-      <w:bookmarkStart w:name="assistantvpsoftwareengineerii" w:id="4"/>
-      <w:r>
-        <w:rPr>
-          <w:rFonts w:ascii="Open Sans Regular Regular" w:hAnsi="Open Sans Regular Regular"/>
-          <w:rtl w:val="0"/>
-          <w:lang w:val="en-US"/>
-        </w:rPr>
-        <w:t>Assistant VP, Software Engineer II</w:t>
-      </w:r>
-    </w:p>
-    <w:p>
-      <w:pPr>
-        <w:pStyle w:val="First Paragraph"/>
-        <w:rPr>
-          <w:rFonts w:ascii="Open Sans Regular Regular" w:cs="Open Sans Regular Regular" w:hAnsi="Open Sans Regular Regular" w:eastAsia="Open Sans Regular Regular"/>
-        </w:rPr>
-      </w:pPr>
-      <w:r>
-        <w:rPr>
-          <w:rFonts w:ascii="Open Sans Bold" w:hAnsi="Open Sans Bold"/>
-          <w:rtl w:val="0"/>
-          <w:lang w:val="en-US"/>
-        </w:rPr>
-        <w:t xml:space="preserve">Bank of America </w:t>
-      </w:r>
-      <w:r>
-        <w:rPr>
-          <w:rFonts w:ascii="Open Sans Bold" w:hAnsi="Open Sans Bold" w:hint="default"/>
-          <w:rtl w:val="0"/>
-          <w:lang w:val="en-US"/>
-        </w:rPr>
-        <w:t xml:space="preserve">— </w:t>
-      </w:r>
-      <w:r>
-        <w:rPr>
-          <w:rFonts w:ascii="Open Sans Bold" w:hAnsi="Open Sans Bold"/>
-          <w:rtl w:val="0"/>
-          <w:lang w:val="en-US"/>
-        </w:rPr>
-        <w:t>Charlotte, NC</w:t>
-      </w:r>
-      <w:r>
-        <w:rPr>
-          <w:rFonts w:ascii="Open Sans Regular Regular" w:cs="Open Sans Regular Regular" w:hAnsi="Open Sans Regular Regular" w:eastAsia="Open Sans Regular Regular"/>
-        </w:rPr>
         <w:br w:type="textWrapping"/>
       </w:r>
       <w:r>
         <w:rPr>
+          <w:rStyle w:val="None"/>
           <w:rFonts w:ascii="Open Sans Regular Regular" w:hAnsi="Open Sans Regular Regular"/>
           <w:i w:val="1"/>
           <w:iCs w:val="1"/>
@@ -374,6 +409,7 @@
       </w:r>
       <w:r>
         <w:rPr>
+          <w:rStyle w:val="None"/>
           <w:rFonts w:ascii="Open Sans Regular Regular" w:hAnsi="Open Sans Regular Regular" w:hint="default"/>
           <w:i w:val="1"/>
           <w:iCs w:val="1"/>
@@ -384,6 +420,7 @@
       </w:r>
       <w:r>
         <w:rPr>
+          <w:rStyle w:val="None"/>
           <w:rFonts w:ascii="Open Sans Regular Regular" w:hAnsi="Open Sans Regular Regular"/>
           <w:i w:val="1"/>
           <w:iCs w:val="1"/>
@@ -400,13 +437,18 @@
           <w:ilvl w:val="0"/>
           <w:numId w:val="2"/>
         </w:numPr>
-        <w:rPr>
-          <w:rFonts w:ascii="Open Sans Regular Regular" w:hAnsi="Open Sans Regular Regular"/>
-          <w:lang w:val="en-US"/>
-        </w:rPr>
-      </w:pPr>
-      <w:r>
-        <w:rPr>
+        <w:bidi w:val="0"/>
+        <w:ind w:right="0"/>
+        <w:jc w:val="left"/>
+        <w:rPr>
+          <w:rFonts w:ascii="Open Sans Regular Regular" w:hAnsi="Open Sans Regular Regular"/>
+          <w:rtl w:val="0"/>
+          <w:lang w:val="en-US"/>
+        </w:rPr>
+      </w:pPr>
+      <w:r>
+        <w:rPr>
+          <w:rStyle w:val="None"/>
           <w:rFonts w:ascii="Open Sans Regular Regular" w:hAnsi="Open Sans Regular Regular"/>
           <w:rtl w:val="0"/>
           <w:lang w:val="en-US"/>
@@ -421,13 +463,18 @@
           <w:ilvl w:val="0"/>
           <w:numId w:val="2"/>
         </w:numPr>
-        <w:rPr>
-          <w:rFonts w:ascii="Open Sans Regular Regular" w:hAnsi="Open Sans Regular Regular"/>
-          <w:lang w:val="en-US"/>
-        </w:rPr>
-      </w:pPr>
-      <w:r>
-        <w:rPr>
+        <w:bidi w:val="0"/>
+        <w:ind w:right="0"/>
+        <w:jc w:val="left"/>
+        <w:rPr>
+          <w:rFonts w:ascii="Open Sans Regular Regular" w:hAnsi="Open Sans Regular Regular"/>
+          <w:rtl w:val="0"/>
+          <w:lang w:val="en-US"/>
+        </w:rPr>
+      </w:pPr>
+      <w:r>
+        <w:rPr>
+          <w:rStyle w:val="None"/>
           <w:rFonts w:ascii="Open Sans Regular Regular" w:hAnsi="Open Sans Regular Regular"/>
           <w:rtl w:val="0"/>
           <w:lang w:val="en-US"/>
@@ -442,13 +489,18 @@
           <w:ilvl w:val="0"/>
           <w:numId w:val="2"/>
         </w:numPr>
-        <w:rPr>
-          <w:rFonts w:ascii="Open Sans Regular Regular" w:hAnsi="Open Sans Regular Regular"/>
-          <w:lang w:val="en-US"/>
-        </w:rPr>
-      </w:pPr>
-      <w:r>
-        <w:rPr>
+        <w:bidi w:val="0"/>
+        <w:ind w:right="0"/>
+        <w:jc w:val="left"/>
+        <w:rPr>
+          <w:rFonts w:ascii="Open Sans Regular Regular" w:hAnsi="Open Sans Regular Regular"/>
+          <w:rtl w:val="0"/>
+          <w:lang w:val="en-US"/>
+        </w:rPr>
+      </w:pPr>
+      <w:r>
+        <w:rPr>
+          <w:rStyle w:val="None"/>
           <w:rFonts w:ascii="Open Sans Regular Regular" w:hAnsi="Open Sans Regular Regular"/>
           <w:rtl w:val="0"/>
           <w:lang w:val="en-US"/>
@@ -463,13 +515,18 @@
           <w:ilvl w:val="0"/>
           <w:numId w:val="2"/>
         </w:numPr>
-        <w:rPr>
-          <w:rFonts w:ascii="Open Sans Regular Regular" w:hAnsi="Open Sans Regular Regular"/>
-          <w:lang w:val="en-US"/>
-        </w:rPr>
-      </w:pPr>
-      <w:r>
-        <w:rPr>
+        <w:bidi w:val="0"/>
+        <w:ind w:right="0"/>
+        <w:jc w:val="left"/>
+        <w:rPr>
+          <w:rFonts w:ascii="Open Sans Regular Regular" w:hAnsi="Open Sans Regular Regular"/>
+          <w:rtl w:val="0"/>
+          <w:lang w:val="en-US"/>
+        </w:rPr>
+      </w:pPr>
+      <w:r>
+        <w:rPr>
+          <w:rStyle w:val="None"/>
           <w:rFonts w:ascii="Open Sans Regular Regular" w:hAnsi="Open Sans Regular Regular"/>
           <w:rtl w:val="0"/>
           <w:lang w:val="en-US"/>
@@ -484,13 +541,18 @@
           <w:ilvl w:val="0"/>
           <w:numId w:val="2"/>
         </w:numPr>
-        <w:rPr>
-          <w:rFonts w:ascii="Open Sans Regular Regular" w:hAnsi="Open Sans Regular Regular"/>
-          <w:lang w:val="en-US"/>
-        </w:rPr>
-      </w:pPr>
-      <w:r>
-        <w:rPr>
+        <w:bidi w:val="0"/>
+        <w:ind w:right="0"/>
+        <w:jc w:val="left"/>
+        <w:rPr>
+          <w:rFonts w:ascii="Open Sans Regular Regular" w:hAnsi="Open Sans Regular Regular"/>
+          <w:rtl w:val="0"/>
+          <w:lang w:val="en-US"/>
+        </w:rPr>
+      </w:pPr>
+      <w:r>
+        <w:rPr>
+          <w:rStyle w:val="None"/>
           <w:rFonts w:ascii="Open Sans Regular Regular" w:hAnsi="Open Sans Regular Regular"/>
           <w:rtl w:val="0"/>
           <w:lang w:val="en-US"/>
@@ -505,13 +567,18 @@
           <w:ilvl w:val="0"/>
           <w:numId w:val="2"/>
         </w:numPr>
-        <w:rPr>
-          <w:rFonts w:ascii="Open Sans Regular Regular" w:hAnsi="Open Sans Regular Regular"/>
-          <w:lang w:val="en-US"/>
-        </w:rPr>
-      </w:pPr>
-      <w:r>
-        <w:rPr>
+        <w:bidi w:val="0"/>
+        <w:ind w:right="0"/>
+        <w:jc w:val="left"/>
+        <w:rPr>
+          <w:rFonts w:ascii="Open Sans Regular Regular" w:hAnsi="Open Sans Regular Regular"/>
+          <w:rtl w:val="0"/>
+          <w:lang w:val="en-US"/>
+        </w:rPr>
+      </w:pPr>
+      <w:r>
+        <w:rPr>
+          <w:rStyle w:val="None"/>
           <w:rFonts w:ascii="Open Sans Regular Regular" w:hAnsi="Open Sans Regular Regular"/>
           <w:rtl w:val="0"/>
           <w:lang w:val="en-US"/>
@@ -524,58 +591,65 @@
       <w:pPr>
         <w:pStyle w:val="Heading 3"/>
         <w:rPr>
+          <w:rStyle w:val="None"/>
+        </w:rPr>
+      </w:pPr>
+      <w:bookmarkStart w:name="instructionalstaff" w:id="5"/>
+      <w:r>
+        <w:rPr>
+          <w:rStyle w:val="None"/>
+          <w:rFonts w:cs="Arial Unicode MS" w:eastAsia="Arial Unicode MS"/>
+          <w:rtl w:val="0"/>
+          <w:lang w:val="en-US"/>
+        </w:rPr>
+        <w:t>Instructional Staff</w:t>
+      </w:r>
+    </w:p>
+    <w:p>
+      <w:pPr>
+        <w:pStyle w:val="First Paragraph"/>
+        <w:rPr>
+          <w:rStyle w:val="None"/>
           <w:rFonts w:ascii="Open Sans Regular Regular" w:cs="Open Sans Regular Regular" w:hAnsi="Open Sans Regular Regular" w:eastAsia="Open Sans Regular Regular"/>
         </w:rPr>
       </w:pPr>
-      <w:bookmarkStart w:name="instructionalstaff" w:id="5"/>
-      <w:r>
-        <w:rPr>
-          <w:rFonts w:ascii="Open Sans Regular Regular" w:hAnsi="Open Sans Regular Regular"/>
-          <w:rtl w:val="0"/>
-          <w:lang w:val="en-US"/>
-        </w:rPr>
-        <w:t>Instructional Staff</w:t>
-      </w:r>
-    </w:p>
-    <w:p>
-      <w:pPr>
-        <w:pStyle w:val="First Paragraph"/>
-        <w:rPr>
+      <w:r>
+        <w:rPr>
+          <w:rStyle w:val="None"/>
+          <w:rFonts w:ascii="Open Sans Bold" w:hAnsi="Open Sans Bold"/>
+          <w:rtl w:val="0"/>
+          <w:lang w:val="en-US"/>
+        </w:rPr>
+        <w:t xml:space="preserve">2U/EdX </w:t>
+      </w:r>
+      <w:r>
+        <w:rPr>
+          <w:rStyle w:val="None"/>
+          <w:rFonts w:ascii="Open Sans Bold" w:hAnsi="Open Sans Bold" w:hint="default"/>
+          <w:rtl w:val="0"/>
+          <w:lang w:val="en-US"/>
+        </w:rPr>
+        <w:t xml:space="preserve">— </w:t>
+      </w:r>
+      <w:r>
+        <w:rPr>
+          <w:rStyle w:val="None"/>
+          <w:rFonts w:ascii="Open Sans Bold" w:hAnsi="Open Sans Bold"/>
+          <w:rtl w:val="0"/>
+          <w:lang w:val="en-US"/>
+        </w:rPr>
+        <w:t>Remote</w:t>
+      </w:r>
+      <w:r>
+        <w:rPr>
+          <w:rStyle w:val="None"/>
           <w:rFonts w:ascii="Open Sans Regular Regular" w:cs="Open Sans Regular Regular" w:hAnsi="Open Sans Regular Regular" w:eastAsia="Open Sans Regular Regular"/>
         </w:rPr>
-      </w:pPr>
-      <w:r>
-        <w:rPr>
-          <w:rFonts w:ascii="Open Sans Bold" w:hAnsi="Open Sans Bold"/>
-          <w:rtl w:val="0"/>
-          <w:lang w:val="en-US"/>
-        </w:rPr>
-        <w:t xml:space="preserve">2U/EdX </w:t>
-      </w:r>
-      <w:r>
-        <w:rPr>
-          <w:rFonts w:ascii="Open Sans Bold" w:hAnsi="Open Sans Bold" w:hint="default"/>
-          <w:rtl w:val="0"/>
-          <w:lang w:val="en-US"/>
-        </w:rPr>
-        <w:t xml:space="preserve">— </w:t>
-      </w:r>
-      <w:r>
-        <w:rPr>
-          <w:rFonts w:ascii="Open Sans Bold" w:hAnsi="Open Sans Bold"/>
-          <w:rtl w:val="0"/>
-          <w:lang w:val="en-US"/>
-        </w:rPr>
-        <w:t>Remote</w:t>
-      </w:r>
-      <w:r>
-        <w:rPr>
-          <w:rFonts w:ascii="Open Sans Regular Regular" w:cs="Open Sans Regular Regular" w:hAnsi="Open Sans Regular Regular" w:eastAsia="Open Sans Regular Regular"/>
-        </w:rPr>
         <w:br w:type="textWrapping"/>
       </w:r>
       <w:r>
         <w:rPr>
+          <w:rStyle w:val="None"/>
           <w:rFonts w:ascii="Open Sans Regular Regular" w:hAnsi="Open Sans Regular Regular"/>
           <w:i w:val="1"/>
           <w:iCs w:val="1"/>
@@ -586,6 +660,7 @@
       </w:r>
       <w:r>
         <w:rPr>
+          <w:rStyle w:val="None"/>
           <w:rFonts w:ascii="Open Sans Regular Regular" w:hAnsi="Open Sans Regular Regular" w:hint="default"/>
           <w:i w:val="1"/>
           <w:iCs w:val="1"/>
@@ -596,6 +671,7 @@
       </w:r>
       <w:r>
         <w:rPr>
+          <w:rStyle w:val="None"/>
           <w:rFonts w:ascii="Open Sans Regular Regular" w:hAnsi="Open Sans Regular Regular"/>
           <w:i w:val="1"/>
           <w:iCs w:val="1"/>
@@ -612,13 +688,18 @@
           <w:ilvl w:val="0"/>
           <w:numId w:val="2"/>
         </w:numPr>
-        <w:rPr>
-          <w:rFonts w:ascii="Open Sans Regular Regular" w:hAnsi="Open Sans Regular Regular"/>
-          <w:lang w:val="en-US"/>
-        </w:rPr>
-      </w:pPr>
-      <w:r>
-        <w:rPr>
+        <w:bidi w:val="0"/>
+        <w:ind w:right="0"/>
+        <w:jc w:val="left"/>
+        <w:rPr>
+          <w:rFonts w:ascii="Open Sans Regular Regular" w:hAnsi="Open Sans Regular Regular"/>
+          <w:rtl w:val="0"/>
+          <w:lang w:val="en-US"/>
+        </w:rPr>
+      </w:pPr>
+      <w:r>
+        <w:rPr>
+          <w:rStyle w:val="None"/>
           <w:rFonts w:ascii="Open Sans Regular Regular" w:hAnsi="Open Sans Regular Regular"/>
           <w:rtl w:val="0"/>
           <w:lang w:val="en-US"/>
@@ -633,13 +714,18 @@
           <w:ilvl w:val="0"/>
           <w:numId w:val="2"/>
         </w:numPr>
-        <w:rPr>
-          <w:rFonts w:ascii="Open Sans Regular Regular" w:hAnsi="Open Sans Regular Regular"/>
-          <w:lang w:val="en-US"/>
-        </w:rPr>
-      </w:pPr>
-      <w:r>
-        <w:rPr>
+        <w:bidi w:val="0"/>
+        <w:ind w:right="0"/>
+        <w:jc w:val="left"/>
+        <w:rPr>
+          <w:rFonts w:ascii="Open Sans Regular Regular" w:hAnsi="Open Sans Regular Regular"/>
+          <w:rtl w:val="0"/>
+          <w:lang w:val="en-US"/>
+        </w:rPr>
+      </w:pPr>
+      <w:r>
+        <w:rPr>
+          <w:rStyle w:val="None"/>
           <w:rFonts w:ascii="Open Sans Regular Regular" w:hAnsi="Open Sans Regular Regular"/>
           <w:rtl w:val="0"/>
           <w:lang w:val="en-US"/>
@@ -654,13 +740,18 @@
           <w:ilvl w:val="0"/>
           <w:numId w:val="2"/>
         </w:numPr>
-        <w:rPr>
-          <w:rFonts w:ascii="Open Sans Regular Regular" w:hAnsi="Open Sans Regular Regular"/>
-          <w:lang w:val="en-US"/>
-        </w:rPr>
-      </w:pPr>
-      <w:r>
-        <w:rPr>
+        <w:bidi w:val="0"/>
+        <w:ind w:right="0"/>
+        <w:jc w:val="left"/>
+        <w:rPr>
+          <w:rFonts w:ascii="Open Sans Regular Regular" w:hAnsi="Open Sans Regular Regular"/>
+          <w:rtl w:val="0"/>
+          <w:lang w:val="en-US"/>
+        </w:rPr>
+      </w:pPr>
+      <w:r>
+        <w:rPr>
+          <w:rStyle w:val="None"/>
           <w:rFonts w:ascii="Open Sans Regular Regular" w:hAnsi="Open Sans Regular Regular"/>
           <w:rtl w:val="0"/>
           <w:lang w:val="en-US"/>
@@ -673,72 +764,83 @@
       <w:pPr>
         <w:pStyle w:val="Heading 3"/>
         <w:rPr>
+          <w:rStyle w:val="None"/>
+        </w:rPr>
+      </w:pPr>
+      <w:bookmarkStart w:name="sr.automationengineerbusinessanalyst" w:id="6"/>
+      <w:r>
+        <w:rPr>
+          <w:rStyle w:val="None"/>
+          <w:rFonts w:cs="Arial Unicode MS" w:eastAsia="Arial Unicode MS"/>
+          <w:rtl w:val="0"/>
+          <w:lang w:val="en-US"/>
+        </w:rPr>
+        <w:t>Sr.</w:t>
+      </w:r>
+      <w:r>
+        <w:rPr>
+          <w:rStyle w:val="None"/>
+          <w:rFonts w:cs="Arial Unicode MS" w:eastAsia="Arial Unicode MS" w:hint="default"/>
+          <w:rtl w:val="0"/>
+          <w:lang w:val="en-US"/>
+        </w:rPr>
+        <w:t> </w:t>
+      </w:r>
+      <w:r>
+        <w:rPr>
+          <w:rStyle w:val="None"/>
+          <w:rFonts w:cs="Arial Unicode MS" w:eastAsia="Arial Unicode MS"/>
+          <w:rtl w:val="0"/>
+          <w:lang w:val="en-US"/>
+        </w:rPr>
+        <w:t>Automation Engineer / Business Analyst</w:t>
+      </w:r>
+    </w:p>
+    <w:p>
+      <w:pPr>
+        <w:pStyle w:val="First Paragraph"/>
+        <w:rPr>
+          <w:rStyle w:val="None"/>
           <w:rFonts w:ascii="Open Sans Regular Regular" w:cs="Open Sans Regular Regular" w:hAnsi="Open Sans Regular Regular" w:eastAsia="Open Sans Regular Regular"/>
         </w:rPr>
       </w:pPr>
-      <w:bookmarkStart w:name="sr.automationengineerbusinessanalyst" w:id="6"/>
-      <w:r>
-        <w:rPr>
-          <w:rFonts w:ascii="Open Sans Regular Regular" w:hAnsi="Open Sans Regular Regular"/>
-          <w:rtl w:val="0"/>
-        </w:rPr>
-        <w:t>Sr.</w:t>
-      </w:r>
-      <w:r>
-        <w:rPr>
-          <w:rFonts w:ascii="Open Sans Regular Regular" w:hAnsi="Open Sans Regular Regular" w:hint="default"/>
-          <w:rtl w:val="0"/>
-        </w:rPr>
-        <w:t> </w:t>
-      </w:r>
-      <w:r>
-        <w:rPr>
-          <w:rFonts w:ascii="Open Sans Regular Regular" w:hAnsi="Open Sans Regular Regular"/>
-          <w:rtl w:val="0"/>
-          <w:lang w:val="en-US"/>
-        </w:rPr>
-        <w:t>Automation Engineer / Business Analyst</w:t>
-      </w:r>
-    </w:p>
-    <w:p>
-      <w:pPr>
-        <w:pStyle w:val="First Paragraph"/>
-        <w:rPr>
+      <w:r>
+        <w:rPr>
+          <w:rStyle w:val="None"/>
+          <w:rFonts w:ascii="Open Sans Bold" w:hAnsi="Open Sans Bold"/>
+          <w:rtl w:val="0"/>
+          <w:lang w:val="en-US"/>
+        </w:rPr>
+        <w:t xml:space="preserve">Windstream </w:t>
+      </w:r>
+      <w:r>
+        <w:rPr>
+          <w:rStyle w:val="None"/>
+          <w:rFonts w:ascii="Open Sans Bold" w:hAnsi="Open Sans Bold" w:hint="default"/>
+          <w:rtl w:val="0"/>
+          <w:lang w:val="en-US"/>
+        </w:rPr>
+        <w:t xml:space="preserve">— </w:t>
+      </w:r>
+      <w:r>
+        <w:rPr>
+          <w:rStyle w:val="None"/>
+          <w:rFonts w:ascii="Open Sans Bold" w:hAnsi="Open Sans Bold"/>
+          <w:rtl w:val="0"/>
+          <w:lang w:val="en-US"/>
+        </w:rPr>
+        <w:t>Charlotte, NC</w:t>
+      </w:r>
+      <w:r>
+        <w:rPr>
+          <w:rStyle w:val="None"/>
           <w:rFonts w:ascii="Open Sans Regular Regular" w:cs="Open Sans Regular Regular" w:hAnsi="Open Sans Regular Regular" w:eastAsia="Open Sans Regular Regular"/>
         </w:rPr>
-      </w:pPr>
-      <w:r>
-        <w:rPr>
-          <w:rFonts w:ascii="Open Sans Bold" w:hAnsi="Open Sans Bold"/>
-          <w:rtl w:val="0"/>
-          <w:lang w:val="en-US"/>
-        </w:rPr>
-        <w:t xml:space="preserve">Windstream </w:t>
-      </w:r>
-      <w:r>
-        <w:rPr>
-          <w:rFonts w:ascii="Open Sans Bold" w:hAnsi="Open Sans Bold" w:hint="default"/>
-          <w:rtl w:val="0"/>
-          <w:lang w:val="en-US"/>
-        </w:rPr>
-        <w:t xml:space="preserve">— </w:t>
-      </w:r>
-      <w:r>
-        <w:rPr>
-          <w:rFonts w:ascii="Open Sans Bold" w:hAnsi="Open Sans Bold"/>
-          <w:rtl w:val="0"/>
-          <w:lang w:val="en-US"/>
-        </w:rPr>
-        <w:t>Charlotte, NC</w:t>
-      </w:r>
-      <w:r>
-        <w:rPr>
-          <w:rFonts w:ascii="Open Sans Regular Regular" w:cs="Open Sans Regular Regular" w:hAnsi="Open Sans Regular Regular" w:eastAsia="Open Sans Regular Regular"/>
-        </w:rPr>
         <w:br w:type="textWrapping"/>
       </w:r>
       <w:r>
         <w:rPr>
+          <w:rStyle w:val="None"/>
           <w:rFonts w:ascii="Open Sans Regular Regular" w:hAnsi="Open Sans Regular Regular"/>
           <w:i w:val="1"/>
           <w:iCs w:val="1"/>
@@ -749,6 +851,7 @@
       </w:r>
       <w:r>
         <w:rPr>
+          <w:rStyle w:val="None"/>
           <w:rFonts w:ascii="Open Sans Regular Regular" w:hAnsi="Open Sans Regular Regular" w:hint="default"/>
           <w:i w:val="1"/>
           <w:iCs w:val="1"/>
@@ -759,6 +862,7 @@
       </w:r>
       <w:r>
         <w:rPr>
+          <w:rStyle w:val="None"/>
           <w:rFonts w:ascii="Open Sans Regular Regular" w:hAnsi="Open Sans Regular Regular"/>
           <w:i w:val="1"/>
           <w:iCs w:val="1"/>
@@ -775,13 +879,18 @@
           <w:ilvl w:val="0"/>
           <w:numId w:val="2"/>
         </w:numPr>
-        <w:rPr>
-          <w:rFonts w:ascii="Open Sans Regular Regular" w:hAnsi="Open Sans Regular Regular"/>
-          <w:lang w:val="en-US"/>
-        </w:rPr>
-      </w:pPr>
-      <w:r>
-        <w:rPr>
+        <w:bidi w:val="0"/>
+        <w:ind w:right="0"/>
+        <w:jc w:val="left"/>
+        <w:rPr>
+          <w:rFonts w:ascii="Open Sans Regular Regular" w:hAnsi="Open Sans Regular Regular"/>
+          <w:rtl w:val="0"/>
+          <w:lang w:val="en-US"/>
+        </w:rPr>
+      </w:pPr>
+      <w:r>
+        <w:rPr>
+          <w:rStyle w:val="None"/>
           <w:rFonts w:ascii="Open Sans Regular Regular" w:hAnsi="Open Sans Regular Regular"/>
           <w:rtl w:val="0"/>
           <w:lang w:val="en-US"/>
@@ -796,13 +905,18 @@
           <w:ilvl w:val="0"/>
           <w:numId w:val="2"/>
         </w:numPr>
-        <w:rPr>
-          <w:rFonts w:ascii="Open Sans Regular Regular" w:hAnsi="Open Sans Regular Regular"/>
-          <w:lang w:val="en-US"/>
-        </w:rPr>
-      </w:pPr>
-      <w:r>
-        <w:rPr>
+        <w:bidi w:val="0"/>
+        <w:ind w:right="0"/>
+        <w:jc w:val="left"/>
+        <w:rPr>
+          <w:rFonts w:ascii="Open Sans Regular Regular" w:hAnsi="Open Sans Regular Regular"/>
+          <w:rtl w:val="0"/>
+          <w:lang w:val="en-US"/>
+        </w:rPr>
+      </w:pPr>
+      <w:r>
+        <w:rPr>
+          <w:rStyle w:val="None"/>
           <w:rFonts w:ascii="Open Sans Regular Regular" w:hAnsi="Open Sans Regular Regular"/>
           <w:rtl w:val="0"/>
           <w:lang w:val="en-US"/>
@@ -817,13 +931,18 @@
           <w:ilvl w:val="0"/>
           <w:numId w:val="2"/>
         </w:numPr>
-        <w:rPr>
-          <w:rFonts w:ascii="Open Sans Regular Regular" w:hAnsi="Open Sans Regular Regular"/>
-          <w:lang w:val="en-US"/>
-        </w:rPr>
-      </w:pPr>
-      <w:r>
-        <w:rPr>
+        <w:bidi w:val="0"/>
+        <w:ind w:right="0"/>
+        <w:jc w:val="left"/>
+        <w:rPr>
+          <w:rFonts w:ascii="Open Sans Regular Regular" w:hAnsi="Open Sans Regular Regular"/>
+          <w:rtl w:val="0"/>
+          <w:lang w:val="en-US"/>
+        </w:rPr>
+      </w:pPr>
+      <w:r>
+        <w:rPr>
+          <w:rStyle w:val="None"/>
           <w:rFonts w:ascii="Open Sans Regular Regular" w:hAnsi="Open Sans Regular Regular"/>
           <w:rtl w:val="0"/>
           <w:lang w:val="en-US"/>
@@ -835,16 +954,12 @@
     <w:p>
       <w:pPr>
         <w:pStyle w:val="Heading 2"/>
-        <w:rPr>
-          <w:rFonts w:ascii="Open Sans Regular Regular" w:cs="Open Sans Regular Regular" w:hAnsi="Open Sans Regular Regular" w:eastAsia="Open Sans Regular Regular"/>
-        </w:rPr>
       </w:pPr>
       <w:bookmarkStart w:name="education" w:id="7"/>
       <w:r>
         <w:rPr>
-          <w:rFonts w:ascii="Open Sans Regular Regular" w:hAnsi="Open Sans Regular Regular"/>
-          <w:rtl w:val="0"/>
-          <w:lang w:val="en-US"/>
+          <w:rFonts w:cs="Arial Unicode MS" w:eastAsia="Arial Unicode MS"/>
+          <w:rtl w:val="0"/>
         </w:rPr>
         <w:t>Education</w:t>
       </w:r>
@@ -856,13 +971,18 @@
           <w:ilvl w:val="0"/>
           <w:numId w:val="2"/>
         </w:numPr>
-        <w:rPr>
-          <w:rFonts w:ascii="Open Sans Regular Regular" w:hAnsi="Open Sans Regular Regular"/>
-          <w:lang w:val="en-US"/>
-        </w:rPr>
-      </w:pPr>
-      <w:r>
-        <w:rPr>
+        <w:bidi w:val="0"/>
+        <w:ind w:right="0"/>
+        <w:jc w:val="left"/>
+        <w:rPr>
+          <w:rFonts w:ascii="Open Sans Regular Regular" w:hAnsi="Open Sans Regular Regular"/>
+          <w:rtl w:val="0"/>
+          <w:lang w:val="en-US"/>
+        </w:rPr>
+      </w:pPr>
+      <w:r>
+        <w:rPr>
+          <w:rStyle w:val="None"/>
           <w:rFonts w:ascii="Open Sans Bold" w:hAnsi="Open Sans Bold"/>
           <w:rtl w:val="0"/>
           <w:lang w:val="en-US"/>
@@ -871,6 +991,7 @@
       </w:r>
       <w:r>
         <w:rPr>
+          <w:rStyle w:val="None"/>
           <w:rFonts w:ascii="Open Sans Regular Regular" w:hAnsi="Open Sans Regular Regular" w:hint="default"/>
           <w:rtl w:val="0"/>
           <w:lang w:val="en-US"/>
@@ -879,6 +1000,7 @@
       </w:r>
       <w:r>
         <w:rPr>
+          <w:rStyle w:val="None"/>
           <w:rFonts w:ascii="Open Sans Regular Regular" w:hAnsi="Open Sans Regular Regular"/>
           <w:rtl w:val="0"/>
           <w:lang w:val="en-US"/>
@@ -887,6 +1009,7 @@
       </w:r>
       <w:r>
         <w:rPr>
+          <w:rStyle w:val="None"/>
           <w:rFonts w:ascii="Open Sans Regular Regular" w:cs="Open Sans Regular Regular" w:hAnsi="Open Sans Regular Regular" w:eastAsia="Open Sans Regular Regular"/>
         </w:rPr>
         <w:br w:type="textWrapping"/>
@@ -899,13 +1022,18 @@
           <w:ilvl w:val="0"/>
           <w:numId w:val="2"/>
         </w:numPr>
-        <w:rPr>
-          <w:rFonts w:ascii="Open Sans Regular Regular" w:hAnsi="Open Sans Regular Regular"/>
-          <w:lang w:val="en-US"/>
-        </w:rPr>
-      </w:pPr>
-      <w:r>
-        <w:rPr>
+        <w:bidi w:val="0"/>
+        <w:ind w:right="0"/>
+        <w:jc w:val="left"/>
+        <w:rPr>
+          <w:rFonts w:ascii="Open Sans Regular Regular" w:hAnsi="Open Sans Regular Regular"/>
+          <w:rtl w:val="0"/>
+          <w:lang w:val="en-US"/>
+        </w:rPr>
+      </w:pPr>
+      <w:r>
+        <w:rPr>
+          <w:rStyle w:val="None"/>
           <w:rFonts w:ascii="Open Sans Bold" w:hAnsi="Open Sans Bold"/>
           <w:rtl w:val="0"/>
           <w:lang w:val="en-US"/>
@@ -914,6 +1042,7 @@
       </w:r>
       <w:r>
         <w:rPr>
+          <w:rStyle w:val="None"/>
           <w:rFonts w:ascii="Open Sans Regular Regular" w:hAnsi="Open Sans Regular Regular" w:hint="default"/>
           <w:rtl w:val="0"/>
           <w:lang w:val="en-US"/>
@@ -922,6 +1051,7 @@
       </w:r>
       <w:r>
         <w:rPr>
+          <w:rStyle w:val="None"/>
           <w:rFonts w:ascii="Open Sans Regular Regular" w:hAnsi="Open Sans Regular Regular"/>
           <w:rtl w:val="0"/>
           <w:lang w:val="en-US"/>
@@ -1427,7 +1557,7 @@
       <w:outlineLvl w:val="0"/>
     </w:pPr>
     <w:rPr>
-      <w:rFonts w:ascii="Aptos Display" w:cs="Aptos Display" w:hAnsi="Aptos Display" w:eastAsia="Aptos Display"/>
+      <w:rFonts w:ascii="Open Sans Regular Regular" w:cs="Arial Unicode MS" w:hAnsi="Open Sans Regular Regular" w:eastAsia="Arial Unicode MS"/>
       <w:b w:val="0"/>
       <w:bCs w:val="0"/>
       <w:i w:val="0"/>
@@ -1437,21 +1567,22 @@
       <w:strike w:val="0"/>
       <w:dstrike w:val="0"/>
       <w:outline w:val="0"/>
-      <w:color w:val="0f4761"/>
+      <w:color w:val="14551c"/>
       <w:spacing w:val="0"/>
       <w:kern w:val="0"/>
       <w:position w:val="0"/>
-      <w:sz w:val="40"/>
-      <w:szCs w:val="40"/>
+      <w:sz w:val="56"/>
+      <w:szCs w:val="56"/>
       <w:u w:val="none" w:color="0f4761"/>
       <w:shd w:val="nil" w:color="auto" w:fill="auto"/>
       <w:vertAlign w:val="baseline"/>
-      <w14:textOutline>
+      <w14:textOutline w14:w="12700" w14:cap="flat">
         <w14:noFill/>
+        <w14:miter w14:lim="400000"/>
       </w14:textOutline>
       <w14:textFill>
         <w14:solidFill>
-          <w14:srgbClr w14:val="0F4761"/>
+          <w14:srgbClr w14:val="14561D"/>
         </w14:solidFill>
       </w14:textFill>
     </w:rPr>
@@ -1500,17 +1631,21 @@
       </w14:textFill>
     </w:rPr>
   </w:style>
+  <w:style w:type="character" w:styleId="None">
+    <w:name w:val="None"/>
+  </w:style>
   <w:style w:type="character" w:styleId="Hyperlink.0">
     <w:name w:val="Hyperlink.0"/>
-    <w:basedOn w:val="Hyperlink"/>
+    <w:basedOn w:val="None"/>
     <w:next w:val="Hyperlink.0"/>
     <w:rPr>
+      <w:rFonts w:ascii="Open Sans Regular Regular" w:cs="Open Sans Regular Regular" w:hAnsi="Open Sans Regular Regular" w:eastAsia="Open Sans Regular Regular"/>
       <w:outline w:val="0"/>
-      <w:color w:val="4f81bd"/>
+      <w:color w:val="52905a"/>
       <w:u w:val="single" w:color="4f81bd"/>
       <w14:textFill>
         <w14:solidFill>
-          <w14:srgbClr w14:val="4F81BD"/>
+          <w14:srgbClr w14:val="53905B"/>
         </w14:solidFill>
       </w14:textFill>
     </w:rPr>
@@ -1532,7 +1667,7 @@
       <w:outlineLvl w:val="1"/>
     </w:pPr>
     <w:rPr>
-      <w:rFonts w:ascii="Aptos Display" w:cs="Aptos Display" w:hAnsi="Aptos Display" w:eastAsia="Aptos Display"/>
+      <w:rFonts w:ascii="Open Sans Regular Regular" w:cs="Open Sans Regular Regular" w:hAnsi="Open Sans Regular Regular" w:eastAsia="Open Sans Regular Regular"/>
       <w:b w:val="0"/>
       <w:bCs w:val="0"/>
       <w:i w:val="0"/>
@@ -1542,21 +1677,23 @@
       <w:strike w:val="0"/>
       <w:dstrike w:val="0"/>
       <w:outline w:val="0"/>
-      <w:color w:val="0f4761"/>
+      <w:color w:val="14551c"/>
       <w:spacing w:val="0"/>
       <w:kern w:val="0"/>
       <w:position w:val="0"/>
-      <w:sz w:val="32"/>
-      <w:szCs w:val="32"/>
+      <w:sz w:val="40"/>
+      <w:szCs w:val="40"/>
       <w:u w:val="none" w:color="0f4761"/>
       <w:shd w:val="nil" w:color="auto" w:fill="auto"/>
       <w:vertAlign w:val="baseline"/>
-      <w14:textOutline>
+      <w:lang w:val="en-US"/>
+      <w14:textOutline w14:w="12700" w14:cap="flat">
         <w14:noFill/>
+        <w14:miter w14:lim="400000"/>
       </w14:textOutline>
       <w14:textFill>
         <w14:solidFill>
-          <w14:srgbClr w14:val="0F4761"/>
+          <w14:srgbClr w14:val="14561D"/>
         </w14:solidFill>
       </w14:textFill>
     </w:rPr>
@@ -1630,7 +1767,7 @@
       <w:outlineLvl w:val="2"/>
     </w:pPr>
     <w:rPr>
-      <w:rFonts w:ascii="Aptos" w:cs="Aptos" w:hAnsi="Aptos" w:eastAsia="Aptos"/>
+      <w:rFonts w:ascii="Open Sans Regular Regular" w:cs="Open Sans Regular Regular" w:hAnsi="Open Sans Regular Regular" w:eastAsia="Open Sans Regular Regular"/>
       <w:b w:val="0"/>
       <w:bCs w:val="0"/>
       <w:i w:val="0"/>
@@ -1640,21 +1777,23 @@
       <w:strike w:val="0"/>
       <w:dstrike w:val="0"/>
       <w:outline w:val="0"/>
-      <w:color w:val="0f4761"/>
+      <w:color w:val="52905a"/>
       <w:spacing w:val="0"/>
       <w:kern w:val="0"/>
       <w:position w:val="0"/>
-      <w:sz w:val="28"/>
-      <w:szCs w:val="28"/>
+      <w:sz w:val="32"/>
+      <w:szCs w:val="32"/>
       <w:u w:val="none" w:color="0f4761"/>
       <w:shd w:val="nil" w:color="auto" w:fill="auto"/>
       <w:vertAlign w:val="baseline"/>
-      <w14:textOutline>
+      <w:lang w:val="en-US"/>
+      <w14:textOutline w14:w="12700" w14:cap="flat">
         <w14:noFill/>
+        <w14:miter w14:lim="400000"/>
       </w14:textOutline>
       <w14:textFill>
         <w14:solidFill>
-          <w14:srgbClr w14:val="0F4761"/>
+          <w14:srgbClr w14:val="53905B"/>
         </w14:solidFill>
       </w14:textFill>
     </w:rPr>
@@ -1855,17 +1994,17 @@
         <a:solidFill>
           <a:srgbClr val="FFFFFF"/>
         </a:solidFill>
-        <a:ln w="12700" cap="flat">
+        <a:ln w="25400" cap="flat">
           <a:solidFill>
             <a:schemeClr val="accent1"/>
           </a:solidFill>
           <a:prstDash val="solid"/>
-          <a:miter lim="800000"/>
+          <a:round/>
         </a:ln>
         <a:effectLst/>
         <a:sp3d/>
       </a:spPr>
-      <a:bodyPr rot="0" spcFirstLastPara="1" vertOverflow="overflow" horzOverflow="overflow" vert="horz" wrap="square" lIns="45719" tIns="45719" rIns="45719" bIns="45719" numCol="1" spcCol="38100" rtlCol="0" anchor="ctr" upright="0">
+      <a:bodyPr rot="0" spcFirstLastPara="1" vertOverflow="overflow" horzOverflow="overflow" vert="horz" wrap="square" lIns="45718" tIns="45718" rIns="45718" bIns="45718" numCol="1" spcCol="38100" rtlCol="0" anchor="ctr" upright="0">
         <a:spAutoFit/>
       </a:bodyPr>
       <a:lstStyle>
@@ -1893,10 +2032,10 @@
             </a:solidFill>
             <a:effectLst/>
             <a:uFillTx/>
-            <a:latin typeface="Aptos"/>
-            <a:ea typeface="Aptos"/>
-            <a:cs typeface="Aptos"/>
-            <a:sym typeface="Aptos"/>
+            <a:latin typeface="+mn-lt"/>
+            <a:ea typeface="+mn-ea"/>
+            <a:cs typeface="+mn-cs"/>
+            <a:sym typeface="Helvetica Neue"/>
           </a:defRPr>
         </a:defPPr>
         <a:lvl1pPr marL="0" marR="0" indent="0" algn="l" defTabSz="914400" rtl="0" fontAlgn="auto" latinLnBrk="1" hangingPunct="0">
@@ -2144,12 +2283,12 @@
     <a:lnDef>
       <a:spPr>
         <a:noFill/>
-        <a:ln w="12700" cap="flat">
+        <a:ln w="25400" cap="flat">
           <a:solidFill>
             <a:schemeClr val="accent1"/>
           </a:solidFill>
           <a:prstDash val="solid"/>
-          <a:miter lim="800000"/>
+          <a:round/>
         </a:ln>
         <a:effectLst/>
         <a:sp3d/>
@@ -2436,7 +2575,7 @@
         <a:effectLst/>
         <a:sp3d/>
       </a:spPr>
-      <a:bodyPr rot="0" spcFirstLastPara="1" vertOverflow="overflow" horzOverflow="overflow" vert="horz" wrap="square" lIns="45719" tIns="45719" rIns="45719" bIns="45719" numCol="1" spcCol="38100" rtlCol="0" anchor="t" upright="0">
+      <a:bodyPr rot="0" spcFirstLastPara="1" vertOverflow="overflow" horzOverflow="overflow" vert="horz" wrap="square" lIns="45718" tIns="45718" rIns="45718" bIns="45718" numCol="1" spcCol="38100" rtlCol="0" anchor="t" upright="0">
         <a:spAutoFit/>
       </a:bodyPr>
       <a:lstStyle>
@@ -2464,10 +2603,10 @@
             </a:solidFill>
             <a:effectLst/>
             <a:uFillTx/>
-            <a:latin typeface="Aptos"/>
-            <a:ea typeface="Aptos"/>
-            <a:cs typeface="Aptos"/>
-            <a:sym typeface="Aptos"/>
+            <a:latin typeface="+mn-lt"/>
+            <a:ea typeface="+mn-ea"/>
+            <a:cs typeface="+mn-cs"/>
+            <a:sym typeface="Helvetica Neue"/>
           </a:defRPr>
         </a:defPPr>
         <a:lvl1pPr marL="0" marR="0" indent="0" algn="l" defTabSz="914400" rtl="0" fontAlgn="auto" latinLnBrk="1" hangingPunct="0">

--- a/C-Ross-W-King_CV.docx
+++ b/C-Ross-W-King_CV.docx
@@ -20,23 +20,8 @@
         <w:pStyle w:val="First Paragraph"/>
         <w:rPr>
           <w:rStyle w:val="None"/>
-          <w:rFonts w:ascii="Open Sans Regular Regular" w:cs="Open Sans Regular Regular" w:hAnsi="Open Sans Regular Regular" w:eastAsia="Open Sans Regular Regular"/>
-        </w:rPr>
-      </w:pPr>
-      <w:r>
-        <w:rPr>
-          <w:rFonts w:ascii="Open Sans Regular Regular" w:hAnsi="Open Sans Regular Regular"/>
-          <w:rtl w:val="0"/>
-          <w:lang w:val="en-US"/>
-        </w:rPr>
-        <w:t>Charlotte, NC</w:t>
-      </w:r>
-      <w:r>
-        <w:rPr>
-          <w:rFonts w:ascii="Open Sans Regular Regular" w:cs="Open Sans Regular Regular" w:hAnsi="Open Sans Regular Regular" w:eastAsia="Open Sans Regular Regular"/>
-        </w:rPr>
-        <w:br w:type="textWrapping"/>
-      </w:r>
+        </w:rPr>
+      </w:pPr>
       <w:r>
         <w:rPr>
           <w:rStyle w:val="Hyperlink.0"/>
@@ -58,6 +43,7 @@
       <w:r>
         <w:rPr>
           <w:rStyle w:val="Hyperlink.0"/>
+          <w:rFonts w:cs="Arial Unicode MS" w:eastAsia="Arial Unicode MS"/>
           <w:rtl w:val="0"/>
         </w:rPr>
         <w:t>GitHub/RomeoKilo125</w:t>
@@ -69,7 +55,7 @@
       <w:r>
         <w:rPr>
           <w:rStyle w:val="None"/>
-          <w:rFonts w:ascii="Open Sans Regular Regular" w:hAnsi="Open Sans Regular Regular" w:hint="default"/>
+          <w:rFonts w:cs="Arial Unicode MS" w:eastAsia="Arial Unicode MS" w:hint="default"/>
           <w:rtl w:val="0"/>
           <w:lang w:val="en-US"/>
         </w:rPr>
@@ -97,6 +83,7 @@
       <w:r>
         <w:rPr>
           <w:rStyle w:val="Hyperlink.0"/>
+          <w:rFonts w:cs="Arial Unicode MS" w:eastAsia="Arial Unicode MS"/>
           <w:rtl w:val="0"/>
         </w:rPr>
         <w:t>LinkedIn/RomeoKilo125</w:t>
@@ -126,13 +113,12 @@
         <w:pStyle w:val="First Paragraph"/>
         <w:rPr>
           <w:rStyle w:val="None"/>
-          <w:rFonts w:ascii="Open Sans Regular Regular" w:cs="Open Sans Regular Regular" w:hAnsi="Open Sans Regular Regular" w:eastAsia="Open Sans Regular Regular"/>
-        </w:rPr>
-      </w:pPr>
-      <w:r>
-        <w:rPr>
-          <w:rStyle w:val="None"/>
-          <w:rFonts w:ascii="Open Sans Regular Regular" w:hAnsi="Open Sans Regular Regular"/>
+        </w:rPr>
+      </w:pPr>
+      <w:r>
+        <w:rPr>
+          <w:rStyle w:val="None"/>
+          <w:rFonts w:cs="Arial Unicode MS" w:eastAsia="Arial Unicode MS"/>
           <w:rtl w:val="0"/>
           <w:lang w:val="en-US"/>
         </w:rPr>
@@ -169,7 +155,6 @@
         <w:ind w:right="0"/>
         <w:jc w:val="left"/>
         <w:rPr>
-          <w:rFonts w:ascii="Open Sans Regular Regular" w:hAnsi="Open Sans Regular Regular"/>
           <w:rtl w:val="0"/>
           <w:lang w:val="en-US"/>
         </w:rPr>
@@ -186,7 +171,6 @@
       <w:r>
         <w:rPr>
           <w:rStyle w:val="None"/>
-          <w:rFonts w:ascii="Open Sans Regular Regular" w:hAnsi="Open Sans Regular Regular"/>
           <w:rtl w:val="0"/>
           <w:lang w:val="en-US"/>
         </w:rPr>
@@ -204,7 +188,6 @@
         <w:ind w:right="0"/>
         <w:jc w:val="left"/>
         <w:rPr>
-          <w:rFonts w:ascii="Open Sans Regular Regular" w:hAnsi="Open Sans Regular Regular"/>
           <w:rtl w:val="0"/>
           <w:lang w:val="en-US"/>
         </w:rPr>
@@ -221,7 +204,6 @@
       <w:r>
         <w:rPr>
           <w:rStyle w:val="None"/>
-          <w:rFonts w:ascii="Open Sans Regular Regular" w:hAnsi="Open Sans Regular Regular"/>
           <w:rtl w:val="0"/>
           <w:lang w:val="en-US"/>
         </w:rPr>
@@ -239,7 +221,6 @@
         <w:ind w:right="0"/>
         <w:jc w:val="left"/>
         <w:rPr>
-          <w:rFonts w:ascii="Open Sans Regular Regular" w:hAnsi="Open Sans Regular Regular"/>
           <w:rtl w:val="0"/>
           <w:lang w:val="en-US"/>
         </w:rPr>
@@ -256,7 +237,6 @@
       <w:r>
         <w:rPr>
           <w:rStyle w:val="None"/>
-          <w:rFonts w:ascii="Open Sans Regular Regular" w:hAnsi="Open Sans Regular Regular"/>
           <w:rtl w:val="0"/>
           <w:lang w:val="en-US"/>
         </w:rPr>
@@ -274,7 +254,6 @@
         <w:ind w:right="0"/>
         <w:jc w:val="left"/>
         <w:rPr>
-          <w:rFonts w:ascii="Open Sans Regular Regular" w:hAnsi="Open Sans Regular Regular"/>
           <w:rtl w:val="0"/>
           <w:lang w:val="en-US"/>
         </w:rPr>
@@ -291,7 +270,6 @@
       <w:r>
         <w:rPr>
           <w:rStyle w:val="None"/>
-          <w:rFonts w:ascii="Open Sans Regular Regular" w:hAnsi="Open Sans Regular Regular"/>
           <w:rtl w:val="0"/>
           <w:lang w:val="en-US"/>
         </w:rPr>
@@ -356,16 +334,18 @@
     </w:p>
     <w:p>
       <w:pPr>
-        <w:pStyle w:val="First Paragraph"/>
-        <w:rPr>
-          <w:rStyle w:val="None"/>
-          <w:rFonts w:ascii="Open Sans Regular Regular" w:cs="Open Sans Regular Regular" w:hAnsi="Open Sans Regular Regular" w:eastAsia="Open Sans Regular Regular"/>
-        </w:rPr>
-      </w:pPr>
-      <w:r>
-        <w:rPr>
-          <w:rStyle w:val="None"/>
-          <w:rFonts w:ascii="Open Sans Bold" w:hAnsi="Open Sans Bold"/>
+        <w:pStyle w:val="Company Name"/>
+        <w:rPr>
+          <w:rStyle w:val="None"/>
+          <w:sz w:val="28"/>
+          <w:szCs w:val="28"/>
+        </w:rPr>
+      </w:pPr>
+      <w:r>
+        <w:rPr>
+          <w:rStyle w:val="None"/>
+          <w:sz w:val="28"/>
+          <w:szCs w:val="28"/>
           <w:rtl w:val="0"/>
           <w:lang w:val="en-US"/>
         </w:rPr>
@@ -374,7 +354,8 @@
       <w:r>
         <w:rPr>
           <w:rStyle w:val="None"/>
-          <w:rFonts w:ascii="Open Sans Bold" w:hAnsi="Open Sans Bold" w:hint="default"/>
+          <w:sz w:val="28"/>
+          <w:szCs w:val="28"/>
           <w:rtl w:val="0"/>
           <w:lang w:val="en-US"/>
         </w:rPr>
@@ -383,49 +364,33 @@
       <w:r>
         <w:rPr>
           <w:rStyle w:val="None"/>
-          <w:rFonts w:ascii="Open Sans Bold" w:hAnsi="Open Sans Bold"/>
+          <w:sz w:val="28"/>
+          <w:szCs w:val="28"/>
           <w:rtl w:val="0"/>
           <w:lang w:val="en-US"/>
         </w:rPr>
         <w:t>Charlotte, NC</w:t>
       </w:r>
-      <w:r>
-        <w:rPr>
-          <w:rStyle w:val="None"/>
-          <w:rFonts w:ascii="Open Sans Regular Regular" w:cs="Open Sans Regular Regular" w:hAnsi="Open Sans Regular Regular" w:eastAsia="Open Sans Regular Regular"/>
-        </w:rPr>
-        <w:br w:type="textWrapping"/>
-      </w:r>
-      <w:r>
-        <w:rPr>
-          <w:rStyle w:val="None"/>
-          <w:rFonts w:ascii="Open Sans Regular Regular" w:hAnsi="Open Sans Regular Regular"/>
-          <w:i w:val="1"/>
-          <w:iCs w:val="1"/>
-          <w:rtl w:val="0"/>
-          <w:lang w:val="en-US"/>
+    </w:p>
+    <w:p>
+      <w:pPr>
+        <w:pStyle w:val="Company Dates"/>
+      </w:pPr>
+      <w:r>
+        <w:rPr>
+          <w:rtl w:val="0"/>
         </w:rPr>
         <w:t xml:space="preserve">Feb 2020 </w:t>
       </w:r>
       <w:r>
         <w:rPr>
-          <w:rStyle w:val="None"/>
-          <w:rFonts w:ascii="Open Sans Regular Regular" w:hAnsi="Open Sans Regular Regular" w:hint="default"/>
-          <w:i w:val="1"/>
-          <w:iCs w:val="1"/>
-          <w:rtl w:val="0"/>
-          <w:lang w:val="en-US"/>
+          <w:rtl w:val="0"/>
         </w:rPr>
         <w:t xml:space="preserve">– </w:t>
       </w:r>
       <w:r>
         <w:rPr>
-          <w:rStyle w:val="None"/>
-          <w:rFonts w:ascii="Open Sans Regular Regular" w:hAnsi="Open Sans Regular Regular"/>
-          <w:i w:val="1"/>
-          <w:iCs w:val="1"/>
-          <w:rtl w:val="0"/>
-          <w:lang w:val="en-US"/>
+          <w:rtl w:val="0"/>
         </w:rPr>
         <w:t>Present</w:t>
       </w:r>
@@ -441,15 +406,13 @@
         <w:ind w:right="0"/>
         <w:jc w:val="left"/>
         <w:rPr>
-          <w:rFonts w:ascii="Open Sans Regular Regular" w:hAnsi="Open Sans Regular Regular"/>
-          <w:rtl w:val="0"/>
-          <w:lang w:val="en-US"/>
-        </w:rPr>
-      </w:pPr>
-      <w:r>
-        <w:rPr>
-          <w:rStyle w:val="None"/>
-          <w:rFonts w:ascii="Open Sans Regular Regular" w:hAnsi="Open Sans Regular Regular"/>
+          <w:rtl w:val="0"/>
+          <w:lang w:val="en-US"/>
+        </w:rPr>
+      </w:pPr>
+      <w:r>
+        <w:rPr>
+          <w:rStyle w:val="None"/>
           <w:rtl w:val="0"/>
           <w:lang w:val="en-US"/>
         </w:rPr>
@@ -467,15 +430,13 @@
         <w:ind w:right="0"/>
         <w:jc w:val="left"/>
         <w:rPr>
-          <w:rFonts w:ascii="Open Sans Regular Regular" w:hAnsi="Open Sans Regular Regular"/>
-          <w:rtl w:val="0"/>
-          <w:lang w:val="en-US"/>
-        </w:rPr>
-      </w:pPr>
-      <w:r>
-        <w:rPr>
-          <w:rStyle w:val="None"/>
-          <w:rFonts w:ascii="Open Sans Regular Regular" w:hAnsi="Open Sans Regular Regular"/>
+          <w:rtl w:val="0"/>
+          <w:lang w:val="en-US"/>
+        </w:rPr>
+      </w:pPr>
+      <w:r>
+        <w:rPr>
+          <w:rStyle w:val="None"/>
           <w:rtl w:val="0"/>
           <w:lang w:val="en-US"/>
         </w:rPr>
@@ -493,15 +454,13 @@
         <w:ind w:right="0"/>
         <w:jc w:val="left"/>
         <w:rPr>
-          <w:rFonts w:ascii="Open Sans Regular Regular" w:hAnsi="Open Sans Regular Regular"/>
-          <w:rtl w:val="0"/>
-          <w:lang w:val="en-US"/>
-        </w:rPr>
-      </w:pPr>
-      <w:r>
-        <w:rPr>
-          <w:rStyle w:val="None"/>
-          <w:rFonts w:ascii="Open Sans Regular Regular" w:hAnsi="Open Sans Regular Regular"/>
+          <w:rtl w:val="0"/>
+          <w:lang w:val="en-US"/>
+        </w:rPr>
+      </w:pPr>
+      <w:r>
+        <w:rPr>
+          <w:rStyle w:val="None"/>
           <w:rtl w:val="0"/>
           <w:lang w:val="en-US"/>
         </w:rPr>
@@ -519,15 +478,13 @@
         <w:ind w:right="0"/>
         <w:jc w:val="left"/>
         <w:rPr>
-          <w:rFonts w:ascii="Open Sans Regular Regular" w:hAnsi="Open Sans Regular Regular"/>
-          <w:rtl w:val="0"/>
-          <w:lang w:val="en-US"/>
-        </w:rPr>
-      </w:pPr>
-      <w:r>
-        <w:rPr>
-          <w:rStyle w:val="None"/>
-          <w:rFonts w:ascii="Open Sans Regular Regular" w:hAnsi="Open Sans Regular Regular"/>
+          <w:rtl w:val="0"/>
+          <w:lang w:val="en-US"/>
+        </w:rPr>
+      </w:pPr>
+      <w:r>
+        <w:rPr>
+          <w:rStyle w:val="None"/>
           <w:rtl w:val="0"/>
           <w:lang w:val="en-US"/>
         </w:rPr>
@@ -545,15 +502,13 @@
         <w:ind w:right="0"/>
         <w:jc w:val="left"/>
         <w:rPr>
-          <w:rFonts w:ascii="Open Sans Regular Regular" w:hAnsi="Open Sans Regular Regular"/>
-          <w:rtl w:val="0"/>
-          <w:lang w:val="en-US"/>
-        </w:rPr>
-      </w:pPr>
-      <w:r>
-        <w:rPr>
-          <w:rStyle w:val="None"/>
-          <w:rFonts w:ascii="Open Sans Regular Regular" w:hAnsi="Open Sans Regular Regular"/>
+          <w:rtl w:val="0"/>
+          <w:lang w:val="en-US"/>
+        </w:rPr>
+      </w:pPr>
+      <w:r>
+        <w:rPr>
+          <w:rStyle w:val="None"/>
           <w:rtl w:val="0"/>
           <w:lang w:val="en-US"/>
         </w:rPr>
@@ -571,15 +526,13 @@
         <w:ind w:right="0"/>
         <w:jc w:val="left"/>
         <w:rPr>
-          <w:rFonts w:ascii="Open Sans Regular Regular" w:hAnsi="Open Sans Regular Regular"/>
-          <w:rtl w:val="0"/>
-          <w:lang w:val="en-US"/>
-        </w:rPr>
-      </w:pPr>
-      <w:r>
-        <w:rPr>
-          <w:rStyle w:val="None"/>
-          <w:rFonts w:ascii="Open Sans Regular Regular" w:hAnsi="Open Sans Regular Regular"/>
+          <w:rtl w:val="0"/>
+          <w:lang w:val="en-US"/>
+        </w:rPr>
+      </w:pPr>
+      <w:r>
+        <w:rPr>
+          <w:rStyle w:val="None"/>
           <w:rtl w:val="0"/>
           <w:lang w:val="en-US"/>
         </w:rPr>
@@ -607,16 +560,14 @@
     </w:p>
     <w:p>
       <w:pPr>
-        <w:pStyle w:val="First Paragraph"/>
-        <w:rPr>
-          <w:rStyle w:val="None"/>
-          <w:rFonts w:ascii="Open Sans Regular Regular" w:cs="Open Sans Regular Regular" w:hAnsi="Open Sans Regular Regular" w:eastAsia="Open Sans Regular Regular"/>
-        </w:rPr>
-      </w:pPr>
-      <w:r>
-        <w:rPr>
-          <w:rStyle w:val="None"/>
-          <w:rFonts w:ascii="Open Sans Bold" w:hAnsi="Open Sans Bold"/>
+        <w:pStyle w:val="Company Name"/>
+        <w:rPr>
+          <w:rStyle w:val="None"/>
+        </w:rPr>
+      </w:pPr>
+      <w:r>
+        <w:rPr>
+          <w:rStyle w:val="None"/>
           <w:rtl w:val="0"/>
           <w:lang w:val="en-US"/>
         </w:rPr>
@@ -625,7 +576,6 @@
       <w:r>
         <w:rPr>
           <w:rStyle w:val="None"/>
-          <w:rFonts w:ascii="Open Sans Bold" w:hAnsi="Open Sans Bold" w:hint="default"/>
           <w:rtl w:val="0"/>
           <w:lang w:val="en-US"/>
         </w:rPr>
@@ -634,25 +584,22 @@
       <w:r>
         <w:rPr>
           <w:rStyle w:val="None"/>
-          <w:rFonts w:ascii="Open Sans Bold" w:hAnsi="Open Sans Bold"/>
           <w:rtl w:val="0"/>
           <w:lang w:val="en-US"/>
         </w:rPr>
         <w:t>Remote</w:t>
       </w:r>
-      <w:r>
-        <w:rPr>
-          <w:rStyle w:val="None"/>
-          <w:rFonts w:ascii="Open Sans Regular Regular" w:cs="Open Sans Regular Regular" w:hAnsi="Open Sans Regular Regular" w:eastAsia="Open Sans Regular Regular"/>
-        </w:rPr>
-        <w:br w:type="textWrapping"/>
-      </w:r>
-      <w:r>
-        <w:rPr>
-          <w:rStyle w:val="None"/>
-          <w:rFonts w:ascii="Open Sans Regular Regular" w:hAnsi="Open Sans Regular Regular"/>
-          <w:i w:val="1"/>
-          <w:iCs w:val="1"/>
+    </w:p>
+    <w:p>
+      <w:pPr>
+        <w:pStyle w:val="Company Dates"/>
+        <w:rPr>
+          <w:rStyle w:val="None"/>
+        </w:rPr>
+      </w:pPr>
+      <w:r>
+        <w:rPr>
+          <w:rStyle w:val="None"/>
           <w:rtl w:val="0"/>
           <w:lang w:val="en-US"/>
         </w:rPr>
@@ -661,9 +608,6 @@
       <w:r>
         <w:rPr>
           <w:rStyle w:val="None"/>
-          <w:rFonts w:ascii="Open Sans Regular Regular" w:hAnsi="Open Sans Regular Regular" w:hint="default"/>
-          <w:i w:val="1"/>
-          <w:iCs w:val="1"/>
           <w:rtl w:val="0"/>
           <w:lang w:val="en-US"/>
         </w:rPr>
@@ -672,9 +616,6 @@
       <w:r>
         <w:rPr>
           <w:rStyle w:val="None"/>
-          <w:rFonts w:ascii="Open Sans Regular Regular" w:hAnsi="Open Sans Regular Regular"/>
-          <w:i w:val="1"/>
-          <w:iCs w:val="1"/>
           <w:rtl w:val="0"/>
           <w:lang w:val="en-US"/>
         </w:rPr>
@@ -692,15 +633,13 @@
         <w:ind w:right="0"/>
         <w:jc w:val="left"/>
         <w:rPr>
-          <w:rFonts w:ascii="Open Sans Regular Regular" w:hAnsi="Open Sans Regular Regular"/>
-          <w:rtl w:val="0"/>
-          <w:lang w:val="en-US"/>
-        </w:rPr>
-      </w:pPr>
-      <w:r>
-        <w:rPr>
-          <w:rStyle w:val="None"/>
-          <w:rFonts w:ascii="Open Sans Regular Regular" w:hAnsi="Open Sans Regular Regular"/>
+          <w:rtl w:val="0"/>
+          <w:lang w:val="en-US"/>
+        </w:rPr>
+      </w:pPr>
+      <w:r>
+        <w:rPr>
+          <w:rStyle w:val="None"/>
           <w:rtl w:val="0"/>
           <w:lang w:val="en-US"/>
         </w:rPr>
@@ -718,15 +657,13 @@
         <w:ind w:right="0"/>
         <w:jc w:val="left"/>
         <w:rPr>
-          <w:rFonts w:ascii="Open Sans Regular Regular" w:hAnsi="Open Sans Regular Regular"/>
-          <w:rtl w:val="0"/>
-          <w:lang w:val="en-US"/>
-        </w:rPr>
-      </w:pPr>
-      <w:r>
-        <w:rPr>
-          <w:rStyle w:val="None"/>
-          <w:rFonts w:ascii="Open Sans Regular Regular" w:hAnsi="Open Sans Regular Regular"/>
+          <w:rtl w:val="0"/>
+          <w:lang w:val="en-US"/>
+        </w:rPr>
+      </w:pPr>
+      <w:r>
+        <w:rPr>
+          <w:rStyle w:val="None"/>
           <w:rtl w:val="0"/>
           <w:lang w:val="en-US"/>
         </w:rPr>
@@ -744,15 +681,13 @@
         <w:ind w:right="0"/>
         <w:jc w:val="left"/>
         <w:rPr>
-          <w:rFonts w:ascii="Open Sans Regular Regular" w:hAnsi="Open Sans Regular Regular"/>
-          <w:rtl w:val="0"/>
-          <w:lang w:val="en-US"/>
-        </w:rPr>
-      </w:pPr>
-      <w:r>
-        <w:rPr>
-          <w:rStyle w:val="None"/>
-          <w:rFonts w:ascii="Open Sans Regular Regular" w:hAnsi="Open Sans Regular Regular"/>
+          <w:rtl w:val="0"/>
+          <w:lang w:val="en-US"/>
+        </w:rPr>
+      </w:pPr>
+      <w:r>
+        <w:rPr>
+          <w:rStyle w:val="None"/>
           <w:rtl w:val="0"/>
           <w:lang w:val="en-US"/>
         </w:rPr>
@@ -798,16 +733,14 @@
     </w:p>
     <w:p>
       <w:pPr>
-        <w:pStyle w:val="First Paragraph"/>
-        <w:rPr>
-          <w:rStyle w:val="None"/>
-          <w:rFonts w:ascii="Open Sans Regular Regular" w:cs="Open Sans Regular Regular" w:hAnsi="Open Sans Regular Regular" w:eastAsia="Open Sans Regular Regular"/>
-        </w:rPr>
-      </w:pPr>
-      <w:r>
-        <w:rPr>
-          <w:rStyle w:val="None"/>
-          <w:rFonts w:ascii="Open Sans Bold" w:hAnsi="Open Sans Bold"/>
+        <w:pStyle w:val="Company Name"/>
+        <w:rPr>
+          <w:rStyle w:val="None"/>
+        </w:rPr>
+      </w:pPr>
+      <w:r>
+        <w:rPr>
+          <w:rStyle w:val="None"/>
           <w:rtl w:val="0"/>
           <w:lang w:val="en-US"/>
         </w:rPr>
@@ -816,7 +749,6 @@
       <w:r>
         <w:rPr>
           <w:rStyle w:val="None"/>
-          <w:rFonts w:ascii="Open Sans Bold" w:hAnsi="Open Sans Bold" w:hint="default"/>
           <w:rtl w:val="0"/>
           <w:lang w:val="en-US"/>
         </w:rPr>
@@ -825,49 +757,43 @@
       <w:r>
         <w:rPr>
           <w:rStyle w:val="None"/>
-          <w:rFonts w:ascii="Open Sans Bold" w:hAnsi="Open Sans Bold"/>
           <w:rtl w:val="0"/>
           <w:lang w:val="en-US"/>
         </w:rPr>
         <w:t>Charlotte, NC</w:t>
       </w:r>
-      <w:r>
-        <w:rPr>
-          <w:rStyle w:val="None"/>
-          <w:rFonts w:ascii="Open Sans Regular Regular" w:cs="Open Sans Regular Regular" w:hAnsi="Open Sans Regular Regular" w:eastAsia="Open Sans Regular Regular"/>
-        </w:rPr>
-        <w:br w:type="textWrapping"/>
-      </w:r>
-      <w:r>
-        <w:rPr>
-          <w:rStyle w:val="None"/>
-          <w:rFonts w:ascii="Open Sans Regular Regular" w:hAnsi="Open Sans Regular Regular"/>
-          <w:i w:val="1"/>
-          <w:iCs w:val="1"/>
-          <w:rtl w:val="0"/>
-          <w:lang w:val="en-US"/>
-        </w:rPr>
-        <w:t xml:space="preserve">May 2015 </w:t>
-      </w:r>
-      <w:r>
-        <w:rPr>
-          <w:rStyle w:val="None"/>
-          <w:rFonts w:ascii="Open Sans Regular Regular" w:hAnsi="Open Sans Regular Regular" w:hint="default"/>
-          <w:i w:val="1"/>
-          <w:iCs w:val="1"/>
-          <w:rtl w:val="0"/>
-          <w:lang w:val="en-US"/>
-        </w:rPr>
-        <w:t xml:space="preserve">– </w:t>
-      </w:r>
-      <w:r>
-        <w:rPr>
-          <w:rStyle w:val="None"/>
-          <w:rFonts w:ascii="Open Sans Regular Regular" w:hAnsi="Open Sans Regular Regular"/>
-          <w:i w:val="1"/>
-          <w:iCs w:val="1"/>
-          <w:rtl w:val="0"/>
-          <w:lang w:val="en-US"/>
+    </w:p>
+    <w:p>
+      <w:pPr>
+        <w:pStyle w:val="Company Dates"/>
+      </w:pPr>
+      <w:r>
+        <w:rPr>
+          <w:rtl w:val="0"/>
+        </w:rPr>
+        <w:t>Sep</w:t>
+      </w:r>
+      <w:r>
+        <w:rPr>
+          <w:rtl w:val="0"/>
+        </w:rPr>
+        <w:t xml:space="preserve"> 20</w:t>
+      </w:r>
+      <w:r>
+        <w:rPr>
+          <w:rtl w:val="0"/>
+        </w:rPr>
+        <w:t>08</w:t>
+      </w:r>
+      <w:r>
+        <w:rPr>
+          <w:rtl w:val="0"/>
+        </w:rPr>
+        <w:t xml:space="preserve"> – </w:t>
+      </w:r>
+      <w:r>
+        <w:rPr>
+          <w:rtl w:val="0"/>
         </w:rPr>
         <w:t>Feb 2020</w:t>
       </w:r>
@@ -883,15 +809,13 @@
         <w:ind w:right="0"/>
         <w:jc w:val="left"/>
         <w:rPr>
-          <w:rFonts w:ascii="Open Sans Regular Regular" w:hAnsi="Open Sans Regular Regular"/>
-          <w:rtl w:val="0"/>
-          <w:lang w:val="en-US"/>
-        </w:rPr>
-      </w:pPr>
-      <w:r>
-        <w:rPr>
-          <w:rStyle w:val="None"/>
-          <w:rFonts w:ascii="Open Sans Regular Regular" w:hAnsi="Open Sans Regular Regular"/>
+          <w:rtl w:val="0"/>
+          <w:lang w:val="en-US"/>
+        </w:rPr>
+      </w:pPr>
+      <w:r>
+        <w:rPr>
+          <w:rStyle w:val="None"/>
           <w:rtl w:val="0"/>
           <w:lang w:val="en-US"/>
         </w:rPr>
@@ -909,15 +833,13 @@
         <w:ind w:right="0"/>
         <w:jc w:val="left"/>
         <w:rPr>
-          <w:rFonts w:ascii="Open Sans Regular Regular" w:hAnsi="Open Sans Regular Regular"/>
-          <w:rtl w:val="0"/>
-          <w:lang w:val="en-US"/>
-        </w:rPr>
-      </w:pPr>
-      <w:r>
-        <w:rPr>
-          <w:rStyle w:val="None"/>
-          <w:rFonts w:ascii="Open Sans Regular Regular" w:hAnsi="Open Sans Regular Regular"/>
+          <w:rtl w:val="0"/>
+          <w:lang w:val="en-US"/>
+        </w:rPr>
+      </w:pPr>
+      <w:r>
+        <w:rPr>
+          <w:rStyle w:val="None"/>
           <w:rtl w:val="0"/>
           <w:lang w:val="en-US"/>
         </w:rPr>
@@ -935,15 +857,13 @@
         <w:ind w:right="0"/>
         <w:jc w:val="left"/>
         <w:rPr>
-          <w:rFonts w:ascii="Open Sans Regular Regular" w:hAnsi="Open Sans Regular Regular"/>
-          <w:rtl w:val="0"/>
-          <w:lang w:val="en-US"/>
-        </w:rPr>
-      </w:pPr>
-      <w:r>
-        <w:rPr>
-          <w:rStyle w:val="None"/>
-          <w:rFonts w:ascii="Open Sans Regular Regular" w:hAnsi="Open Sans Regular Regular"/>
+          <w:rtl w:val="0"/>
+          <w:lang w:val="en-US"/>
+        </w:rPr>
+      </w:pPr>
+      <w:r>
+        <w:rPr>
+          <w:rStyle w:val="None"/>
           <w:rtl w:val="0"/>
           <w:lang w:val="en-US"/>
         </w:rPr>
@@ -962,6 +882,40 @@
           <w:rtl w:val="0"/>
         </w:rPr>
         <w:t>Education</w:t>
+      </w:r>
+    </w:p>
+    <w:p>
+      <w:pPr>
+        <w:pStyle w:val="Compact"/>
+        <w:numPr>
+          <w:ilvl w:val="0"/>
+          <w:numId w:val="2"/>
+        </w:numPr>
+      </w:pPr>
+      <w:r>
+        <w:rPr>
+          <w:rStyle w:val="None"/>
+          <w:rFonts w:ascii="Open Sans Bold" w:hAnsi="Open Sans Bold"/>
+          <w:rtl w:val="0"/>
+          <w:lang w:val="en-US"/>
+        </w:rPr>
+        <w:t>UNC Charlotte</w:t>
+      </w:r>
+      <w:r>
+        <w:rPr>
+          <w:rStyle w:val="None"/>
+          <w:rtl w:val="0"/>
+          <w:lang w:val="en-US"/>
+        </w:rPr>
+        <w:t xml:space="preserve"> — </w:t>
+      </w:r>
+      <w:r>
+        <w:rPr>
+          <w:rStyle w:val="None"/>
+          <w:rtl w:val="0"/>
+          <w:lang w:val="en-US"/>
+        </w:rPr>
+        <w:t>Full Stack Web Development Bootcamp, 2018</w:t>
       </w:r>
     </w:p>
     <w:p>
@@ -975,7 +929,6 @@
         <w:ind w:right="0"/>
         <w:jc w:val="left"/>
         <w:rPr>
-          <w:rFonts w:ascii="Open Sans Regular Regular" w:hAnsi="Open Sans Regular Regular"/>
           <w:rtl w:val="0"/>
           <w:lang w:val="en-US"/>
         </w:rPr>
@@ -987,12 +940,11 @@
           <w:rtl w:val="0"/>
           <w:lang w:val="en-US"/>
         </w:rPr>
-        <w:t>UNC Charlotte</w:t>
-      </w:r>
-      <w:r>
-        <w:rPr>
-          <w:rStyle w:val="None"/>
-          <w:rFonts w:ascii="Open Sans Regular Regular" w:hAnsi="Open Sans Regular Regular" w:hint="default"/>
+        <w:t>Wingate University</w:t>
+      </w:r>
+      <w:r>
+        <w:rPr>
+          <w:rStyle w:val="None"/>
           <w:rtl w:val="0"/>
           <w:lang w:val="en-US"/>
         </w:rPr>
@@ -1001,58 +953,6 @@
       <w:r>
         <w:rPr>
           <w:rStyle w:val="None"/>
-          <w:rFonts w:ascii="Open Sans Regular Regular" w:hAnsi="Open Sans Regular Regular"/>
-          <w:rtl w:val="0"/>
-          <w:lang w:val="en-US"/>
-        </w:rPr>
-        <w:t>Full Stack Web Development Bootcamp, 2018</w:t>
-      </w:r>
-      <w:r>
-        <w:rPr>
-          <w:rStyle w:val="None"/>
-          <w:rFonts w:ascii="Open Sans Regular Regular" w:cs="Open Sans Regular Regular" w:hAnsi="Open Sans Regular Regular" w:eastAsia="Open Sans Regular Regular"/>
-        </w:rPr>
-        <w:br w:type="textWrapping"/>
-      </w:r>
-    </w:p>
-    <w:p>
-      <w:pPr>
-        <w:pStyle w:val="Compact"/>
-        <w:numPr>
-          <w:ilvl w:val="0"/>
-          <w:numId w:val="2"/>
-        </w:numPr>
-        <w:bidi w:val="0"/>
-        <w:ind w:right="0"/>
-        <w:jc w:val="left"/>
-        <w:rPr>
-          <w:rFonts w:ascii="Open Sans Regular Regular" w:hAnsi="Open Sans Regular Regular"/>
-          <w:rtl w:val="0"/>
-          <w:lang w:val="en-US"/>
-        </w:rPr>
-      </w:pPr>
-      <w:r>
-        <w:rPr>
-          <w:rStyle w:val="None"/>
-          <w:rFonts w:ascii="Open Sans Bold" w:hAnsi="Open Sans Bold"/>
-          <w:rtl w:val="0"/>
-          <w:lang w:val="en-US"/>
-        </w:rPr>
-        <w:t>Wingate University</w:t>
-      </w:r>
-      <w:r>
-        <w:rPr>
-          <w:rStyle w:val="None"/>
-          <w:rFonts w:ascii="Open Sans Regular Regular" w:hAnsi="Open Sans Regular Regular" w:hint="default"/>
-          <w:rtl w:val="0"/>
-          <w:lang w:val="en-US"/>
-        </w:rPr>
-        <w:t xml:space="preserve"> — </w:t>
-      </w:r>
-      <w:r>
-        <w:rPr>
-          <w:rStyle w:val="None"/>
-          <w:rFonts w:ascii="Open Sans Regular Regular" w:hAnsi="Open Sans Regular Regular"/>
           <w:rtl w:val="0"/>
           <w:lang w:val="en-US"/>
         </w:rPr>
@@ -1587,6 +1487,25 @@
       </w14:textFill>
     </w:rPr>
   </w:style>
+  <w:style w:type="character" w:styleId="None">
+    <w:name w:val="None"/>
+  </w:style>
+  <w:style w:type="character" w:styleId="Hyperlink.0">
+    <w:name w:val="Hyperlink.0"/>
+    <w:basedOn w:val="None"/>
+    <w:next w:val="Hyperlink.0"/>
+    <w:rPr>
+      <w:rFonts w:ascii="Open Sans Regular Regular" w:cs="Open Sans Regular Regular" w:hAnsi="Open Sans Regular Regular" w:eastAsia="Open Sans Regular Regular"/>
+      <w:outline w:val="0"/>
+      <w:color w:val="52905a"/>
+      <w:u w:val="single" w:color="4f81bd"/>
+      <w14:textFill>
+        <w14:solidFill>
+          <w14:srgbClr w14:val="53905B"/>
+        </w14:solidFill>
+      </w14:textFill>
+    </w:rPr>
+  </w:style>
   <w:style w:type="paragraph" w:styleId="First Paragraph">
     <w:name w:val="First Paragraph"/>
     <w:next w:val="First Paragraph"/>
@@ -1604,7 +1523,7 @@
       <w:outlineLvl w:val="9"/>
     </w:pPr>
     <w:rPr>
-      <w:rFonts w:ascii="Aptos" w:cs="Aptos" w:hAnsi="Aptos" w:eastAsia="Aptos"/>
+      <w:rFonts w:ascii="Open Sans Regular Regular" w:cs="Open Sans Regular Regular" w:hAnsi="Open Sans Regular Regular" w:eastAsia="Open Sans Regular Regular"/>
       <w:b w:val="0"/>
       <w:bCs w:val="0"/>
       <w:i w:val="0"/>
@@ -1627,25 +1546,6 @@
       <w14:textFill>
         <w14:solidFill>
           <w14:srgbClr w14:val="000000"/>
-        </w14:solidFill>
-      </w14:textFill>
-    </w:rPr>
-  </w:style>
-  <w:style w:type="character" w:styleId="None">
-    <w:name w:val="None"/>
-  </w:style>
-  <w:style w:type="character" w:styleId="Hyperlink.0">
-    <w:name w:val="Hyperlink.0"/>
-    <w:basedOn w:val="None"/>
-    <w:next w:val="Hyperlink.0"/>
-    <w:rPr>
-      <w:rFonts w:ascii="Open Sans Regular Regular" w:cs="Open Sans Regular Regular" w:hAnsi="Open Sans Regular Regular" w:eastAsia="Open Sans Regular Regular"/>
-      <w:outline w:val="0"/>
-      <w:color w:val="52905a"/>
-      <w:u w:val="single" w:color="4f81bd"/>
-      <w14:textFill>
-        <w14:solidFill>
-          <w14:srgbClr w14:val="53905B"/>
         </w14:solidFill>
       </w14:textFill>
     </w:rPr>
@@ -1715,7 +1615,7 @@
       <w:outlineLvl w:val="9"/>
     </w:pPr>
     <w:rPr>
-      <w:rFonts w:ascii="Aptos" w:cs="Aptos" w:hAnsi="Aptos" w:eastAsia="Aptos"/>
+      <w:rFonts w:ascii="Open Sans Regular Regular" w:cs="Arial Unicode MS" w:hAnsi="Open Sans Regular Regular" w:eastAsia="Arial Unicode MS"/>
       <w:b w:val="0"/>
       <w:bCs w:val="0"/>
       <w:i w:val="0"/>
@@ -1794,6 +1694,94 @@
       <w14:textFill>
         <w14:solidFill>
           <w14:srgbClr w14:val="53905B"/>
+        </w14:solidFill>
+      </w14:textFill>
+    </w:rPr>
+  </w:style>
+  <w:style w:type="paragraph" w:styleId="Company Name">
+    <w:name w:val="Company Name"/>
+    <w:next w:val="Company Name"/>
+    <w:pPr>
+      <w:keepNext w:val="0"/>
+      <w:keepLines w:val="0"/>
+      <w:pageBreakBefore w:val="0"/>
+      <w:widowControl w:val="1"/>
+      <w:shd w:val="clear" w:color="auto" w:fill="auto"/>
+      <w:suppressAutoHyphens w:val="0"/>
+      <w:bidi w:val="0"/>
+      <w:spacing w:before="180" w:after="180" w:line="240" w:lineRule="auto"/>
+      <w:ind w:left="0" w:right="0" w:firstLine="0"/>
+      <w:jc w:val="left"/>
+      <w:outlineLvl w:val="9"/>
+    </w:pPr>
+    <w:rPr>
+      <w:rFonts w:ascii="Open Sans Bold" w:cs="Arial Unicode MS" w:hAnsi="Open Sans Bold" w:eastAsia="Arial Unicode MS"/>
+      <w:b w:val="0"/>
+      <w:bCs w:val="0"/>
+      <w:i w:val="0"/>
+      <w:iCs w:val="0"/>
+      <w:caps w:val="0"/>
+      <w:smallCaps w:val="0"/>
+      <w:strike w:val="0"/>
+      <w:dstrike w:val="0"/>
+      <w:outline w:val="0"/>
+      <w:color w:val="000000"/>
+      <w:spacing w:val="0"/>
+      <w:kern w:val="0"/>
+      <w:position w:val="0"/>
+      <w:sz w:val="28"/>
+      <w:szCs w:val="28"/>
+      <w:u w:val="none" w:color="000000"/>
+      <w:shd w:val="nil" w:color="auto" w:fill="auto"/>
+      <w:vertAlign w:val="baseline"/>
+      <w:lang w:val="en-US"/>
+      <w14:textFill>
+        <w14:solidFill>
+          <w14:srgbClr w14:val="000000"/>
+        </w14:solidFill>
+      </w14:textFill>
+    </w:rPr>
+  </w:style>
+  <w:style w:type="paragraph" w:styleId="Company Dates">
+    <w:name w:val="Company Dates"/>
+    <w:next w:val="Company Dates"/>
+    <w:pPr>
+      <w:keepNext w:val="0"/>
+      <w:keepLines w:val="0"/>
+      <w:pageBreakBefore w:val="0"/>
+      <w:widowControl w:val="1"/>
+      <w:shd w:val="clear" w:color="auto" w:fill="auto"/>
+      <w:suppressAutoHyphens w:val="0"/>
+      <w:bidi w:val="0"/>
+      <w:spacing w:before="180" w:after="180" w:line="240" w:lineRule="auto"/>
+      <w:ind w:left="0" w:right="0" w:firstLine="0"/>
+      <w:jc w:val="left"/>
+      <w:outlineLvl w:val="9"/>
+    </w:pPr>
+    <w:rPr>
+      <w:rFonts w:ascii="Open Sans Regular Regular" w:cs="Arial Unicode MS" w:hAnsi="Open Sans Regular Regular" w:eastAsia="Arial Unicode MS"/>
+      <w:b w:val="0"/>
+      <w:bCs w:val="0"/>
+      <w:i w:val="1"/>
+      <w:iCs w:val="1"/>
+      <w:caps w:val="0"/>
+      <w:smallCaps w:val="0"/>
+      <w:strike w:val="0"/>
+      <w:dstrike w:val="0"/>
+      <w:outline w:val="0"/>
+      <w:color w:val="000000"/>
+      <w:spacing w:val="0"/>
+      <w:kern w:val="0"/>
+      <w:position w:val="0"/>
+      <w:sz w:val="24"/>
+      <w:szCs w:val="24"/>
+      <w:u w:val="none" w:color="000000"/>
+      <w:shd w:val="nil" w:color="auto" w:fill="auto"/>
+      <w:vertAlign w:val="baseline"/>
+      <w:lang w:val="en-US"/>
+      <w14:textFill>
+        <w14:solidFill>
+          <w14:srgbClr w14:val="000000"/>
         </w14:solidFill>
       </w14:textFill>
     </w:rPr>

--- a/C-Ross-W-King_CV.docx
+++ b/C-Ross-W-King_CV.docx
@@ -5,10 +5,16 @@
     <w:p>
       <w:pPr>
         <w:pStyle w:val="Heading"/>
+        <w:rPr>
+          <w:sz w:val="65"/>
+          <w:szCs w:val="65"/>
+        </w:rPr>
       </w:pPr>
       <w:bookmarkStart w:name="c.rossw.king" w:id="0"/>
       <w:r>
         <w:rPr>
+          <w:sz w:val="65"/>
+          <w:szCs w:val="65"/>
           <w:rtl w:val="0"/>
           <w:lang w:val="it-IT"/>
         </w:rPr>
@@ -17,32 +23,21 @@
     </w:p>
     <w:p>
       <w:pPr>
-        <w:pStyle w:val="First Paragraph"/>
-        <w:rPr>
-          <w:rStyle w:val="None"/>
-        </w:rPr>
+        <w:pStyle w:val="Link"/>
       </w:pPr>
       <w:r>
-        <w:rPr>
-          <w:rStyle w:val="Hyperlink.0"/>
-        </w:rPr>
+        <w:rPr/>
         <w:fldChar w:fldCharType="begin" w:fldLock="0"/>
       </w:r>
       <w:r>
-        <w:rPr>
-          <w:rStyle w:val="Hyperlink.0"/>
-        </w:rPr>
         <w:instrText xml:space="preserve"> HYPERLINK "https://www.github.com/RomeoKilo125"</w:instrText>
       </w:r>
       <w:r>
-        <w:rPr>
-          <w:rStyle w:val="Hyperlink.0"/>
-        </w:rPr>
+        <w:rPr/>
         <w:fldChar w:fldCharType="separate" w:fldLock="0"/>
       </w:r>
       <w:r>
         <w:rPr>
-          <w:rStyle w:val="Hyperlink.0"/>
           <w:rFonts w:cs="Arial Unicode MS" w:eastAsia="Arial Unicode MS"/>
           <w:rtl w:val="0"/>
         </w:rPr>
@@ -54,40 +49,59 @@
       </w:r>
       <w:r>
         <w:rPr>
-          <w:rStyle w:val="None"/>
           <w:rFonts w:cs="Arial Unicode MS" w:eastAsia="Arial Unicode MS" w:hint="default"/>
           <w:rtl w:val="0"/>
-          <w:lang w:val="en-US"/>
         </w:rPr>
         <w:t xml:space="preserve"> • </w:t>
       </w:r>
+      <w:r>
+        <w:rPr/>
+        <w:fldChar w:fldCharType="begin" w:fldLock="0"/>
+      </w:r>
+      <w:r>
+        <w:instrText xml:space="preserve"> HYPERLINK "https://www.linkedin.com/in/RomeoKilo125"</w:instrText>
+      </w:r>
+      <w:r>
+        <w:rPr/>
+        <w:fldChar w:fldCharType="separate" w:fldLock="0"/>
+      </w:r>
+      <w:r>
+        <w:rPr>
+          <w:rFonts w:cs="Arial Unicode MS" w:eastAsia="Arial Unicode MS"/>
+          <w:rtl w:val="0"/>
+        </w:rPr>
+        <w:t>LinkedIn/RomeoKilo125</w:t>
+      </w:r>
+      <w:r>
+        <w:rPr/>
+        <w:fldChar w:fldCharType="end" w:fldLock="0"/>
+      </w:r>
+      <w:r>
+        <w:rPr>
+          <w:rFonts w:cs="Arial Unicode MS" w:eastAsia="Arial Unicode MS" w:hint="default"/>
+          <w:rtl w:val="0"/>
+        </w:rPr>
+        <w:t xml:space="preserve"> • </w:t>
+      </w:r>
+      <w:r>
+        <w:rPr/>
+        <w:fldChar w:fldCharType="begin" w:fldLock="0"/>
+      </w:r>
+      <w:r>
+        <w:instrText xml:space="preserve"> HYPERLINK "mailto:RomeoKilo125@gmail.com"</w:instrText>
+      </w:r>
+      <w:r>
+        <w:rPr/>
+        <w:fldChar w:fldCharType="separate" w:fldLock="0"/>
+      </w:r>
+      <w:r>
+        <w:rPr>
+          <w:rFonts w:cs="Arial Unicode MS" w:eastAsia="Arial Unicode MS"/>
+          <w:rtl w:val="0"/>
+        </w:rPr>
+        <w:t>RomeoKilo125@gmail.com</w:t>
+      </w:r>
       <w:bookmarkEnd w:id="0"/>
-      <w:r>
-        <w:rPr>
-          <w:rStyle w:val="Hyperlink.0"/>
-        </w:rPr>
-        <w:fldChar w:fldCharType="begin" w:fldLock="0"/>
-      </w:r>
-      <w:r>
-        <w:rPr>
-          <w:rStyle w:val="Hyperlink.0"/>
-        </w:rPr>
-        <w:instrText xml:space="preserve"> HYPERLINK "https://www.linkedin.com/in/RomeoKilo125"</w:instrText>
-      </w:r>
-      <w:r>
-        <w:rPr>
-          <w:rStyle w:val="Hyperlink.0"/>
-        </w:rPr>
-        <w:fldChar w:fldCharType="separate" w:fldLock="0"/>
-      </w:r>
-      <w:r>
-        <w:rPr>
-          <w:rStyle w:val="Hyperlink.0"/>
-          <w:rFonts w:cs="Arial Unicode MS" w:eastAsia="Arial Unicode MS"/>
-          <w:rtl w:val="0"/>
-        </w:rPr>
-        <w:t>LinkedIn/RomeoKilo125</w:t>
-      </w:r>
       <w:r>
         <w:rPr/>
         <w:fldChar w:fldCharType="end" w:fldLock="0"/>
@@ -100,27 +114,30 @@
       <w:bookmarkStart w:name="professionalsummary" w:id="1"/>
       <w:r>
         <w:rPr>
-          <w:rStyle w:val="None"/>
           <w:rFonts w:cs="Arial Unicode MS" w:eastAsia="Arial Unicode MS"/>
           <w:rtl w:val="0"/>
           <w:lang w:val="en-US"/>
         </w:rPr>
-        <w:t>Professional Summary</w:t>
+        <w:t xml:space="preserve">Professional </w:t>
+      </w:r>
+      <w:r>
+        <w:rPr>
+          <w:rFonts w:cs="Arial Unicode MS" w:eastAsia="Arial Unicode MS"/>
+          <w:sz w:val="52"/>
+          <w:szCs w:val="52"/>
+          <w:rtl w:val="0"/>
+          <w:lang w:val="en-US"/>
+        </w:rPr>
+        <w:t>Summary</w:t>
       </w:r>
     </w:p>
     <w:p>
       <w:pPr>
-        <w:pStyle w:val="First Paragraph"/>
-        <w:rPr>
-          <w:rStyle w:val="None"/>
-        </w:rPr>
+        <w:pStyle w:val="Body"/>
       </w:pPr>
       <w:r>
         <w:rPr>
-          <w:rStyle w:val="None"/>
-          <w:rFonts w:cs="Arial Unicode MS" w:eastAsia="Arial Unicode MS"/>
-          <w:rtl w:val="0"/>
-          <w:lang w:val="en-US"/>
+          <w:rtl w:val="0"/>
         </w:rPr>
         <w:t>Full-stack Software Engineer and Analyst with 15+ years of experience. Passionate about accessibility and web technologies that connect people. Known for technical mentorship, empathetic communication, and creating scalable, inclusive software. Strong advocate for collaboration across disciplines and simplifying technical concepts for non-technical stakeholders.</w:t>
       </w:r>
@@ -129,223 +146,3011 @@
     <w:p>
       <w:pPr>
         <w:pStyle w:val="Heading 2"/>
-        <w:rPr>
-          <w:rStyle w:val="None"/>
-        </w:rPr>
       </w:pPr>
-      <w:bookmarkStart w:name="skillscertifications" w:id="2"/>
-      <w:r>
-        <w:rPr>
-          <w:rStyle w:val="None"/>
+      <w:bookmarkStart w:name="skills" w:id="2"/>
+      <w:r>
+        <w:rPr>
           <w:rFonts w:cs="Arial Unicode MS" w:eastAsia="Arial Unicode MS"/>
           <w:rtl w:val="0"/>
           <w:lang w:val="en-US"/>
         </w:rPr>
-        <w:t>Skills &amp; Certifications</w:t>
+        <w:t>Skills</w:t>
       </w:r>
     </w:p>
+    <w:tbl>
+      <w:tblPr>
+        <w:tblW w:w="10180" w:type="dxa"/>
+        <w:jc w:val="left"/>
+        <w:tblInd w:w="108" w:type="dxa"/>
+        <w:tblBorders>
+          <w:top w:val="single" w:color="ffffff" w:sz="8" w:space="0" w:shadow="0" w:frame="0"/>
+          <w:left w:val="single" w:color="ffffff" w:sz="8" w:space="0" w:shadow="0" w:frame="0"/>
+          <w:bottom w:val="single" w:color="ffffff" w:sz="8" w:space="0" w:shadow="0" w:frame="0"/>
+          <w:right w:val="single" w:color="ffffff" w:sz="8" w:space="0" w:shadow="0" w:frame="0"/>
+          <w:insideH w:val="single" w:color="ffffff" w:sz="8" w:space="0" w:shadow="0" w:frame="0"/>
+          <w:insideV w:val="single" w:color="ffffff" w:sz="8" w:space="0" w:shadow="0" w:frame="0"/>
+        </w:tblBorders>
+        <w:shd w:val="clear" w:color="auto" w:fill="cad2ca"/>
+        <w:tblLayout w:type="fixed"/>
+      </w:tblPr>
+      <w:tblGrid>
+        <w:gridCol w:w="1920"/>
+        <w:gridCol w:w="3200"/>
+        <w:gridCol w:w="1860"/>
+        <w:gridCol w:w="3200"/>
+      </w:tblGrid>
+      <w:tr>
+        <w:tblPrEx>
+          <w:shd w:val="clear" w:color="auto" w:fill="196b24"/>
+        </w:tblPrEx>
+        <w:trPr>
+          <w:trHeight w:val="740" w:hRule="atLeast"/>
+          <w:tblHeader/>
+        </w:trPr>
+        <w:tc>
+          <w:tcPr>
+            <w:tcW w:type="dxa" w:w="1920"/>
+            <w:tcBorders>
+              <w:top w:val="single" w:color="ffffff" w:sz="8" w:space="0" w:shadow="0" w:frame="0"/>
+              <w:left w:val="single" w:color="ffffff" w:sz="8" w:space="0" w:shadow="0" w:frame="0"/>
+              <w:bottom w:val="single" w:color="14561d" w:sz="8" w:space="0" w:shadow="0" w:frame="0"/>
+              <w:right w:val="single" w:color="ffffff" w:sz="8" w:space="0" w:shadow="0" w:frame="0"/>
+            </w:tcBorders>
+            <w:shd w:val="clear" w:color="auto" w:fill="52905b"/>
+            <w:tcMar>
+              <w:top w:type="dxa" w:w="0"/>
+              <w:left w:type="dxa" w:w="0"/>
+              <w:bottom w:type="dxa" w:w="0"/>
+              <w:right w:type="dxa" w:w="0"/>
+            </w:tcMar>
+            <w:vAlign w:val="top"/>
+          </w:tcPr>
+          <w:p>
+            <w:pPr>
+              <w:keepNext w:val="0"/>
+              <w:keepLines w:val="0"/>
+              <w:pageBreakBefore w:val="0"/>
+              <w:widowControl w:val="1"/>
+              <w:shd w:val="clear" w:color="auto" w:fill="auto"/>
+              <w:tabs>
+                <w:tab w:val="left" w:pos="1440"/>
+              </w:tabs>
+              <w:suppressAutoHyphens w:val="1"/>
+              <w:bidi w:val="0"/>
+              <w:spacing w:before="0" w:after="0" w:line="240" w:lineRule="auto"/>
+              <w:ind w:left="0" w:right="0" w:firstLine="0"/>
+              <w:jc w:val="left"/>
+              <w:outlineLvl w:val="0"/>
+              <w:rPr>
+                <w:rtl w:val="0"/>
+              </w:rPr>
+            </w:pPr>
+            <w:r>
+              <w:rPr>
+                <w:rFonts w:ascii="Open Sans Bold" w:cs="Arial Unicode MS" w:hAnsi="Open Sans Bold" w:eastAsia="Arial Unicode MS"/>
+                <w:b w:val="0"/>
+                <w:bCs w:val="0"/>
+                <w:i w:val="0"/>
+                <w:iCs w:val="0"/>
+                <w:caps w:val="0"/>
+                <w:smallCaps w:val="0"/>
+                <w:strike w:val="0"/>
+                <w:dstrike w:val="0"/>
+                <w:outline w:val="0"/>
+                <w:color w:val="ffffff"/>
+                <w:spacing w:val="0"/>
+                <w:kern w:val="0"/>
+                <w:position w:val="0"/>
+                <w:sz w:val="26"/>
+                <w:szCs w:val="26"/>
+                <w:u w:val="none"/>
+                <w:shd w:val="nil" w:color="auto" w:fill="auto"/>
+                <w:vertAlign w:val="baseline"/>
+                <w:rtl w:val="0"/>
+                <w14:textOutline w14:w="12700" w14:cap="flat">
+                  <w14:noFill/>
+                  <w14:miter w14:lim="400000"/>
+                </w14:textOutline>
+                <w14:textFill>
+                  <w14:solidFill>
+                    <w14:srgbClr w14:val="FFFFFF"/>
+                  </w14:solidFill>
+                </w14:textFill>
+              </w:rPr>
+              <w:t>Languages</w:t>
+            </w:r>
+          </w:p>
+        </w:tc>
+        <w:tc>
+          <w:tcPr>
+            <w:tcW w:type="dxa" w:w="3200"/>
+            <w:tcBorders>
+              <w:top w:val="single" w:color="ffffff" w:sz="8" w:space="0" w:shadow="0" w:frame="0"/>
+              <w:left w:val="single" w:color="ffffff" w:sz="8" w:space="0" w:shadow="0" w:frame="0"/>
+              <w:bottom w:val="single" w:color="14561d" w:sz="8" w:space="0" w:shadow="0" w:frame="0"/>
+              <w:right w:val="single" w:color="ffffff" w:sz="8" w:space="0" w:shadow="0" w:frame="0"/>
+            </w:tcBorders>
+            <w:shd w:val="clear" w:color="auto" w:fill="52905b"/>
+            <w:tcMar>
+              <w:top w:type="dxa" w:w="0"/>
+              <w:left w:type="dxa" w:w="0"/>
+              <w:bottom w:type="dxa" w:w="0"/>
+              <w:right w:type="dxa" w:w="0"/>
+            </w:tcMar>
+            <w:vAlign w:val="top"/>
+          </w:tcPr>
+          <w:p>
+            <w:pPr>
+              <w:keepNext w:val="0"/>
+              <w:keepLines w:val="0"/>
+              <w:pageBreakBefore w:val="0"/>
+              <w:widowControl w:val="1"/>
+              <w:shd w:val="clear" w:color="auto" w:fill="auto"/>
+              <w:tabs>
+                <w:tab w:val="left" w:pos="1440"/>
+                <w:tab w:val="left" w:pos="2880"/>
+              </w:tabs>
+              <w:suppressAutoHyphens w:val="1"/>
+              <w:bidi w:val="0"/>
+              <w:spacing w:before="0" w:after="0" w:line="240" w:lineRule="auto"/>
+              <w:ind w:left="0" w:right="0" w:firstLine="0"/>
+              <w:jc w:val="left"/>
+              <w:outlineLvl w:val="0"/>
+              <w:rPr>
+                <w:rtl w:val="0"/>
+              </w:rPr>
+            </w:pPr>
+            <w:r>
+              <w:rPr>
+                <w:rFonts w:ascii="Open Sans Bold" w:cs="Arial Unicode MS" w:hAnsi="Open Sans Bold" w:eastAsia="Arial Unicode MS"/>
+                <w:b w:val="0"/>
+                <w:bCs w:val="0"/>
+                <w:i w:val="0"/>
+                <w:iCs w:val="0"/>
+                <w:caps w:val="0"/>
+                <w:smallCaps w:val="0"/>
+                <w:strike w:val="0"/>
+                <w:dstrike w:val="0"/>
+                <w:outline w:val="0"/>
+                <w:color w:val="ffffff"/>
+                <w:spacing w:val="0"/>
+                <w:kern w:val="0"/>
+                <w:position w:val="0"/>
+                <w:sz w:val="26"/>
+                <w:szCs w:val="26"/>
+                <w:u w:val="none"/>
+                <w:shd w:val="nil" w:color="auto" w:fill="auto"/>
+                <w:vertAlign w:val="baseline"/>
+                <w:rtl w:val="0"/>
+                <w14:textOutline w14:w="12700" w14:cap="flat">
+                  <w14:noFill/>
+                  <w14:miter w14:lim="400000"/>
+                </w14:textOutline>
+                <w14:textFill>
+                  <w14:solidFill>
+                    <w14:srgbClr w14:val="FFFFFF"/>
+                  </w14:solidFill>
+                </w14:textFill>
+              </w:rPr>
+              <w:t>Libraries &amp; Frameworks</w:t>
+            </w:r>
+          </w:p>
+        </w:tc>
+        <w:tc>
+          <w:tcPr>
+            <w:tcW w:type="dxa" w:w="1860"/>
+            <w:tcBorders>
+              <w:top w:val="single" w:color="ffffff" w:sz="8" w:space="0" w:shadow="0" w:frame="0"/>
+              <w:left w:val="single" w:color="ffffff" w:sz="8" w:space="0" w:shadow="0" w:frame="0"/>
+              <w:bottom w:val="single" w:color="14561d" w:sz="8" w:space="0" w:shadow="0" w:frame="0"/>
+              <w:right w:val="single" w:color="ffffff" w:sz="8" w:space="0" w:shadow="0" w:frame="0"/>
+            </w:tcBorders>
+            <w:shd w:val="clear" w:color="auto" w:fill="52905b"/>
+            <w:tcMar>
+              <w:top w:type="dxa" w:w="0"/>
+              <w:left w:type="dxa" w:w="0"/>
+              <w:bottom w:type="dxa" w:w="0"/>
+              <w:right w:type="dxa" w:w="0"/>
+            </w:tcMar>
+            <w:vAlign w:val="top"/>
+          </w:tcPr>
+          <w:p>
+            <w:pPr>
+              <w:keepNext w:val="0"/>
+              <w:keepLines w:val="0"/>
+              <w:pageBreakBefore w:val="0"/>
+              <w:widowControl w:val="1"/>
+              <w:shd w:val="clear" w:color="auto" w:fill="auto"/>
+              <w:tabs>
+                <w:tab w:val="left" w:pos="1440"/>
+              </w:tabs>
+              <w:suppressAutoHyphens w:val="1"/>
+              <w:bidi w:val="0"/>
+              <w:spacing w:before="0" w:after="0" w:line="240" w:lineRule="auto"/>
+              <w:ind w:left="0" w:right="0" w:firstLine="0"/>
+              <w:jc w:val="left"/>
+              <w:outlineLvl w:val="0"/>
+              <w:rPr>
+                <w:rtl w:val="0"/>
+              </w:rPr>
+            </w:pPr>
+            <w:r>
+              <w:rPr>
+                <w:rFonts w:ascii="Open Sans Bold" w:cs="Arial Unicode MS" w:hAnsi="Open Sans Bold" w:eastAsia="Arial Unicode MS"/>
+                <w:b w:val="0"/>
+                <w:bCs w:val="0"/>
+                <w:i w:val="0"/>
+                <w:iCs w:val="0"/>
+                <w:caps w:val="0"/>
+                <w:smallCaps w:val="0"/>
+                <w:strike w:val="0"/>
+                <w:dstrike w:val="0"/>
+                <w:outline w:val="0"/>
+                <w:color w:val="ffffff"/>
+                <w:spacing w:val="0"/>
+                <w:kern w:val="0"/>
+                <w:position w:val="0"/>
+                <w:sz w:val="26"/>
+                <w:szCs w:val="26"/>
+                <w:u w:val="none"/>
+                <w:shd w:val="nil" w:color="auto" w:fill="auto"/>
+                <w:vertAlign w:val="baseline"/>
+                <w:rtl w:val="0"/>
+                <w14:textOutline w14:w="12700" w14:cap="flat">
+                  <w14:noFill/>
+                  <w14:miter w14:lim="400000"/>
+                </w14:textOutline>
+                <w14:textFill>
+                  <w14:solidFill>
+                    <w14:srgbClr w14:val="FFFFFF"/>
+                  </w14:solidFill>
+                </w14:textFill>
+              </w:rPr>
+              <w:t>Tools</w:t>
+            </w:r>
+          </w:p>
+        </w:tc>
+        <w:tc>
+          <w:tcPr>
+            <w:tcW w:type="dxa" w:w="3200"/>
+            <w:tcBorders>
+              <w:top w:val="single" w:color="ffffff" w:sz="8" w:space="0" w:shadow="0" w:frame="0"/>
+              <w:left w:val="single" w:color="ffffff" w:sz="8" w:space="0" w:shadow="0" w:frame="0"/>
+              <w:bottom w:val="single" w:color="14561d" w:sz="8" w:space="0" w:shadow="0" w:frame="0"/>
+              <w:right w:val="single" w:color="ffffff" w:sz="8" w:space="0" w:shadow="0" w:frame="0"/>
+            </w:tcBorders>
+            <w:shd w:val="clear" w:color="auto" w:fill="52905b"/>
+            <w:tcMar>
+              <w:top w:type="dxa" w:w="0"/>
+              <w:left w:type="dxa" w:w="0"/>
+              <w:bottom w:type="dxa" w:w="0"/>
+              <w:right w:type="dxa" w:w="0"/>
+            </w:tcMar>
+            <w:vAlign w:val="top"/>
+          </w:tcPr>
+          <w:p>
+            <w:pPr>
+              <w:keepNext w:val="0"/>
+              <w:keepLines w:val="0"/>
+              <w:pageBreakBefore w:val="0"/>
+              <w:widowControl w:val="1"/>
+              <w:shd w:val="clear" w:color="auto" w:fill="auto"/>
+              <w:tabs>
+                <w:tab w:val="left" w:pos="1440"/>
+                <w:tab w:val="left" w:pos="2880"/>
+              </w:tabs>
+              <w:suppressAutoHyphens w:val="1"/>
+              <w:bidi w:val="0"/>
+              <w:spacing w:before="0" w:after="0" w:line="240" w:lineRule="auto"/>
+              <w:ind w:left="0" w:right="0" w:firstLine="0"/>
+              <w:jc w:val="left"/>
+              <w:outlineLvl w:val="0"/>
+              <w:rPr>
+                <w:rtl w:val="0"/>
+              </w:rPr>
+            </w:pPr>
+            <w:r>
+              <w:rPr>
+                <w:rFonts w:ascii="Open Sans Bold" w:cs="Arial Unicode MS" w:hAnsi="Open Sans Bold" w:eastAsia="Arial Unicode MS"/>
+                <w:b w:val="0"/>
+                <w:bCs w:val="0"/>
+                <w:i w:val="0"/>
+                <w:iCs w:val="0"/>
+                <w:caps w:val="0"/>
+                <w:smallCaps w:val="0"/>
+                <w:strike w:val="0"/>
+                <w:dstrike w:val="0"/>
+                <w:outline w:val="0"/>
+                <w:color w:val="ffffff"/>
+                <w:spacing w:val="0"/>
+                <w:kern w:val="0"/>
+                <w:position w:val="0"/>
+                <w:sz w:val="26"/>
+                <w:szCs w:val="26"/>
+                <w:u w:val="none"/>
+                <w:shd w:val="nil" w:color="auto" w:fill="auto"/>
+                <w:vertAlign w:val="baseline"/>
+                <w:rtl w:val="0"/>
+                <w14:textOutline w14:w="12700" w14:cap="flat">
+                  <w14:noFill/>
+                  <w14:miter w14:lim="400000"/>
+                </w14:textOutline>
+                <w14:textFill>
+                  <w14:solidFill>
+                    <w14:srgbClr w14:val="FFFFFF"/>
+                  </w14:solidFill>
+                </w14:textFill>
+              </w:rPr>
+              <w:t>Practices</w:t>
+            </w:r>
+          </w:p>
+          <w:p>
+            <w:pPr>
+              <w:keepNext w:val="0"/>
+              <w:keepLines w:val="0"/>
+              <w:pageBreakBefore w:val="0"/>
+              <w:widowControl w:val="1"/>
+              <w:shd w:val="clear" w:color="auto" w:fill="auto"/>
+              <w:tabs>
+                <w:tab w:val="left" w:pos="1440"/>
+                <w:tab w:val="left" w:pos="2880"/>
+              </w:tabs>
+              <w:suppressAutoHyphens w:val="1"/>
+              <w:bidi w:val="0"/>
+              <w:spacing w:before="0" w:after="0" w:line="240" w:lineRule="auto"/>
+              <w:ind w:left="0" w:right="0" w:firstLine="0"/>
+              <w:jc w:val="left"/>
+              <w:outlineLvl w:val="0"/>
+              <w:rPr>
+                <w:rtl w:val="0"/>
+              </w:rPr>
+            </w:pPr>
+          </w:p>
+        </w:tc>
+      </w:tr>
+      <w:tr>
+        <w:tblPrEx>
+          <w:shd w:val="clear" w:color="auto" w:fill="cad2ca"/>
+        </w:tblPrEx>
+        <w:trPr>
+          <w:trHeight w:val="380" w:hRule="atLeast"/>
+        </w:trPr>
+        <w:tc>
+          <w:tcPr>
+            <w:tcW w:type="dxa" w:w="1920"/>
+            <w:tcBorders>
+              <w:top w:val="single" w:color="14561d" w:sz="8" w:space="0" w:shadow="0" w:frame="0"/>
+              <w:left w:val="single" w:color="14561d" w:sz="8" w:space="0" w:shadow="0" w:frame="0"/>
+              <w:bottom w:val="single" w:color="14561d" w:sz="8" w:space="0" w:shadow="0" w:frame="0"/>
+              <w:right w:val="single" w:color="14561d" w:sz="8" w:space="0" w:shadow="0" w:frame="0"/>
+            </w:tcBorders>
+            <w:shd w:val="clear" w:color="auto" w:fill="f0f0f0"/>
+            <w:tcMar>
+              <w:top w:type="dxa" w:w="0"/>
+              <w:left w:type="dxa" w:w="0"/>
+              <w:bottom w:type="dxa" w:w="0"/>
+              <w:right w:type="dxa" w:w="0"/>
+            </w:tcMar>
+            <w:vAlign w:val="center"/>
+          </w:tcPr>
+          <w:p>
+            <w:pPr>
+              <w:keepNext w:val="0"/>
+              <w:keepLines w:val="0"/>
+              <w:pageBreakBefore w:val="0"/>
+              <w:widowControl w:val="1"/>
+              <w:shd w:val="clear" w:color="auto" w:fill="auto"/>
+              <w:tabs>
+                <w:tab w:val="left" w:pos="1440"/>
+              </w:tabs>
+              <w:suppressAutoHyphens w:val="1"/>
+              <w:bidi w:val="0"/>
+              <w:spacing w:before="0" w:after="0" w:line="240" w:lineRule="auto"/>
+              <w:ind w:left="0" w:right="0" w:firstLine="0"/>
+              <w:jc w:val="left"/>
+              <w:outlineLvl w:val="0"/>
+              <w:rPr>
+                <w:rtl w:val="0"/>
+              </w:rPr>
+            </w:pPr>
+            <w:r>
+              <w:rPr>
+                <w:rFonts w:ascii="Open Sans Regular Regular" w:cs="Arial Unicode MS" w:hAnsi="Open Sans Regular Regular" w:eastAsia="Arial Unicode MS"/>
+                <w:b w:val="0"/>
+                <w:bCs w:val="0"/>
+                <w:i w:val="0"/>
+                <w:iCs w:val="0"/>
+                <w:caps w:val="0"/>
+                <w:smallCaps w:val="0"/>
+                <w:strike w:val="0"/>
+                <w:dstrike w:val="0"/>
+                <w:outline w:val="0"/>
+                <w:color w:val="333333"/>
+                <w:spacing w:val="0"/>
+                <w:kern w:val="0"/>
+                <w:position w:val="0"/>
+                <w:sz w:val="26"/>
+                <w:szCs w:val="26"/>
+                <w:u w:val="none"/>
+                <w:shd w:val="nil" w:color="auto" w:fill="auto"/>
+                <w:vertAlign w:val="baseline"/>
+                <w:rtl w:val="0"/>
+                <w14:textOutline w14:w="12700" w14:cap="flat">
+                  <w14:noFill/>
+                  <w14:miter w14:lim="400000"/>
+                </w14:textOutline>
+                <w14:textFill>
+                  <w14:solidFill>
+                    <w14:srgbClr w14:val="333333"/>
+                  </w14:solidFill>
+                </w14:textFill>
+              </w:rPr>
+              <w:t>JavaScript</w:t>
+            </w:r>
+          </w:p>
+        </w:tc>
+        <w:tc>
+          <w:tcPr>
+            <w:tcW w:type="dxa" w:w="3200"/>
+            <w:tcBorders>
+              <w:top w:val="single" w:color="14561d" w:sz="8" w:space="0" w:shadow="0" w:frame="0"/>
+              <w:left w:val="single" w:color="14561d" w:sz="8" w:space="0" w:shadow="0" w:frame="0"/>
+              <w:bottom w:val="single" w:color="14561d" w:sz="8" w:space="0" w:shadow="0" w:frame="0"/>
+              <w:right w:val="single" w:color="14561d" w:sz="8" w:space="0" w:shadow="0" w:frame="0"/>
+            </w:tcBorders>
+            <w:shd w:val="clear" w:color="auto" w:fill="f0f0f0"/>
+            <w:tcMar>
+              <w:top w:type="dxa" w:w="0"/>
+              <w:left w:type="dxa" w:w="0"/>
+              <w:bottom w:type="dxa" w:w="0"/>
+              <w:right w:type="dxa" w:w="0"/>
+            </w:tcMar>
+            <w:vAlign w:val="center"/>
+          </w:tcPr>
+          <w:p>
+            <w:pPr>
+              <w:keepNext w:val="0"/>
+              <w:keepLines w:val="0"/>
+              <w:pageBreakBefore w:val="0"/>
+              <w:widowControl w:val="1"/>
+              <w:shd w:val="clear" w:color="auto" w:fill="auto"/>
+              <w:tabs>
+                <w:tab w:val="left" w:pos="1440"/>
+                <w:tab w:val="left" w:pos="2880"/>
+              </w:tabs>
+              <w:suppressAutoHyphens w:val="1"/>
+              <w:bidi w:val="0"/>
+              <w:spacing w:before="0" w:after="0" w:line="240" w:lineRule="auto"/>
+              <w:ind w:left="0" w:right="0" w:firstLine="0"/>
+              <w:jc w:val="left"/>
+              <w:outlineLvl w:val="0"/>
+              <w:rPr>
+                <w:rtl w:val="0"/>
+              </w:rPr>
+            </w:pPr>
+            <w:r>
+              <w:rPr>
+                <w:rFonts w:ascii="Open Sans Regular Regular" w:cs="Arial Unicode MS" w:hAnsi="Open Sans Regular Regular" w:eastAsia="Arial Unicode MS"/>
+                <w:b w:val="0"/>
+                <w:bCs w:val="0"/>
+                <w:i w:val="0"/>
+                <w:iCs w:val="0"/>
+                <w:caps w:val="0"/>
+                <w:smallCaps w:val="0"/>
+                <w:strike w:val="0"/>
+                <w:dstrike w:val="0"/>
+                <w:outline w:val="0"/>
+                <w:color w:val="333333"/>
+                <w:spacing w:val="0"/>
+                <w:kern w:val="0"/>
+                <w:position w:val="0"/>
+                <w:sz w:val="26"/>
+                <w:szCs w:val="26"/>
+                <w:u w:val="none"/>
+                <w:shd w:val="nil" w:color="auto" w:fill="auto"/>
+                <w:vertAlign w:val="baseline"/>
+                <w:rtl w:val="0"/>
+                <w14:textOutline w14:w="12700" w14:cap="flat">
+                  <w14:noFill/>
+                  <w14:miter w14:lim="400000"/>
+                </w14:textOutline>
+                <w14:textFill>
+                  <w14:solidFill>
+                    <w14:srgbClr w14:val="333333"/>
+                  </w14:solidFill>
+                </w14:textFill>
+              </w:rPr>
+              <w:t>Handlebars</w:t>
+            </w:r>
+          </w:p>
+        </w:tc>
+        <w:tc>
+          <w:tcPr>
+            <w:tcW w:type="dxa" w:w="1860"/>
+            <w:tcBorders>
+              <w:top w:val="single" w:color="14561d" w:sz="8" w:space="0" w:shadow="0" w:frame="0"/>
+              <w:left w:val="single" w:color="14561d" w:sz="8" w:space="0" w:shadow="0" w:frame="0"/>
+              <w:bottom w:val="single" w:color="14561d" w:sz="8" w:space="0" w:shadow="0" w:frame="0"/>
+              <w:right w:val="single" w:color="14561d" w:sz="8" w:space="0" w:shadow="0" w:frame="0"/>
+            </w:tcBorders>
+            <w:shd w:val="clear" w:color="auto" w:fill="f0f0f0"/>
+            <w:tcMar>
+              <w:top w:type="dxa" w:w="0"/>
+              <w:left w:type="dxa" w:w="0"/>
+              <w:bottom w:type="dxa" w:w="0"/>
+              <w:right w:type="dxa" w:w="0"/>
+            </w:tcMar>
+            <w:vAlign w:val="center"/>
+          </w:tcPr>
+          <w:p>
+            <w:pPr>
+              <w:keepNext w:val="0"/>
+              <w:keepLines w:val="0"/>
+              <w:pageBreakBefore w:val="0"/>
+              <w:widowControl w:val="1"/>
+              <w:shd w:val="clear" w:color="auto" w:fill="auto"/>
+              <w:tabs>
+                <w:tab w:val="left" w:pos="1440"/>
+              </w:tabs>
+              <w:suppressAutoHyphens w:val="1"/>
+              <w:bidi w:val="0"/>
+              <w:spacing w:before="0" w:after="0" w:line="240" w:lineRule="auto"/>
+              <w:ind w:left="0" w:right="0" w:firstLine="0"/>
+              <w:jc w:val="left"/>
+              <w:outlineLvl w:val="0"/>
+              <w:rPr>
+                <w:rtl w:val="0"/>
+              </w:rPr>
+            </w:pPr>
+            <w:r>
+              <w:rPr>
+                <w:rFonts w:ascii="Open Sans Regular Regular" w:cs="Arial Unicode MS" w:hAnsi="Open Sans Regular Regular" w:eastAsia="Arial Unicode MS"/>
+                <w:b w:val="0"/>
+                <w:bCs w:val="0"/>
+                <w:i w:val="0"/>
+                <w:iCs w:val="0"/>
+                <w:caps w:val="0"/>
+                <w:smallCaps w:val="0"/>
+                <w:strike w:val="0"/>
+                <w:dstrike w:val="0"/>
+                <w:outline w:val="0"/>
+                <w:color w:val="333333"/>
+                <w:spacing w:val="0"/>
+                <w:kern w:val="0"/>
+                <w:position w:val="0"/>
+                <w:sz w:val="26"/>
+                <w:szCs w:val="26"/>
+                <w:u w:val="none"/>
+                <w:shd w:val="nil" w:color="auto" w:fill="auto"/>
+                <w:vertAlign w:val="baseline"/>
+                <w:rtl w:val="0"/>
+                <w14:textOutline w14:w="12700" w14:cap="flat">
+                  <w14:noFill/>
+                  <w14:miter w14:lim="400000"/>
+                </w14:textOutline>
+                <w14:textFill>
+                  <w14:solidFill>
+                    <w14:srgbClr w14:val="333333"/>
+                  </w14:solidFill>
+                </w14:textFill>
+              </w:rPr>
+              <w:t>Git</w:t>
+            </w:r>
+          </w:p>
+        </w:tc>
+        <w:tc>
+          <w:tcPr>
+            <w:tcW w:type="dxa" w:w="3200"/>
+            <w:tcBorders>
+              <w:top w:val="single" w:color="14561d" w:sz="8" w:space="0" w:shadow="0" w:frame="0"/>
+              <w:left w:val="single" w:color="14561d" w:sz="8" w:space="0" w:shadow="0" w:frame="0"/>
+              <w:bottom w:val="single" w:color="14561d" w:sz="8" w:space="0" w:shadow="0" w:frame="0"/>
+              <w:right w:val="single" w:color="14561d" w:sz="8" w:space="0" w:shadow="0" w:frame="0"/>
+            </w:tcBorders>
+            <w:shd w:val="clear" w:color="auto" w:fill="f0f0f0"/>
+            <w:tcMar>
+              <w:top w:type="dxa" w:w="0"/>
+              <w:left w:type="dxa" w:w="0"/>
+              <w:bottom w:type="dxa" w:w="0"/>
+              <w:right w:type="dxa" w:w="0"/>
+            </w:tcMar>
+            <w:vAlign w:val="center"/>
+          </w:tcPr>
+          <w:p>
+            <w:pPr>
+              <w:keepNext w:val="0"/>
+              <w:keepLines w:val="0"/>
+              <w:pageBreakBefore w:val="0"/>
+              <w:widowControl w:val="1"/>
+              <w:shd w:val="clear" w:color="auto" w:fill="auto"/>
+              <w:tabs>
+                <w:tab w:val="left" w:pos="1440"/>
+                <w:tab w:val="left" w:pos="2880"/>
+              </w:tabs>
+              <w:suppressAutoHyphens w:val="1"/>
+              <w:bidi w:val="0"/>
+              <w:spacing w:before="0" w:after="0" w:line="240" w:lineRule="auto"/>
+              <w:ind w:left="0" w:right="0" w:firstLine="0"/>
+              <w:jc w:val="left"/>
+              <w:outlineLvl w:val="0"/>
+              <w:rPr>
+                <w:rtl w:val="0"/>
+              </w:rPr>
+            </w:pPr>
+            <w:r>
+              <w:rPr>
+                <w:rFonts w:ascii="Open Sans Regular Regular" w:cs="Arial Unicode MS" w:hAnsi="Open Sans Regular Regular" w:eastAsia="Arial Unicode MS"/>
+                <w:b w:val="0"/>
+                <w:bCs w:val="0"/>
+                <w:i w:val="0"/>
+                <w:iCs w:val="0"/>
+                <w:caps w:val="0"/>
+                <w:smallCaps w:val="0"/>
+                <w:strike w:val="0"/>
+                <w:dstrike w:val="0"/>
+                <w:outline w:val="0"/>
+                <w:color w:val="333333"/>
+                <w:spacing w:val="0"/>
+                <w:kern w:val="0"/>
+                <w:position w:val="0"/>
+                <w:sz w:val="26"/>
+                <w:szCs w:val="26"/>
+                <w:u w:val="none"/>
+                <w:shd w:val="nil" w:color="auto" w:fill="auto"/>
+                <w:vertAlign w:val="baseline"/>
+                <w:rtl w:val="0"/>
+                <w14:textOutline w14:w="12700" w14:cap="flat">
+                  <w14:noFill/>
+                  <w14:miter w14:lim="400000"/>
+                </w14:textOutline>
+                <w14:textFill>
+                  <w14:solidFill>
+                    <w14:srgbClr w14:val="333333"/>
+                  </w14:solidFill>
+                </w14:textFill>
+              </w:rPr>
+              <w:t>Agile/Scrum</w:t>
+            </w:r>
+          </w:p>
+        </w:tc>
+      </w:tr>
+      <w:tr>
+        <w:tblPrEx>
+          <w:shd w:val="clear" w:color="auto" w:fill="cad2ca"/>
+        </w:tblPrEx>
+        <w:trPr>
+          <w:trHeight w:val="380" w:hRule="atLeast"/>
+        </w:trPr>
+        <w:tc>
+          <w:tcPr>
+            <w:tcW w:type="dxa" w:w="1920"/>
+            <w:tcBorders>
+              <w:top w:val="single" w:color="14561d" w:sz="8" w:space="0" w:shadow="0" w:frame="0"/>
+              <w:left w:val="single" w:color="14561d" w:sz="8" w:space="0" w:shadow="0" w:frame="0"/>
+              <w:bottom w:val="single" w:color="14561d" w:sz="8" w:space="0" w:shadow="0" w:frame="0"/>
+              <w:right w:val="single" w:color="14561d" w:sz="8" w:space="0" w:shadow="0" w:frame="0"/>
+            </w:tcBorders>
+            <w:shd w:val="clear" w:color="auto" w:fill="f0f0f0"/>
+            <w:tcMar>
+              <w:top w:type="dxa" w:w="0"/>
+              <w:left w:type="dxa" w:w="0"/>
+              <w:bottom w:type="dxa" w:w="0"/>
+              <w:right w:type="dxa" w:w="0"/>
+            </w:tcMar>
+            <w:vAlign w:val="center"/>
+          </w:tcPr>
+          <w:p>
+            <w:pPr>
+              <w:keepNext w:val="0"/>
+              <w:keepLines w:val="0"/>
+              <w:pageBreakBefore w:val="0"/>
+              <w:widowControl w:val="1"/>
+              <w:shd w:val="clear" w:color="auto" w:fill="auto"/>
+              <w:tabs>
+                <w:tab w:val="left" w:pos="1440"/>
+              </w:tabs>
+              <w:suppressAutoHyphens w:val="1"/>
+              <w:bidi w:val="0"/>
+              <w:spacing w:before="0" w:after="0" w:line="240" w:lineRule="auto"/>
+              <w:ind w:left="0" w:right="0" w:firstLine="0"/>
+              <w:jc w:val="left"/>
+              <w:outlineLvl w:val="0"/>
+              <w:rPr>
+                <w:rtl w:val="0"/>
+              </w:rPr>
+            </w:pPr>
+            <w:r>
+              <w:rPr>
+                <w:rFonts w:ascii="Open Sans Regular Regular" w:cs="Arial Unicode MS" w:hAnsi="Open Sans Regular Regular" w:eastAsia="Arial Unicode MS"/>
+                <w:b w:val="0"/>
+                <w:bCs w:val="0"/>
+                <w:i w:val="0"/>
+                <w:iCs w:val="0"/>
+                <w:caps w:val="0"/>
+                <w:smallCaps w:val="0"/>
+                <w:strike w:val="0"/>
+                <w:dstrike w:val="0"/>
+                <w:outline w:val="0"/>
+                <w:color w:val="333333"/>
+                <w:spacing w:val="0"/>
+                <w:kern w:val="0"/>
+                <w:position w:val="0"/>
+                <w:sz w:val="26"/>
+                <w:szCs w:val="26"/>
+                <w:u w:val="none"/>
+                <w:shd w:val="nil" w:color="auto" w:fill="auto"/>
+                <w:vertAlign w:val="baseline"/>
+                <w:rtl w:val="0"/>
+                <w14:textOutline w14:w="12700" w14:cap="flat">
+                  <w14:noFill/>
+                  <w14:miter w14:lim="400000"/>
+                </w14:textOutline>
+                <w14:textFill>
+                  <w14:solidFill>
+                    <w14:srgbClr w14:val="333333"/>
+                  </w14:solidFill>
+                </w14:textFill>
+              </w:rPr>
+              <w:t>CSS</w:t>
+            </w:r>
+          </w:p>
+        </w:tc>
+        <w:tc>
+          <w:tcPr>
+            <w:tcW w:type="dxa" w:w="3200"/>
+            <w:tcBorders>
+              <w:top w:val="single" w:color="14561d" w:sz="8" w:space="0" w:shadow="0" w:frame="0"/>
+              <w:left w:val="single" w:color="14561d" w:sz="8" w:space="0" w:shadow="0" w:frame="0"/>
+              <w:bottom w:val="single" w:color="14561d" w:sz="8" w:space="0" w:shadow="0" w:frame="0"/>
+              <w:right w:val="single" w:color="14561d" w:sz="8" w:space="0" w:shadow="0" w:frame="0"/>
+            </w:tcBorders>
+            <w:shd w:val="clear" w:color="auto" w:fill="f0f0f0"/>
+            <w:tcMar>
+              <w:top w:type="dxa" w:w="0"/>
+              <w:left w:type="dxa" w:w="0"/>
+              <w:bottom w:type="dxa" w:w="0"/>
+              <w:right w:type="dxa" w:w="0"/>
+            </w:tcMar>
+            <w:vAlign w:val="center"/>
+          </w:tcPr>
+          <w:p>
+            <w:pPr>
+              <w:keepNext w:val="0"/>
+              <w:keepLines w:val="0"/>
+              <w:pageBreakBefore w:val="0"/>
+              <w:widowControl w:val="1"/>
+              <w:shd w:val="clear" w:color="auto" w:fill="auto"/>
+              <w:tabs>
+                <w:tab w:val="left" w:pos="1440"/>
+                <w:tab w:val="left" w:pos="2880"/>
+              </w:tabs>
+              <w:suppressAutoHyphens w:val="1"/>
+              <w:bidi w:val="0"/>
+              <w:spacing w:before="0" w:after="0" w:line="240" w:lineRule="auto"/>
+              <w:ind w:left="0" w:right="0" w:firstLine="0"/>
+              <w:jc w:val="left"/>
+              <w:outlineLvl w:val="0"/>
+              <w:rPr>
+                <w:rtl w:val="0"/>
+              </w:rPr>
+            </w:pPr>
+            <w:r>
+              <w:rPr>
+                <w:rFonts w:ascii="Open Sans Regular Regular" w:cs="Arial Unicode MS" w:hAnsi="Open Sans Regular Regular" w:eastAsia="Arial Unicode MS"/>
+                <w:b w:val="0"/>
+                <w:bCs w:val="0"/>
+                <w:i w:val="0"/>
+                <w:iCs w:val="0"/>
+                <w:caps w:val="0"/>
+                <w:smallCaps w:val="0"/>
+                <w:strike w:val="0"/>
+                <w:dstrike w:val="0"/>
+                <w:outline w:val="0"/>
+                <w:color w:val="333333"/>
+                <w:spacing w:val="0"/>
+                <w:kern w:val="0"/>
+                <w:position w:val="0"/>
+                <w:sz w:val="26"/>
+                <w:szCs w:val="26"/>
+                <w:u w:val="none"/>
+                <w:shd w:val="nil" w:color="auto" w:fill="auto"/>
+                <w:vertAlign w:val="baseline"/>
+                <w:rtl w:val="0"/>
+                <w14:textOutline w14:w="12700" w14:cap="flat">
+                  <w14:noFill/>
+                  <w14:miter w14:lim="400000"/>
+                </w14:textOutline>
+                <w14:textFill>
+                  <w14:solidFill>
+                    <w14:srgbClr w14:val="333333"/>
+                  </w14:solidFill>
+                </w14:textFill>
+              </w:rPr>
+              <w:t>MySQL</w:t>
+            </w:r>
+          </w:p>
+        </w:tc>
+        <w:tc>
+          <w:tcPr>
+            <w:tcW w:type="dxa" w:w="1860"/>
+            <w:tcBorders>
+              <w:top w:val="single" w:color="14561d" w:sz="8" w:space="0" w:shadow="0" w:frame="0"/>
+              <w:left w:val="single" w:color="14561d" w:sz="8" w:space="0" w:shadow="0" w:frame="0"/>
+              <w:bottom w:val="single" w:color="14561d" w:sz="8" w:space="0" w:shadow="0" w:frame="0"/>
+              <w:right w:val="single" w:color="14561d" w:sz="8" w:space="0" w:shadow="0" w:frame="0"/>
+            </w:tcBorders>
+            <w:shd w:val="clear" w:color="auto" w:fill="f0f0f0"/>
+            <w:tcMar>
+              <w:top w:type="dxa" w:w="0"/>
+              <w:left w:type="dxa" w:w="0"/>
+              <w:bottom w:type="dxa" w:w="0"/>
+              <w:right w:type="dxa" w:w="0"/>
+            </w:tcMar>
+            <w:vAlign w:val="center"/>
+          </w:tcPr>
+          <w:p>
+            <w:pPr>
+              <w:keepNext w:val="0"/>
+              <w:keepLines w:val="0"/>
+              <w:pageBreakBefore w:val="0"/>
+              <w:widowControl w:val="1"/>
+              <w:shd w:val="clear" w:color="auto" w:fill="auto"/>
+              <w:tabs>
+                <w:tab w:val="left" w:pos="1440"/>
+              </w:tabs>
+              <w:suppressAutoHyphens w:val="1"/>
+              <w:bidi w:val="0"/>
+              <w:spacing w:before="0" w:after="0" w:line="240" w:lineRule="auto"/>
+              <w:ind w:left="0" w:right="0" w:firstLine="0"/>
+              <w:jc w:val="left"/>
+              <w:outlineLvl w:val="0"/>
+              <w:rPr>
+                <w:rtl w:val="0"/>
+              </w:rPr>
+            </w:pPr>
+            <w:r>
+              <w:rPr>
+                <w:rFonts w:ascii="Open Sans Regular Regular" w:cs="Arial Unicode MS" w:hAnsi="Open Sans Regular Regular" w:eastAsia="Arial Unicode MS"/>
+                <w:b w:val="0"/>
+                <w:bCs w:val="0"/>
+                <w:i w:val="0"/>
+                <w:iCs w:val="0"/>
+                <w:caps w:val="0"/>
+                <w:smallCaps w:val="0"/>
+                <w:strike w:val="0"/>
+                <w:dstrike w:val="0"/>
+                <w:outline w:val="0"/>
+                <w:color w:val="333333"/>
+                <w:spacing w:val="0"/>
+                <w:kern w:val="0"/>
+                <w:position w:val="0"/>
+                <w:sz w:val="26"/>
+                <w:szCs w:val="26"/>
+                <w:u w:val="none"/>
+                <w:shd w:val="nil" w:color="auto" w:fill="auto"/>
+                <w:vertAlign w:val="baseline"/>
+                <w:rtl w:val="0"/>
+                <w14:textOutline w14:w="12700" w14:cap="flat">
+                  <w14:noFill/>
+                  <w14:miter w14:lim="400000"/>
+                </w14:textOutline>
+                <w14:textFill>
+                  <w14:solidFill>
+                    <w14:srgbClr w14:val="333333"/>
+                  </w14:solidFill>
+                </w14:textFill>
+              </w:rPr>
+              <w:t>Jest</w:t>
+            </w:r>
+          </w:p>
+        </w:tc>
+        <w:tc>
+          <w:tcPr>
+            <w:tcW w:type="dxa" w:w="3200"/>
+            <w:tcBorders>
+              <w:top w:val="single" w:color="14561d" w:sz="8" w:space="0" w:shadow="0" w:frame="0"/>
+              <w:left w:val="single" w:color="14561d" w:sz="8" w:space="0" w:shadow="0" w:frame="0"/>
+              <w:bottom w:val="single" w:color="14561d" w:sz="8" w:space="0" w:shadow="0" w:frame="0"/>
+              <w:right w:val="single" w:color="14561d" w:sz="8" w:space="0" w:shadow="0" w:frame="0"/>
+            </w:tcBorders>
+            <w:shd w:val="clear" w:color="auto" w:fill="f0f0f0"/>
+            <w:tcMar>
+              <w:top w:type="dxa" w:w="0"/>
+              <w:left w:type="dxa" w:w="0"/>
+              <w:bottom w:type="dxa" w:w="0"/>
+              <w:right w:type="dxa" w:w="0"/>
+            </w:tcMar>
+            <w:vAlign w:val="center"/>
+          </w:tcPr>
+          <w:p>
+            <w:pPr>
+              <w:keepNext w:val="0"/>
+              <w:keepLines w:val="0"/>
+              <w:pageBreakBefore w:val="0"/>
+              <w:widowControl w:val="1"/>
+              <w:shd w:val="clear" w:color="auto" w:fill="auto"/>
+              <w:tabs>
+                <w:tab w:val="left" w:pos="1440"/>
+                <w:tab w:val="left" w:pos="2880"/>
+              </w:tabs>
+              <w:suppressAutoHyphens w:val="1"/>
+              <w:bidi w:val="0"/>
+              <w:spacing w:before="0" w:after="0" w:line="240" w:lineRule="auto"/>
+              <w:ind w:left="0" w:right="0" w:firstLine="0"/>
+              <w:jc w:val="left"/>
+              <w:outlineLvl w:val="0"/>
+              <w:rPr>
+                <w:rtl w:val="0"/>
+              </w:rPr>
+            </w:pPr>
+            <w:r>
+              <w:rPr>
+                <w:rFonts w:ascii="Open Sans Regular Regular" w:cs="Arial Unicode MS" w:hAnsi="Open Sans Regular Regular" w:eastAsia="Arial Unicode MS"/>
+                <w:b w:val="0"/>
+                <w:bCs w:val="0"/>
+                <w:i w:val="0"/>
+                <w:iCs w:val="0"/>
+                <w:caps w:val="0"/>
+                <w:smallCaps w:val="0"/>
+                <w:strike w:val="0"/>
+                <w:dstrike w:val="0"/>
+                <w:outline w:val="0"/>
+                <w:color w:val="333333"/>
+                <w:spacing w:val="0"/>
+                <w:kern w:val="0"/>
+                <w:position w:val="0"/>
+                <w:sz w:val="26"/>
+                <w:szCs w:val="26"/>
+                <w:u w:val="none"/>
+                <w:shd w:val="nil" w:color="auto" w:fill="auto"/>
+                <w:vertAlign w:val="baseline"/>
+                <w:rtl w:val="0"/>
+                <w14:textOutline w14:w="12700" w14:cap="flat">
+                  <w14:noFill/>
+                  <w14:miter w14:lim="400000"/>
+                </w14:textOutline>
+                <w14:textFill>
+                  <w14:solidFill>
+                    <w14:srgbClr w14:val="333333"/>
+                  </w14:solidFill>
+                </w14:textFill>
+              </w:rPr>
+              <w:t>Test-Driven Development</w:t>
+            </w:r>
+          </w:p>
+        </w:tc>
+      </w:tr>
+      <w:tr>
+        <w:tblPrEx>
+          <w:shd w:val="clear" w:color="auto" w:fill="cad2ca"/>
+        </w:tblPrEx>
+        <w:trPr>
+          <w:trHeight w:val="380" w:hRule="atLeast"/>
+        </w:trPr>
+        <w:tc>
+          <w:tcPr>
+            <w:tcW w:type="dxa" w:w="1920"/>
+            <w:tcBorders>
+              <w:top w:val="single" w:color="14561d" w:sz="8" w:space="0" w:shadow="0" w:frame="0"/>
+              <w:left w:val="single" w:color="14561d" w:sz="8" w:space="0" w:shadow="0" w:frame="0"/>
+              <w:bottom w:val="single" w:color="14561d" w:sz="8" w:space="0" w:shadow="0" w:frame="0"/>
+              <w:right w:val="single" w:color="14561d" w:sz="8" w:space="0" w:shadow="0" w:frame="0"/>
+            </w:tcBorders>
+            <w:shd w:val="clear" w:color="auto" w:fill="f0f0f0"/>
+            <w:tcMar>
+              <w:top w:type="dxa" w:w="0"/>
+              <w:left w:type="dxa" w:w="0"/>
+              <w:bottom w:type="dxa" w:w="0"/>
+              <w:right w:type="dxa" w:w="0"/>
+            </w:tcMar>
+            <w:vAlign w:val="center"/>
+          </w:tcPr>
+          <w:p>
+            <w:pPr>
+              <w:keepNext w:val="0"/>
+              <w:keepLines w:val="0"/>
+              <w:pageBreakBefore w:val="0"/>
+              <w:widowControl w:val="1"/>
+              <w:shd w:val="clear" w:color="auto" w:fill="auto"/>
+              <w:tabs>
+                <w:tab w:val="left" w:pos="1440"/>
+              </w:tabs>
+              <w:suppressAutoHyphens w:val="1"/>
+              <w:bidi w:val="0"/>
+              <w:spacing w:before="0" w:after="0" w:line="240" w:lineRule="auto"/>
+              <w:ind w:left="0" w:right="0" w:firstLine="0"/>
+              <w:jc w:val="left"/>
+              <w:outlineLvl w:val="0"/>
+              <w:rPr>
+                <w:rtl w:val="0"/>
+              </w:rPr>
+            </w:pPr>
+            <w:r>
+              <w:rPr>
+                <w:rFonts w:ascii="Open Sans Regular Regular" w:cs="Arial Unicode MS" w:hAnsi="Open Sans Regular Regular" w:eastAsia="Arial Unicode MS"/>
+                <w:b w:val="0"/>
+                <w:bCs w:val="0"/>
+                <w:i w:val="0"/>
+                <w:iCs w:val="0"/>
+                <w:caps w:val="0"/>
+                <w:smallCaps w:val="0"/>
+                <w:strike w:val="0"/>
+                <w:dstrike w:val="0"/>
+                <w:outline w:val="0"/>
+                <w:color w:val="333333"/>
+                <w:spacing w:val="0"/>
+                <w:kern w:val="0"/>
+                <w:position w:val="0"/>
+                <w:sz w:val="26"/>
+                <w:szCs w:val="26"/>
+                <w:u w:val="none"/>
+                <w:shd w:val="nil" w:color="auto" w:fill="auto"/>
+                <w:vertAlign w:val="baseline"/>
+                <w:rtl w:val="0"/>
+                <w14:textOutline w14:w="12700" w14:cap="flat">
+                  <w14:noFill/>
+                  <w14:miter w14:lim="400000"/>
+                </w14:textOutline>
+                <w14:textFill>
+                  <w14:solidFill>
+                    <w14:srgbClr w14:val="333333"/>
+                  </w14:solidFill>
+                </w14:textFill>
+              </w:rPr>
+              <w:t>HTML</w:t>
+            </w:r>
+          </w:p>
+        </w:tc>
+        <w:tc>
+          <w:tcPr>
+            <w:tcW w:type="dxa" w:w="3200"/>
+            <w:tcBorders>
+              <w:top w:val="single" w:color="14561d" w:sz="8" w:space="0" w:shadow="0" w:frame="0"/>
+              <w:left w:val="single" w:color="14561d" w:sz="8" w:space="0" w:shadow="0" w:frame="0"/>
+              <w:bottom w:val="single" w:color="14561d" w:sz="8" w:space="0" w:shadow="0" w:frame="0"/>
+              <w:right w:val="single" w:color="14561d" w:sz="8" w:space="0" w:shadow="0" w:frame="0"/>
+            </w:tcBorders>
+            <w:shd w:val="clear" w:color="auto" w:fill="f0f0f0"/>
+            <w:tcMar>
+              <w:top w:type="dxa" w:w="0"/>
+              <w:left w:type="dxa" w:w="0"/>
+              <w:bottom w:type="dxa" w:w="0"/>
+              <w:right w:type="dxa" w:w="0"/>
+            </w:tcMar>
+            <w:vAlign w:val="center"/>
+          </w:tcPr>
+          <w:p>
+            <w:pPr>
+              <w:keepNext w:val="0"/>
+              <w:keepLines w:val="0"/>
+              <w:pageBreakBefore w:val="0"/>
+              <w:widowControl w:val="1"/>
+              <w:shd w:val="clear" w:color="auto" w:fill="auto"/>
+              <w:tabs>
+                <w:tab w:val="left" w:pos="1440"/>
+                <w:tab w:val="left" w:pos="2880"/>
+              </w:tabs>
+              <w:suppressAutoHyphens w:val="1"/>
+              <w:bidi w:val="0"/>
+              <w:spacing w:before="0" w:after="0" w:line="240" w:lineRule="auto"/>
+              <w:ind w:left="0" w:right="0" w:firstLine="0"/>
+              <w:jc w:val="left"/>
+              <w:outlineLvl w:val="0"/>
+              <w:rPr>
+                <w:rtl w:val="0"/>
+              </w:rPr>
+            </w:pPr>
+            <w:r>
+              <w:rPr>
+                <w:rFonts w:ascii="Open Sans Regular Regular" w:cs="Arial Unicode MS" w:hAnsi="Open Sans Regular Regular" w:eastAsia="Arial Unicode MS"/>
+                <w:b w:val="0"/>
+                <w:bCs w:val="0"/>
+                <w:i w:val="0"/>
+                <w:iCs w:val="0"/>
+                <w:caps w:val="0"/>
+                <w:smallCaps w:val="0"/>
+                <w:strike w:val="0"/>
+                <w:dstrike w:val="0"/>
+                <w:outline w:val="0"/>
+                <w:color w:val="333333"/>
+                <w:spacing w:val="0"/>
+                <w:kern w:val="0"/>
+                <w:position w:val="0"/>
+                <w:sz w:val="26"/>
+                <w:szCs w:val="26"/>
+                <w:u w:val="none"/>
+                <w:shd w:val="nil" w:color="auto" w:fill="auto"/>
+                <w:vertAlign w:val="baseline"/>
+                <w:rtl w:val="0"/>
+                <w14:textOutline w14:w="12700" w14:cap="flat">
+                  <w14:noFill/>
+                  <w14:miter w14:lim="400000"/>
+                </w14:textOutline>
+                <w14:textFill>
+                  <w14:solidFill>
+                    <w14:srgbClr w14:val="333333"/>
+                  </w14:solidFill>
+                </w14:textFill>
+              </w:rPr>
+              <w:t>MongoDB</w:t>
+            </w:r>
+          </w:p>
+        </w:tc>
+        <w:tc>
+          <w:tcPr>
+            <w:tcW w:type="dxa" w:w="1860"/>
+            <w:tcBorders>
+              <w:top w:val="single" w:color="14561d" w:sz="8" w:space="0" w:shadow="0" w:frame="0"/>
+              <w:left w:val="single" w:color="14561d" w:sz="8" w:space="0" w:shadow="0" w:frame="0"/>
+              <w:bottom w:val="single" w:color="14561d" w:sz="8" w:space="0" w:shadow="0" w:frame="0"/>
+              <w:right w:val="single" w:color="14561d" w:sz="8" w:space="0" w:shadow="0" w:frame="0"/>
+            </w:tcBorders>
+            <w:shd w:val="clear" w:color="auto" w:fill="f0f0f0"/>
+            <w:tcMar>
+              <w:top w:type="dxa" w:w="0"/>
+              <w:left w:type="dxa" w:w="0"/>
+              <w:bottom w:type="dxa" w:w="0"/>
+              <w:right w:type="dxa" w:w="0"/>
+            </w:tcMar>
+            <w:vAlign w:val="center"/>
+          </w:tcPr>
+          <w:p>
+            <w:pPr>
+              <w:keepNext w:val="0"/>
+              <w:keepLines w:val="0"/>
+              <w:pageBreakBefore w:val="0"/>
+              <w:widowControl w:val="1"/>
+              <w:shd w:val="clear" w:color="auto" w:fill="auto"/>
+              <w:tabs>
+                <w:tab w:val="left" w:pos="1440"/>
+              </w:tabs>
+              <w:suppressAutoHyphens w:val="1"/>
+              <w:bidi w:val="0"/>
+              <w:spacing w:before="0" w:after="0" w:line="240" w:lineRule="auto"/>
+              <w:ind w:left="0" w:right="0" w:firstLine="0"/>
+              <w:jc w:val="left"/>
+              <w:outlineLvl w:val="0"/>
+              <w:rPr>
+                <w:rtl w:val="0"/>
+              </w:rPr>
+            </w:pPr>
+            <w:r>
+              <w:rPr>
+                <w:rFonts w:ascii="Open Sans Regular Regular" w:cs="Arial Unicode MS" w:hAnsi="Open Sans Regular Regular" w:eastAsia="Arial Unicode MS"/>
+                <w:b w:val="0"/>
+                <w:bCs w:val="0"/>
+                <w:i w:val="0"/>
+                <w:iCs w:val="0"/>
+                <w:caps w:val="0"/>
+                <w:smallCaps w:val="0"/>
+                <w:strike w:val="0"/>
+                <w:dstrike w:val="0"/>
+                <w:outline w:val="0"/>
+                <w:color w:val="333333"/>
+                <w:spacing w:val="0"/>
+                <w:kern w:val="0"/>
+                <w:position w:val="0"/>
+                <w:sz w:val="26"/>
+                <w:szCs w:val="26"/>
+                <w:u w:val="none"/>
+                <w:shd w:val="nil" w:color="auto" w:fill="auto"/>
+                <w:vertAlign w:val="baseline"/>
+                <w:rtl w:val="0"/>
+                <w14:textOutline w14:w="12700" w14:cap="flat">
+                  <w14:noFill/>
+                  <w14:miter w14:lim="400000"/>
+                </w14:textOutline>
+                <w14:textFill>
+                  <w14:solidFill>
+                    <w14:srgbClr w14:val="333333"/>
+                  </w14:solidFill>
+                </w14:textFill>
+              </w:rPr>
+              <w:t>ESLint</w:t>
+            </w:r>
+          </w:p>
+        </w:tc>
+        <w:tc>
+          <w:tcPr>
+            <w:tcW w:type="dxa" w:w="3200"/>
+            <w:tcBorders>
+              <w:top w:val="single" w:color="14561d" w:sz="8" w:space="0" w:shadow="0" w:frame="0"/>
+              <w:left w:val="single" w:color="14561d" w:sz="8" w:space="0" w:shadow="0" w:frame="0"/>
+              <w:bottom w:val="single" w:color="14561d" w:sz="8" w:space="0" w:shadow="0" w:frame="0"/>
+              <w:right w:val="single" w:color="14561d" w:sz="8" w:space="0" w:shadow="0" w:frame="0"/>
+            </w:tcBorders>
+            <w:shd w:val="clear" w:color="auto" w:fill="f0f0f0"/>
+            <w:tcMar>
+              <w:top w:type="dxa" w:w="0"/>
+              <w:left w:type="dxa" w:w="0"/>
+              <w:bottom w:type="dxa" w:w="0"/>
+              <w:right w:type="dxa" w:w="0"/>
+            </w:tcMar>
+            <w:vAlign w:val="center"/>
+          </w:tcPr>
+          <w:p>
+            <w:pPr>
+              <w:keepNext w:val="0"/>
+              <w:keepLines w:val="0"/>
+              <w:pageBreakBefore w:val="0"/>
+              <w:widowControl w:val="1"/>
+              <w:shd w:val="clear" w:color="auto" w:fill="auto"/>
+              <w:tabs>
+                <w:tab w:val="left" w:pos="1440"/>
+                <w:tab w:val="left" w:pos="2880"/>
+              </w:tabs>
+              <w:suppressAutoHyphens w:val="1"/>
+              <w:bidi w:val="0"/>
+              <w:spacing w:before="0" w:after="0" w:line="240" w:lineRule="auto"/>
+              <w:ind w:left="0" w:right="0" w:firstLine="0"/>
+              <w:jc w:val="left"/>
+              <w:outlineLvl w:val="0"/>
+              <w:rPr>
+                <w:rtl w:val="0"/>
+              </w:rPr>
+            </w:pPr>
+            <w:r>
+              <w:rPr>
+                <w:rFonts w:ascii="Open Sans Regular Regular" w:cs="Arial Unicode MS" w:hAnsi="Open Sans Regular Regular" w:eastAsia="Arial Unicode MS"/>
+                <w:b w:val="0"/>
+                <w:bCs w:val="0"/>
+                <w:i w:val="0"/>
+                <w:iCs w:val="0"/>
+                <w:caps w:val="0"/>
+                <w:smallCaps w:val="0"/>
+                <w:strike w:val="0"/>
+                <w:dstrike w:val="0"/>
+                <w:outline w:val="0"/>
+                <w:color w:val="333333"/>
+                <w:spacing w:val="0"/>
+                <w:kern w:val="0"/>
+                <w:position w:val="0"/>
+                <w:sz w:val="26"/>
+                <w:szCs w:val="26"/>
+                <w:u w:val="none"/>
+                <w:shd w:val="nil" w:color="auto" w:fill="auto"/>
+                <w:vertAlign w:val="baseline"/>
+                <w:rtl w:val="0"/>
+                <w14:textOutline w14:w="12700" w14:cap="flat">
+                  <w14:noFill/>
+                  <w14:miter w14:lim="400000"/>
+                </w14:textOutline>
+                <w14:textFill>
+                  <w14:solidFill>
+                    <w14:srgbClr w14:val="333333"/>
+                  </w14:solidFill>
+                </w14:textFill>
+              </w:rPr>
+              <w:t>REST API Design</w:t>
+            </w:r>
+          </w:p>
+        </w:tc>
+      </w:tr>
+      <w:tr>
+        <w:tblPrEx>
+          <w:shd w:val="clear" w:color="auto" w:fill="cad2ca"/>
+        </w:tblPrEx>
+        <w:trPr>
+          <w:trHeight w:val="380" w:hRule="atLeast"/>
+        </w:trPr>
+        <w:tc>
+          <w:tcPr>
+            <w:tcW w:type="dxa" w:w="1920"/>
+            <w:tcBorders>
+              <w:top w:val="single" w:color="14561d" w:sz="8" w:space="0" w:shadow="0" w:frame="0"/>
+              <w:left w:val="single" w:color="14561d" w:sz="8" w:space="0" w:shadow="0" w:frame="0"/>
+              <w:bottom w:val="single" w:color="14561d" w:sz="8" w:space="0" w:shadow="0" w:frame="0"/>
+              <w:right w:val="single" w:color="14561d" w:sz="8" w:space="0" w:shadow="0" w:frame="0"/>
+            </w:tcBorders>
+            <w:shd w:val="clear" w:color="auto" w:fill="f0f0f0"/>
+            <w:tcMar>
+              <w:top w:type="dxa" w:w="0"/>
+              <w:left w:type="dxa" w:w="0"/>
+              <w:bottom w:type="dxa" w:w="0"/>
+              <w:right w:type="dxa" w:w="0"/>
+            </w:tcMar>
+            <w:vAlign w:val="center"/>
+          </w:tcPr>
+          <w:p>
+            <w:pPr>
+              <w:keepNext w:val="0"/>
+              <w:keepLines w:val="0"/>
+              <w:pageBreakBefore w:val="0"/>
+              <w:widowControl w:val="1"/>
+              <w:shd w:val="clear" w:color="auto" w:fill="auto"/>
+              <w:tabs>
+                <w:tab w:val="left" w:pos="1440"/>
+              </w:tabs>
+              <w:suppressAutoHyphens w:val="1"/>
+              <w:bidi w:val="0"/>
+              <w:spacing w:before="0" w:after="0" w:line="240" w:lineRule="auto"/>
+              <w:ind w:left="0" w:right="0" w:firstLine="0"/>
+              <w:jc w:val="left"/>
+              <w:outlineLvl w:val="0"/>
+              <w:rPr>
+                <w:rtl w:val="0"/>
+              </w:rPr>
+            </w:pPr>
+            <w:r>
+              <w:rPr>
+                <w:rFonts w:ascii="Open Sans Regular Regular" w:cs="Arial Unicode MS" w:hAnsi="Open Sans Regular Regular" w:eastAsia="Arial Unicode MS"/>
+                <w:b w:val="0"/>
+                <w:bCs w:val="0"/>
+                <w:i w:val="0"/>
+                <w:iCs w:val="0"/>
+                <w:caps w:val="0"/>
+                <w:smallCaps w:val="0"/>
+                <w:strike w:val="0"/>
+                <w:dstrike w:val="0"/>
+                <w:outline w:val="0"/>
+                <w:color w:val="333333"/>
+                <w:spacing w:val="0"/>
+                <w:kern w:val="0"/>
+                <w:position w:val="0"/>
+                <w:sz w:val="26"/>
+                <w:szCs w:val="26"/>
+                <w:u w:val="none"/>
+                <w:shd w:val="nil" w:color="auto" w:fill="auto"/>
+                <w:vertAlign w:val="baseline"/>
+                <w:rtl w:val="0"/>
+                <w14:textOutline w14:w="12700" w14:cap="flat">
+                  <w14:noFill/>
+                  <w14:miter w14:lim="400000"/>
+                </w14:textOutline>
+                <w14:textFill>
+                  <w14:solidFill>
+                    <w14:srgbClr w14:val="333333"/>
+                  </w14:solidFill>
+                </w14:textFill>
+              </w:rPr>
+              <w:t>Java</w:t>
+            </w:r>
+          </w:p>
+        </w:tc>
+        <w:tc>
+          <w:tcPr>
+            <w:tcW w:type="dxa" w:w="3200"/>
+            <w:tcBorders>
+              <w:top w:val="single" w:color="14561d" w:sz="8" w:space="0" w:shadow="0" w:frame="0"/>
+              <w:left w:val="single" w:color="14561d" w:sz="8" w:space="0" w:shadow="0" w:frame="0"/>
+              <w:bottom w:val="single" w:color="14561d" w:sz="8" w:space="0" w:shadow="0" w:frame="0"/>
+              <w:right w:val="single" w:color="14561d" w:sz="8" w:space="0" w:shadow="0" w:frame="0"/>
+            </w:tcBorders>
+            <w:shd w:val="clear" w:color="auto" w:fill="f0f0f0"/>
+            <w:tcMar>
+              <w:top w:type="dxa" w:w="0"/>
+              <w:left w:type="dxa" w:w="0"/>
+              <w:bottom w:type="dxa" w:w="0"/>
+              <w:right w:type="dxa" w:w="0"/>
+            </w:tcMar>
+            <w:vAlign w:val="center"/>
+          </w:tcPr>
+          <w:p>
+            <w:pPr>
+              <w:keepNext w:val="0"/>
+              <w:keepLines w:val="0"/>
+              <w:pageBreakBefore w:val="0"/>
+              <w:widowControl w:val="1"/>
+              <w:shd w:val="clear" w:color="auto" w:fill="auto"/>
+              <w:tabs>
+                <w:tab w:val="left" w:pos="1440"/>
+                <w:tab w:val="left" w:pos="2880"/>
+              </w:tabs>
+              <w:suppressAutoHyphens w:val="1"/>
+              <w:bidi w:val="0"/>
+              <w:spacing w:before="0" w:after="0" w:line="240" w:lineRule="auto"/>
+              <w:ind w:left="0" w:right="0" w:firstLine="0"/>
+              <w:jc w:val="left"/>
+              <w:outlineLvl w:val="0"/>
+              <w:rPr>
+                <w:rtl w:val="0"/>
+              </w:rPr>
+            </w:pPr>
+            <w:r>
+              <w:rPr>
+                <w:rFonts w:ascii="Open Sans Regular Regular" w:cs="Arial Unicode MS" w:hAnsi="Open Sans Regular Regular" w:eastAsia="Arial Unicode MS"/>
+                <w:b w:val="0"/>
+                <w:bCs w:val="0"/>
+                <w:i w:val="0"/>
+                <w:iCs w:val="0"/>
+                <w:caps w:val="0"/>
+                <w:smallCaps w:val="0"/>
+                <w:strike w:val="0"/>
+                <w:dstrike w:val="0"/>
+                <w:outline w:val="0"/>
+                <w:color w:val="333333"/>
+                <w:spacing w:val="0"/>
+                <w:kern w:val="0"/>
+                <w:position w:val="0"/>
+                <w:sz w:val="26"/>
+                <w:szCs w:val="26"/>
+                <w:u w:val="none"/>
+                <w:shd w:val="nil" w:color="auto" w:fill="auto"/>
+                <w:vertAlign w:val="baseline"/>
+                <w:rtl w:val="0"/>
+                <w14:textOutline w14:w="12700" w14:cap="flat">
+                  <w14:noFill/>
+                  <w14:miter w14:lim="400000"/>
+                </w14:textOutline>
+                <w14:textFill>
+                  <w14:solidFill>
+                    <w14:srgbClr w14:val="333333"/>
+                  </w14:solidFill>
+                </w14:textFill>
+              </w:rPr>
+              <w:t>Express</w:t>
+            </w:r>
+          </w:p>
+        </w:tc>
+        <w:tc>
+          <w:tcPr>
+            <w:tcW w:type="dxa" w:w="1860"/>
+            <w:tcBorders>
+              <w:top w:val="single" w:color="14561d" w:sz="8" w:space="0" w:shadow="0" w:frame="0"/>
+              <w:left w:val="single" w:color="14561d" w:sz="8" w:space="0" w:shadow="0" w:frame="0"/>
+              <w:bottom w:val="single" w:color="14561d" w:sz="8" w:space="0" w:shadow="0" w:frame="0"/>
+              <w:right w:val="single" w:color="14561d" w:sz="8" w:space="0" w:shadow="0" w:frame="0"/>
+            </w:tcBorders>
+            <w:shd w:val="clear" w:color="auto" w:fill="f0f0f0"/>
+            <w:tcMar>
+              <w:top w:type="dxa" w:w="0"/>
+              <w:left w:type="dxa" w:w="0"/>
+              <w:bottom w:type="dxa" w:w="0"/>
+              <w:right w:type="dxa" w:w="0"/>
+            </w:tcMar>
+            <w:vAlign w:val="center"/>
+          </w:tcPr>
+          <w:p>
+            <w:pPr>
+              <w:keepNext w:val="0"/>
+              <w:keepLines w:val="0"/>
+              <w:pageBreakBefore w:val="0"/>
+              <w:widowControl w:val="1"/>
+              <w:shd w:val="clear" w:color="auto" w:fill="auto"/>
+              <w:tabs>
+                <w:tab w:val="left" w:pos="1440"/>
+              </w:tabs>
+              <w:suppressAutoHyphens w:val="1"/>
+              <w:bidi w:val="0"/>
+              <w:spacing w:before="0" w:after="0" w:line="240" w:lineRule="auto"/>
+              <w:ind w:left="0" w:right="0" w:firstLine="0"/>
+              <w:jc w:val="left"/>
+              <w:outlineLvl w:val="0"/>
+              <w:rPr>
+                <w:rtl w:val="0"/>
+              </w:rPr>
+            </w:pPr>
+            <w:r>
+              <w:rPr>
+                <w:rFonts w:ascii="Open Sans Regular Regular" w:cs="Arial Unicode MS" w:hAnsi="Open Sans Regular Regular" w:eastAsia="Arial Unicode MS"/>
+                <w:b w:val="0"/>
+                <w:bCs w:val="0"/>
+                <w:i w:val="0"/>
+                <w:iCs w:val="0"/>
+                <w:caps w:val="0"/>
+                <w:smallCaps w:val="0"/>
+                <w:strike w:val="0"/>
+                <w:dstrike w:val="0"/>
+                <w:outline w:val="0"/>
+                <w:color w:val="333333"/>
+                <w:spacing w:val="0"/>
+                <w:kern w:val="0"/>
+                <w:position w:val="0"/>
+                <w:sz w:val="26"/>
+                <w:szCs w:val="26"/>
+                <w:u w:val="none"/>
+                <w:shd w:val="nil" w:color="auto" w:fill="auto"/>
+                <w:vertAlign w:val="baseline"/>
+                <w:rtl w:val="0"/>
+                <w14:textOutline w14:w="12700" w14:cap="flat">
+                  <w14:noFill/>
+                  <w14:miter w14:lim="400000"/>
+                </w14:textOutline>
+                <w14:textFill>
+                  <w14:solidFill>
+                    <w14:srgbClr w14:val="333333"/>
+                  </w14:solidFill>
+                </w14:textFill>
+              </w:rPr>
+              <w:t>Github Copilot</w:t>
+            </w:r>
+          </w:p>
+        </w:tc>
+        <w:tc>
+          <w:tcPr>
+            <w:tcW w:type="dxa" w:w="3200"/>
+            <w:tcBorders>
+              <w:top w:val="single" w:color="14561d" w:sz="8" w:space="0" w:shadow="0" w:frame="0"/>
+              <w:left w:val="single" w:color="14561d" w:sz="8" w:space="0" w:shadow="0" w:frame="0"/>
+              <w:bottom w:val="single" w:color="14561d" w:sz="8" w:space="0" w:shadow="0" w:frame="0"/>
+              <w:right w:val="single" w:color="14561d" w:sz="8" w:space="0" w:shadow="0" w:frame="0"/>
+            </w:tcBorders>
+            <w:shd w:val="clear" w:color="auto" w:fill="f0f0f0"/>
+            <w:tcMar>
+              <w:top w:type="dxa" w:w="0"/>
+              <w:left w:type="dxa" w:w="0"/>
+              <w:bottom w:type="dxa" w:w="0"/>
+              <w:right w:type="dxa" w:w="0"/>
+            </w:tcMar>
+            <w:vAlign w:val="center"/>
+          </w:tcPr>
+          <w:p>
+            <w:pPr>
+              <w:keepNext w:val="0"/>
+              <w:keepLines w:val="0"/>
+              <w:pageBreakBefore w:val="0"/>
+              <w:widowControl w:val="1"/>
+              <w:shd w:val="clear" w:color="auto" w:fill="auto"/>
+              <w:tabs>
+                <w:tab w:val="left" w:pos="1440"/>
+                <w:tab w:val="left" w:pos="2880"/>
+              </w:tabs>
+              <w:suppressAutoHyphens w:val="1"/>
+              <w:bidi w:val="0"/>
+              <w:spacing w:before="0" w:after="0" w:line="240" w:lineRule="auto"/>
+              <w:ind w:left="0" w:right="0" w:firstLine="0"/>
+              <w:jc w:val="left"/>
+              <w:outlineLvl w:val="0"/>
+              <w:rPr>
+                <w:rtl w:val="0"/>
+              </w:rPr>
+            </w:pPr>
+            <w:r>
+              <w:rPr>
+                <w:rFonts w:ascii="Open Sans Regular Regular" w:cs="Arial Unicode MS" w:hAnsi="Open Sans Regular Regular" w:eastAsia="Arial Unicode MS"/>
+                <w:b w:val="0"/>
+                <w:bCs w:val="0"/>
+                <w:i w:val="0"/>
+                <w:iCs w:val="0"/>
+                <w:caps w:val="0"/>
+                <w:smallCaps w:val="0"/>
+                <w:strike w:val="0"/>
+                <w:dstrike w:val="0"/>
+                <w:outline w:val="0"/>
+                <w:color w:val="333333"/>
+                <w:spacing w:val="0"/>
+                <w:kern w:val="0"/>
+                <w:position w:val="0"/>
+                <w:sz w:val="26"/>
+                <w:szCs w:val="26"/>
+                <w:u w:val="none"/>
+                <w:shd w:val="nil" w:color="auto" w:fill="auto"/>
+                <w:vertAlign w:val="baseline"/>
+                <w:rtl w:val="0"/>
+                <w14:textOutline w14:w="12700" w14:cap="flat">
+                  <w14:noFill/>
+                  <w14:miter w14:lim="400000"/>
+                </w14:textOutline>
+                <w14:textFill>
+                  <w14:solidFill>
+                    <w14:srgbClr w14:val="333333"/>
+                  </w14:solidFill>
+                </w14:textFill>
+              </w:rPr>
+              <w:t>CI/CD</w:t>
+            </w:r>
+          </w:p>
+        </w:tc>
+      </w:tr>
+      <w:tr>
+        <w:tblPrEx>
+          <w:shd w:val="clear" w:color="auto" w:fill="cad2ca"/>
+        </w:tblPrEx>
+        <w:trPr>
+          <w:trHeight w:val="740" w:hRule="atLeast"/>
+        </w:trPr>
+        <w:tc>
+          <w:tcPr>
+            <w:tcW w:type="dxa" w:w="1920"/>
+            <w:tcBorders>
+              <w:top w:val="single" w:color="14561d" w:sz="8" w:space="0" w:shadow="0" w:frame="0"/>
+              <w:left w:val="single" w:color="14561d" w:sz="8" w:space="0" w:shadow="0" w:frame="0"/>
+              <w:bottom w:val="single" w:color="14561d" w:sz="8" w:space="0" w:shadow="0" w:frame="0"/>
+              <w:right w:val="single" w:color="14561d" w:sz="8" w:space="0" w:shadow="0" w:frame="0"/>
+            </w:tcBorders>
+            <w:shd w:val="clear" w:color="auto" w:fill="f0f0f0"/>
+            <w:tcMar>
+              <w:top w:type="dxa" w:w="0"/>
+              <w:left w:type="dxa" w:w="0"/>
+              <w:bottom w:type="dxa" w:w="0"/>
+              <w:right w:type="dxa" w:w="0"/>
+            </w:tcMar>
+            <w:vAlign w:val="center"/>
+          </w:tcPr>
+          <w:p>
+            <w:pPr>
+              <w:keepNext w:val="0"/>
+              <w:keepLines w:val="0"/>
+              <w:pageBreakBefore w:val="0"/>
+              <w:widowControl w:val="1"/>
+              <w:shd w:val="clear" w:color="auto" w:fill="auto"/>
+              <w:tabs>
+                <w:tab w:val="left" w:pos="1440"/>
+              </w:tabs>
+              <w:suppressAutoHyphens w:val="1"/>
+              <w:bidi w:val="0"/>
+              <w:spacing w:before="0" w:after="0" w:line="240" w:lineRule="auto"/>
+              <w:ind w:left="0" w:right="0" w:firstLine="0"/>
+              <w:jc w:val="left"/>
+              <w:outlineLvl w:val="0"/>
+              <w:rPr>
+                <w:rtl w:val="0"/>
+              </w:rPr>
+            </w:pPr>
+            <w:r>
+              <w:rPr>
+                <w:rFonts w:ascii="Open Sans Regular Regular" w:cs="Arial Unicode MS" w:hAnsi="Open Sans Regular Regular" w:eastAsia="Arial Unicode MS"/>
+                <w:b w:val="0"/>
+                <w:bCs w:val="0"/>
+                <w:i w:val="0"/>
+                <w:iCs w:val="0"/>
+                <w:caps w:val="0"/>
+                <w:smallCaps w:val="0"/>
+                <w:strike w:val="0"/>
+                <w:dstrike w:val="0"/>
+                <w:outline w:val="0"/>
+                <w:color w:val="333333"/>
+                <w:spacing w:val="0"/>
+                <w:kern w:val="0"/>
+                <w:position w:val="0"/>
+                <w:sz w:val="26"/>
+                <w:szCs w:val="26"/>
+                <w:u w:val="none"/>
+                <w:shd w:val="nil" w:color="auto" w:fill="auto"/>
+                <w:vertAlign w:val="baseline"/>
+                <w:rtl w:val="0"/>
+                <w14:textOutline w14:w="12700" w14:cap="flat">
+                  <w14:noFill/>
+                  <w14:miter w14:lim="400000"/>
+                </w14:textOutline>
+                <w14:textFill>
+                  <w14:solidFill>
+                    <w14:srgbClr w14:val="333333"/>
+                  </w14:solidFill>
+                </w14:textFill>
+              </w:rPr>
+              <w:t>SQL</w:t>
+            </w:r>
+          </w:p>
+        </w:tc>
+        <w:tc>
+          <w:tcPr>
+            <w:tcW w:type="dxa" w:w="3200"/>
+            <w:tcBorders>
+              <w:top w:val="single" w:color="14561d" w:sz="8" w:space="0" w:shadow="0" w:frame="0"/>
+              <w:left w:val="single" w:color="14561d" w:sz="8" w:space="0" w:shadow="0" w:frame="0"/>
+              <w:bottom w:val="single" w:color="14561d" w:sz="8" w:space="0" w:shadow="0" w:frame="0"/>
+              <w:right w:val="single" w:color="14561d" w:sz="8" w:space="0" w:shadow="0" w:frame="0"/>
+            </w:tcBorders>
+            <w:shd w:val="clear" w:color="auto" w:fill="f0f0f0"/>
+            <w:tcMar>
+              <w:top w:type="dxa" w:w="0"/>
+              <w:left w:type="dxa" w:w="0"/>
+              <w:bottom w:type="dxa" w:w="0"/>
+              <w:right w:type="dxa" w:w="0"/>
+            </w:tcMar>
+            <w:vAlign w:val="center"/>
+          </w:tcPr>
+          <w:p>
+            <w:pPr>
+              <w:keepNext w:val="0"/>
+              <w:keepLines w:val="0"/>
+              <w:pageBreakBefore w:val="0"/>
+              <w:widowControl w:val="1"/>
+              <w:shd w:val="clear" w:color="auto" w:fill="auto"/>
+              <w:tabs>
+                <w:tab w:val="left" w:pos="1440"/>
+                <w:tab w:val="left" w:pos="2880"/>
+              </w:tabs>
+              <w:suppressAutoHyphens w:val="1"/>
+              <w:bidi w:val="0"/>
+              <w:spacing w:before="0" w:after="0" w:line="240" w:lineRule="auto"/>
+              <w:ind w:left="0" w:right="0" w:firstLine="0"/>
+              <w:jc w:val="left"/>
+              <w:outlineLvl w:val="0"/>
+              <w:rPr>
+                <w:rtl w:val="0"/>
+              </w:rPr>
+            </w:pPr>
+            <w:r>
+              <w:rPr>
+                <w:rFonts w:ascii="Open Sans Regular Regular" w:cs="Arial Unicode MS" w:hAnsi="Open Sans Regular Regular" w:eastAsia="Arial Unicode MS"/>
+                <w:b w:val="0"/>
+                <w:bCs w:val="0"/>
+                <w:i w:val="0"/>
+                <w:iCs w:val="0"/>
+                <w:caps w:val="0"/>
+                <w:smallCaps w:val="0"/>
+                <w:strike w:val="0"/>
+                <w:dstrike w:val="0"/>
+                <w:outline w:val="0"/>
+                <w:color w:val="333333"/>
+                <w:spacing w:val="0"/>
+                <w:kern w:val="0"/>
+                <w:position w:val="0"/>
+                <w:sz w:val="26"/>
+                <w:szCs w:val="26"/>
+                <w:u w:val="none"/>
+                <w:shd w:val="nil" w:color="auto" w:fill="auto"/>
+                <w:vertAlign w:val="baseline"/>
+                <w:rtl w:val="0"/>
+                <w14:textOutline w14:w="12700" w14:cap="flat">
+                  <w14:noFill/>
+                  <w14:miter w14:lim="400000"/>
+                </w14:textOutline>
+                <w14:textFill>
+                  <w14:solidFill>
+                    <w14:srgbClr w14:val="333333"/>
+                  </w14:solidFill>
+                </w14:textFill>
+              </w:rPr>
+              <w:t>React</w:t>
+            </w:r>
+          </w:p>
+        </w:tc>
+        <w:tc>
+          <w:tcPr>
+            <w:tcW w:type="dxa" w:w="1860"/>
+            <w:tcBorders>
+              <w:top w:val="single" w:color="14561d" w:sz="8" w:space="0" w:shadow="0" w:frame="0"/>
+              <w:left w:val="single" w:color="14561d" w:sz="8" w:space="0" w:shadow="0" w:frame="0"/>
+              <w:bottom w:val="single" w:color="14561d" w:sz="8" w:space="0" w:shadow="0" w:frame="0"/>
+              <w:right w:val="single" w:color="14561d" w:sz="8" w:space="0" w:shadow="0" w:frame="0"/>
+            </w:tcBorders>
+            <w:shd w:val="clear" w:color="auto" w:fill="f0f0f0"/>
+            <w:tcMar>
+              <w:top w:type="dxa" w:w="0"/>
+              <w:left w:type="dxa" w:w="0"/>
+              <w:bottom w:type="dxa" w:w="0"/>
+              <w:right w:type="dxa" w:w="0"/>
+            </w:tcMar>
+            <w:vAlign w:val="center"/>
+          </w:tcPr>
+          <w:p/>
+        </w:tc>
+        <w:tc>
+          <w:tcPr>
+            <w:tcW w:type="dxa" w:w="3200"/>
+            <w:tcBorders>
+              <w:top w:val="single" w:color="14561d" w:sz="8" w:space="0" w:shadow="0" w:frame="0"/>
+              <w:left w:val="single" w:color="14561d" w:sz="8" w:space="0" w:shadow="0" w:frame="0"/>
+              <w:bottom w:val="single" w:color="14561d" w:sz="8" w:space="0" w:shadow="0" w:frame="0"/>
+              <w:right w:val="single" w:color="14561d" w:sz="8" w:space="0" w:shadow="0" w:frame="0"/>
+            </w:tcBorders>
+            <w:shd w:val="clear" w:color="auto" w:fill="f0f0f0"/>
+            <w:tcMar>
+              <w:top w:type="dxa" w:w="0"/>
+              <w:left w:type="dxa" w:w="0"/>
+              <w:bottom w:type="dxa" w:w="0"/>
+              <w:right w:type="dxa" w:w="0"/>
+            </w:tcMar>
+            <w:vAlign w:val="center"/>
+          </w:tcPr>
+          <w:p>
+            <w:pPr>
+              <w:keepNext w:val="0"/>
+              <w:keepLines w:val="0"/>
+              <w:pageBreakBefore w:val="0"/>
+              <w:widowControl w:val="1"/>
+              <w:shd w:val="clear" w:color="auto" w:fill="auto"/>
+              <w:tabs>
+                <w:tab w:val="left" w:pos="1440"/>
+                <w:tab w:val="left" w:pos="2880"/>
+              </w:tabs>
+              <w:suppressAutoHyphens w:val="1"/>
+              <w:bidi w:val="0"/>
+              <w:spacing w:before="0" w:after="0" w:line="240" w:lineRule="auto"/>
+              <w:ind w:left="0" w:right="0" w:firstLine="0"/>
+              <w:jc w:val="left"/>
+              <w:outlineLvl w:val="0"/>
+              <w:rPr>
+                <w:rtl w:val="0"/>
+              </w:rPr>
+            </w:pPr>
+            <w:r>
+              <w:rPr>
+                <w:rFonts w:ascii="Open Sans Regular Regular" w:cs="Arial Unicode MS" w:hAnsi="Open Sans Regular Regular" w:eastAsia="Arial Unicode MS"/>
+                <w:b w:val="0"/>
+                <w:bCs w:val="0"/>
+                <w:i w:val="0"/>
+                <w:iCs w:val="0"/>
+                <w:caps w:val="0"/>
+                <w:smallCaps w:val="0"/>
+                <w:strike w:val="0"/>
+                <w:dstrike w:val="0"/>
+                <w:outline w:val="0"/>
+                <w:color w:val="333333"/>
+                <w:spacing w:val="0"/>
+                <w:kern w:val="0"/>
+                <w:position w:val="0"/>
+                <w:sz w:val="26"/>
+                <w:szCs w:val="26"/>
+                <w:u w:val="none"/>
+                <w:shd w:val="nil" w:color="auto" w:fill="auto"/>
+                <w:vertAlign w:val="baseline"/>
+                <w:rtl w:val="0"/>
+                <w14:textOutline w14:w="12700" w14:cap="flat">
+                  <w14:noFill/>
+                  <w14:miter w14:lim="400000"/>
+                </w14:textOutline>
+                <w14:textFill>
+                  <w14:solidFill>
+                    <w14:srgbClr w14:val="333333"/>
+                  </w14:solidFill>
+                </w14:textFill>
+              </w:rPr>
+              <w:t>Object-Oriented Programming</w:t>
+            </w:r>
+          </w:p>
+        </w:tc>
+      </w:tr>
+      <w:tr>
+        <w:tblPrEx>
+          <w:shd w:val="clear" w:color="auto" w:fill="cad2ca"/>
+        </w:tblPrEx>
+        <w:trPr>
+          <w:trHeight w:val="380" w:hRule="atLeast"/>
+        </w:trPr>
+        <w:tc>
+          <w:tcPr>
+            <w:tcW w:type="dxa" w:w="1920"/>
+            <w:tcBorders>
+              <w:top w:val="single" w:color="14561d" w:sz="8" w:space="0" w:shadow="0" w:frame="0"/>
+              <w:left w:val="single" w:color="14561d" w:sz="8" w:space="0" w:shadow="0" w:frame="0"/>
+              <w:bottom w:val="single" w:color="14561d" w:sz="8" w:space="0" w:shadow="0" w:frame="0"/>
+              <w:right w:val="single" w:color="14561d" w:sz="8" w:space="0" w:shadow="0" w:frame="0"/>
+            </w:tcBorders>
+            <w:shd w:val="clear" w:color="auto" w:fill="f0f0f0"/>
+            <w:tcMar>
+              <w:top w:type="dxa" w:w="0"/>
+              <w:left w:type="dxa" w:w="0"/>
+              <w:bottom w:type="dxa" w:w="0"/>
+              <w:right w:type="dxa" w:w="0"/>
+            </w:tcMar>
+            <w:vAlign w:val="center"/>
+          </w:tcPr>
+          <w:p>
+            <w:pPr>
+              <w:keepNext w:val="0"/>
+              <w:keepLines w:val="0"/>
+              <w:pageBreakBefore w:val="0"/>
+              <w:widowControl w:val="1"/>
+              <w:shd w:val="clear" w:color="auto" w:fill="auto"/>
+              <w:tabs>
+                <w:tab w:val="left" w:pos="1440"/>
+              </w:tabs>
+              <w:suppressAutoHyphens w:val="1"/>
+              <w:bidi w:val="0"/>
+              <w:spacing w:before="0" w:after="0" w:line="240" w:lineRule="auto"/>
+              <w:ind w:left="0" w:right="0" w:firstLine="0"/>
+              <w:jc w:val="left"/>
+              <w:outlineLvl w:val="0"/>
+              <w:rPr>
+                <w:rtl w:val="0"/>
+              </w:rPr>
+            </w:pPr>
+            <w:r>
+              <w:rPr>
+                <w:rFonts w:ascii="Open Sans Regular Regular" w:cs="Arial Unicode MS" w:hAnsi="Open Sans Regular Regular" w:eastAsia="Arial Unicode MS"/>
+                <w:b w:val="0"/>
+                <w:bCs w:val="0"/>
+                <w:i w:val="0"/>
+                <w:iCs w:val="0"/>
+                <w:caps w:val="0"/>
+                <w:smallCaps w:val="0"/>
+                <w:strike w:val="0"/>
+                <w:dstrike w:val="0"/>
+                <w:outline w:val="0"/>
+                <w:color w:val="333333"/>
+                <w:spacing w:val="0"/>
+                <w:kern w:val="0"/>
+                <w:position w:val="0"/>
+                <w:sz w:val="26"/>
+                <w:szCs w:val="26"/>
+                <w:u w:val="none"/>
+                <w:shd w:val="nil" w:color="auto" w:fill="auto"/>
+                <w:vertAlign w:val="baseline"/>
+                <w:rtl w:val="0"/>
+                <w14:textOutline w14:w="12700" w14:cap="flat">
+                  <w14:noFill/>
+                  <w14:miter w14:lim="400000"/>
+                </w14:textOutline>
+                <w14:textFill>
+                  <w14:solidFill>
+                    <w14:srgbClr w14:val="333333"/>
+                  </w14:solidFill>
+                </w14:textFill>
+              </w:rPr>
+              <w:t>C# (Learning)</w:t>
+            </w:r>
+          </w:p>
+        </w:tc>
+        <w:tc>
+          <w:tcPr>
+            <w:tcW w:type="dxa" w:w="3200"/>
+            <w:tcBorders>
+              <w:top w:val="single" w:color="14561d" w:sz="8" w:space="0" w:shadow="0" w:frame="0"/>
+              <w:left w:val="single" w:color="14561d" w:sz="8" w:space="0" w:shadow="0" w:frame="0"/>
+              <w:bottom w:val="single" w:color="14561d" w:sz="8" w:space="0" w:shadow="0" w:frame="0"/>
+              <w:right w:val="single" w:color="14561d" w:sz="8" w:space="0" w:shadow="0" w:frame="0"/>
+            </w:tcBorders>
+            <w:shd w:val="clear" w:color="auto" w:fill="f0f0f0"/>
+            <w:tcMar>
+              <w:top w:type="dxa" w:w="0"/>
+              <w:left w:type="dxa" w:w="0"/>
+              <w:bottom w:type="dxa" w:w="0"/>
+              <w:right w:type="dxa" w:w="0"/>
+            </w:tcMar>
+            <w:vAlign w:val="center"/>
+          </w:tcPr>
+          <w:p>
+            <w:pPr>
+              <w:keepNext w:val="0"/>
+              <w:keepLines w:val="0"/>
+              <w:pageBreakBefore w:val="0"/>
+              <w:widowControl w:val="1"/>
+              <w:shd w:val="clear" w:color="auto" w:fill="auto"/>
+              <w:tabs>
+                <w:tab w:val="left" w:pos="1440"/>
+                <w:tab w:val="left" w:pos="2880"/>
+              </w:tabs>
+              <w:suppressAutoHyphens w:val="1"/>
+              <w:bidi w:val="0"/>
+              <w:spacing w:before="0" w:after="0" w:line="240" w:lineRule="auto"/>
+              <w:ind w:left="0" w:right="0" w:firstLine="0"/>
+              <w:jc w:val="left"/>
+              <w:outlineLvl w:val="0"/>
+              <w:rPr>
+                <w:rtl w:val="0"/>
+              </w:rPr>
+            </w:pPr>
+            <w:r>
+              <w:rPr>
+                <w:rFonts w:ascii="Open Sans Regular Regular" w:cs="Arial Unicode MS" w:hAnsi="Open Sans Regular Regular" w:eastAsia="Arial Unicode MS"/>
+                <w:b w:val="0"/>
+                <w:bCs w:val="0"/>
+                <w:i w:val="0"/>
+                <w:iCs w:val="0"/>
+                <w:caps w:val="0"/>
+                <w:smallCaps w:val="0"/>
+                <w:strike w:val="0"/>
+                <w:dstrike w:val="0"/>
+                <w:outline w:val="0"/>
+                <w:color w:val="333333"/>
+                <w:spacing w:val="0"/>
+                <w:kern w:val="0"/>
+                <w:position w:val="0"/>
+                <w:sz w:val="26"/>
+                <w:szCs w:val="26"/>
+                <w:u w:val="none"/>
+                <w:shd w:val="nil" w:color="auto" w:fill="auto"/>
+                <w:vertAlign w:val="baseline"/>
+                <w:rtl w:val="0"/>
+                <w14:textOutline w14:w="12700" w14:cap="flat">
+                  <w14:noFill/>
+                  <w14:miter w14:lim="400000"/>
+                </w14:textOutline>
+                <w14:textFill>
+                  <w14:solidFill>
+                    <w14:srgbClr w14:val="333333"/>
+                  </w14:solidFill>
+                </w14:textFill>
+              </w:rPr>
+              <w:t>Node</w:t>
+            </w:r>
+          </w:p>
+        </w:tc>
+        <w:tc>
+          <w:tcPr>
+            <w:tcW w:type="dxa" w:w="1860"/>
+            <w:tcBorders>
+              <w:top w:val="single" w:color="14561d" w:sz="8" w:space="0" w:shadow="0" w:frame="0"/>
+              <w:left w:val="single" w:color="14561d" w:sz="8" w:space="0" w:shadow="0" w:frame="0"/>
+              <w:bottom w:val="single" w:color="14561d" w:sz="8" w:space="0" w:shadow="0" w:frame="0"/>
+              <w:right w:val="single" w:color="14561d" w:sz="8" w:space="0" w:shadow="0" w:frame="0"/>
+            </w:tcBorders>
+            <w:shd w:val="clear" w:color="auto" w:fill="f0f0f0"/>
+            <w:tcMar>
+              <w:top w:type="dxa" w:w="0"/>
+              <w:left w:type="dxa" w:w="0"/>
+              <w:bottom w:type="dxa" w:w="0"/>
+              <w:right w:type="dxa" w:w="0"/>
+            </w:tcMar>
+            <w:vAlign w:val="center"/>
+          </w:tcPr>
+          <w:p/>
+        </w:tc>
+        <w:tc>
+          <w:tcPr>
+            <w:tcW w:type="dxa" w:w="3200"/>
+            <w:tcBorders>
+              <w:top w:val="single" w:color="14561d" w:sz="8" w:space="0" w:shadow="0" w:frame="0"/>
+              <w:left w:val="single" w:color="14561d" w:sz="8" w:space="0" w:shadow="0" w:frame="0"/>
+              <w:bottom w:val="single" w:color="14561d" w:sz="8" w:space="0" w:shadow="0" w:frame="0"/>
+              <w:right w:val="single" w:color="14561d" w:sz="8" w:space="0" w:shadow="0" w:frame="0"/>
+            </w:tcBorders>
+            <w:shd w:val="clear" w:color="auto" w:fill="f0f0f0"/>
+            <w:tcMar>
+              <w:top w:type="dxa" w:w="0"/>
+              <w:left w:type="dxa" w:w="0"/>
+              <w:bottom w:type="dxa" w:w="0"/>
+              <w:right w:type="dxa" w:w="0"/>
+            </w:tcMar>
+            <w:vAlign w:val="center"/>
+          </w:tcPr>
+          <w:p>
+            <w:pPr>
+              <w:keepNext w:val="0"/>
+              <w:keepLines w:val="0"/>
+              <w:pageBreakBefore w:val="0"/>
+              <w:widowControl w:val="1"/>
+              <w:shd w:val="clear" w:color="auto" w:fill="auto"/>
+              <w:tabs>
+                <w:tab w:val="left" w:pos="1440"/>
+                <w:tab w:val="left" w:pos="2880"/>
+              </w:tabs>
+              <w:suppressAutoHyphens w:val="1"/>
+              <w:bidi w:val="0"/>
+              <w:spacing w:before="0" w:after="0" w:line="240" w:lineRule="auto"/>
+              <w:ind w:left="0" w:right="0" w:firstLine="0"/>
+              <w:jc w:val="left"/>
+              <w:outlineLvl w:val="0"/>
+              <w:rPr>
+                <w:rtl w:val="0"/>
+              </w:rPr>
+            </w:pPr>
+            <w:r>
+              <w:rPr>
+                <w:rFonts w:ascii="Open Sans Regular Regular" w:cs="Arial Unicode MS" w:hAnsi="Open Sans Regular Regular" w:eastAsia="Arial Unicode MS"/>
+                <w:b w:val="0"/>
+                <w:bCs w:val="0"/>
+                <w:i w:val="1"/>
+                <w:iCs w:val="1"/>
+                <w:caps w:val="0"/>
+                <w:smallCaps w:val="0"/>
+                <w:strike w:val="0"/>
+                <w:dstrike w:val="0"/>
+                <w:outline w:val="0"/>
+                <w:color w:val="333333"/>
+                <w:spacing w:val="0"/>
+                <w:kern w:val="0"/>
+                <w:position w:val="0"/>
+                <w:sz w:val="26"/>
+                <w:szCs w:val="26"/>
+                <w:u w:val="none"/>
+                <w:shd w:val="nil" w:color="auto" w:fill="auto"/>
+                <w:vertAlign w:val="baseline"/>
+                <w:rtl w:val="0"/>
+                <w14:textOutline w14:w="12700" w14:cap="flat">
+                  <w14:noFill/>
+                  <w14:miter w14:lim="400000"/>
+                </w14:textOutline>
+                <w14:textFill>
+                  <w14:solidFill>
+                    <w14:srgbClr w14:val="333333"/>
+                  </w14:solidFill>
+                </w14:textFill>
+              </w:rPr>
+              <w:t>NOT Vibe Coding</w:t>
+            </w:r>
+          </w:p>
+        </w:tc>
+      </w:tr>
+      <w:tr>
+        <w:tblPrEx>
+          <w:shd w:val="clear" w:color="auto" w:fill="cad2ca"/>
+        </w:tblPrEx>
+        <w:trPr>
+          <w:trHeight w:val="380" w:hRule="atLeast"/>
+        </w:trPr>
+        <w:tc>
+          <w:tcPr>
+            <w:tcW w:type="dxa" w:w="1920"/>
+            <w:tcBorders>
+              <w:top w:val="single" w:color="14561d" w:sz="8" w:space="0" w:shadow="0" w:frame="0"/>
+              <w:left w:val="single" w:color="14561d" w:sz="8" w:space="0" w:shadow="0" w:frame="0"/>
+              <w:bottom w:val="single" w:color="14561d" w:sz="8" w:space="0" w:shadow="0" w:frame="0"/>
+              <w:right w:val="single" w:color="14561d" w:sz="8" w:space="0" w:shadow="0" w:frame="0"/>
+            </w:tcBorders>
+            <w:shd w:val="clear" w:color="auto" w:fill="f0f0f0"/>
+            <w:tcMar>
+              <w:top w:type="dxa" w:w="0"/>
+              <w:left w:type="dxa" w:w="0"/>
+              <w:bottom w:type="dxa" w:w="0"/>
+              <w:right w:type="dxa" w:w="0"/>
+            </w:tcMar>
+            <w:vAlign w:val="center"/>
+          </w:tcPr>
+          <w:p>
+            <w:pPr>
+              <w:keepNext w:val="0"/>
+              <w:keepLines w:val="0"/>
+              <w:pageBreakBefore w:val="0"/>
+              <w:widowControl w:val="1"/>
+              <w:shd w:val="clear" w:color="auto" w:fill="auto"/>
+              <w:tabs>
+                <w:tab w:val="left" w:pos="1440"/>
+              </w:tabs>
+              <w:suppressAutoHyphens w:val="1"/>
+              <w:bidi w:val="0"/>
+              <w:spacing w:before="0" w:after="0" w:line="240" w:lineRule="auto"/>
+              <w:ind w:left="0" w:right="0" w:firstLine="0"/>
+              <w:jc w:val="left"/>
+              <w:outlineLvl w:val="0"/>
+              <w:rPr>
+                <w:rtl w:val="0"/>
+              </w:rPr>
+            </w:pPr>
+            <w:r>
+              <w:rPr>
+                <w:rFonts w:ascii="Open Sans Regular Regular" w:cs="Arial Unicode MS" w:hAnsi="Open Sans Regular Regular" w:eastAsia="Arial Unicode MS"/>
+                <w:b w:val="0"/>
+                <w:bCs w:val="0"/>
+                <w:i w:val="0"/>
+                <w:iCs w:val="0"/>
+                <w:caps w:val="0"/>
+                <w:smallCaps w:val="0"/>
+                <w:strike w:val="0"/>
+                <w:dstrike w:val="0"/>
+                <w:outline w:val="0"/>
+                <w:color w:val="333333"/>
+                <w:spacing w:val="0"/>
+                <w:kern w:val="0"/>
+                <w:position w:val="0"/>
+                <w:sz w:val="26"/>
+                <w:szCs w:val="26"/>
+                <w:u w:val="none"/>
+                <w:shd w:val="nil" w:color="auto" w:fill="auto"/>
+                <w:vertAlign w:val="baseline"/>
+                <w:rtl w:val="0"/>
+                <w14:textOutline w14:w="12700" w14:cap="flat">
+                  <w14:noFill/>
+                  <w14:miter w14:lim="400000"/>
+                </w14:textOutline>
+                <w14:textFill>
+                  <w14:solidFill>
+                    <w14:srgbClr w14:val="333333"/>
+                  </w14:solidFill>
+                </w14:textFill>
+              </w:rPr>
+              <w:t>Rust (Learning)</w:t>
+            </w:r>
+          </w:p>
+        </w:tc>
+        <w:tc>
+          <w:tcPr>
+            <w:tcW w:type="dxa" w:w="3200"/>
+            <w:tcBorders>
+              <w:top w:val="single" w:color="14561d" w:sz="8" w:space="0" w:shadow="0" w:frame="0"/>
+              <w:left w:val="single" w:color="14561d" w:sz="8" w:space="0" w:shadow="0" w:frame="0"/>
+              <w:bottom w:val="single" w:color="14561d" w:sz="8" w:space="0" w:shadow="0" w:frame="0"/>
+              <w:right w:val="single" w:color="14561d" w:sz="8" w:space="0" w:shadow="0" w:frame="0"/>
+            </w:tcBorders>
+            <w:shd w:val="clear" w:color="auto" w:fill="f0f0f0"/>
+            <w:tcMar>
+              <w:top w:type="dxa" w:w="0"/>
+              <w:left w:type="dxa" w:w="0"/>
+              <w:bottom w:type="dxa" w:w="0"/>
+              <w:right w:type="dxa" w:w="0"/>
+            </w:tcMar>
+            <w:vAlign w:val="center"/>
+          </w:tcPr>
+          <w:p>
+            <w:pPr>
+              <w:keepNext w:val="0"/>
+              <w:keepLines w:val="0"/>
+              <w:pageBreakBefore w:val="0"/>
+              <w:widowControl w:val="1"/>
+              <w:shd w:val="clear" w:color="auto" w:fill="auto"/>
+              <w:tabs>
+                <w:tab w:val="left" w:pos="1440"/>
+                <w:tab w:val="left" w:pos="2880"/>
+              </w:tabs>
+              <w:suppressAutoHyphens w:val="1"/>
+              <w:bidi w:val="0"/>
+              <w:spacing w:before="0" w:after="0" w:line="240" w:lineRule="auto"/>
+              <w:ind w:left="0" w:right="0" w:firstLine="0"/>
+              <w:jc w:val="left"/>
+              <w:outlineLvl w:val="0"/>
+              <w:rPr>
+                <w:rtl w:val="0"/>
+              </w:rPr>
+            </w:pPr>
+            <w:r>
+              <w:rPr>
+                <w:rFonts w:ascii="Open Sans Regular Regular" w:cs="Arial Unicode MS" w:hAnsi="Open Sans Regular Regular" w:eastAsia="Arial Unicode MS"/>
+                <w:b w:val="0"/>
+                <w:bCs w:val="0"/>
+                <w:i w:val="0"/>
+                <w:iCs w:val="0"/>
+                <w:caps w:val="0"/>
+                <w:smallCaps w:val="0"/>
+                <w:strike w:val="0"/>
+                <w:dstrike w:val="0"/>
+                <w:outline w:val="0"/>
+                <w:color w:val="333333"/>
+                <w:spacing w:val="0"/>
+                <w:kern w:val="0"/>
+                <w:position w:val="0"/>
+                <w:sz w:val="26"/>
+                <w:szCs w:val="26"/>
+                <w:u w:val="none"/>
+                <w:shd w:val="nil" w:color="auto" w:fill="auto"/>
+                <w:vertAlign w:val="baseline"/>
+                <w:rtl w:val="0"/>
+                <w14:textOutline w14:w="12700" w14:cap="flat">
+                  <w14:noFill/>
+                  <w14:miter w14:lim="400000"/>
+                </w14:textOutline>
+                <w14:textFill>
+                  <w14:solidFill>
+                    <w14:srgbClr w14:val="333333"/>
+                  </w14:solidFill>
+                </w14:textFill>
+              </w:rPr>
+              <w:t>Sequelize</w:t>
+            </w:r>
+          </w:p>
+        </w:tc>
+        <w:tc>
+          <w:tcPr>
+            <w:tcW w:type="dxa" w:w="1860"/>
+            <w:tcBorders>
+              <w:top w:val="single" w:color="14561d" w:sz="8" w:space="0" w:shadow="0" w:frame="0"/>
+              <w:left w:val="single" w:color="14561d" w:sz="8" w:space="0" w:shadow="0" w:frame="0"/>
+              <w:bottom w:val="single" w:color="14561d" w:sz="8" w:space="0" w:shadow="0" w:frame="0"/>
+              <w:right w:val="single" w:color="14561d" w:sz="8" w:space="0" w:shadow="0" w:frame="0"/>
+            </w:tcBorders>
+            <w:shd w:val="clear" w:color="auto" w:fill="f0f0f0"/>
+            <w:tcMar>
+              <w:top w:type="dxa" w:w="0"/>
+              <w:left w:type="dxa" w:w="0"/>
+              <w:bottom w:type="dxa" w:w="0"/>
+              <w:right w:type="dxa" w:w="0"/>
+            </w:tcMar>
+            <w:vAlign w:val="center"/>
+          </w:tcPr>
+          <w:p/>
+        </w:tc>
+        <w:tc>
+          <w:tcPr>
+            <w:tcW w:type="dxa" w:w="3200"/>
+            <w:tcBorders>
+              <w:top w:val="single" w:color="14561d" w:sz="8" w:space="0" w:shadow="0" w:frame="0"/>
+              <w:left w:val="single" w:color="14561d" w:sz="8" w:space="0" w:shadow="0" w:frame="0"/>
+              <w:bottom w:val="single" w:color="14561d" w:sz="8" w:space="0" w:shadow="0" w:frame="0"/>
+              <w:right w:val="single" w:color="14561d" w:sz="8" w:space="0" w:shadow="0" w:frame="0"/>
+            </w:tcBorders>
+            <w:shd w:val="clear" w:color="auto" w:fill="f0f0f0"/>
+            <w:tcMar>
+              <w:top w:type="dxa" w:w="0"/>
+              <w:left w:type="dxa" w:w="0"/>
+              <w:bottom w:type="dxa" w:w="0"/>
+              <w:right w:type="dxa" w:w="0"/>
+            </w:tcMar>
+            <w:vAlign w:val="center"/>
+          </w:tcPr>
+          <w:p/>
+        </w:tc>
+      </w:tr>
+      <w:tr>
+        <w:tblPrEx>
+          <w:shd w:val="clear" w:color="auto" w:fill="cad2ca"/>
+        </w:tblPrEx>
+        <w:trPr>
+          <w:trHeight w:val="380" w:hRule="atLeast"/>
+        </w:trPr>
+        <w:tc>
+          <w:tcPr>
+            <w:tcW w:type="dxa" w:w="1920"/>
+            <w:tcBorders>
+              <w:top w:val="single" w:color="14561d" w:sz="8" w:space="0" w:shadow="0" w:frame="0"/>
+              <w:left w:val="single" w:color="14561d" w:sz="8" w:space="0" w:shadow="0" w:frame="0"/>
+              <w:bottom w:val="single" w:color="14561d" w:sz="8" w:space="0" w:shadow="0" w:frame="0"/>
+              <w:right w:val="single" w:color="14561d" w:sz="8" w:space="0" w:shadow="0" w:frame="0"/>
+            </w:tcBorders>
+            <w:shd w:val="clear" w:color="auto" w:fill="f0f0f0"/>
+            <w:tcMar>
+              <w:top w:type="dxa" w:w="0"/>
+              <w:left w:type="dxa" w:w="0"/>
+              <w:bottom w:type="dxa" w:w="0"/>
+              <w:right w:type="dxa" w:w="0"/>
+            </w:tcMar>
+            <w:vAlign w:val="center"/>
+          </w:tcPr>
+          <w:p>
+            <w:pPr>
+              <w:keepNext w:val="0"/>
+              <w:keepLines w:val="0"/>
+              <w:pageBreakBefore w:val="0"/>
+              <w:widowControl w:val="1"/>
+              <w:shd w:val="clear" w:color="auto" w:fill="auto"/>
+              <w:tabs>
+                <w:tab w:val="left" w:pos="1440"/>
+              </w:tabs>
+              <w:suppressAutoHyphens w:val="1"/>
+              <w:bidi w:val="0"/>
+              <w:spacing w:before="0" w:after="0" w:line="240" w:lineRule="auto"/>
+              <w:ind w:left="0" w:right="0" w:firstLine="0"/>
+              <w:jc w:val="left"/>
+              <w:outlineLvl w:val="0"/>
+              <w:rPr>
+                <w:rtl w:val="0"/>
+              </w:rPr>
+            </w:pPr>
+            <w:r>
+              <w:rPr>
+                <w:rFonts w:ascii="Open Sans Regular Regular" w:cs="Arial Unicode MS" w:hAnsi="Open Sans Regular Regular" w:eastAsia="Arial Unicode MS"/>
+                <w:b w:val="0"/>
+                <w:bCs w:val="0"/>
+                <w:i w:val="0"/>
+                <w:iCs w:val="0"/>
+                <w:caps w:val="0"/>
+                <w:smallCaps w:val="0"/>
+                <w:strike w:val="0"/>
+                <w:dstrike w:val="0"/>
+                <w:outline w:val="0"/>
+                <w:color w:val="333333"/>
+                <w:spacing w:val="0"/>
+                <w:kern w:val="0"/>
+                <w:position w:val="0"/>
+                <w:sz w:val="26"/>
+                <w:szCs w:val="26"/>
+                <w:u w:val="none"/>
+                <w:shd w:val="nil" w:color="auto" w:fill="auto"/>
+                <w:vertAlign w:val="baseline"/>
+                <w:rtl w:val="0"/>
+                <w14:textOutline w14:w="12700" w14:cap="flat">
+                  <w14:noFill/>
+                  <w14:miter w14:lim="400000"/>
+                </w14:textOutline>
+                <w14:textFill>
+                  <w14:solidFill>
+                    <w14:srgbClr w14:val="333333"/>
+                  </w14:solidFill>
+                </w14:textFill>
+              </w:rPr>
+              <w:t>C++ (Learning)</w:t>
+            </w:r>
+          </w:p>
+        </w:tc>
+        <w:tc>
+          <w:tcPr>
+            <w:tcW w:type="dxa" w:w="3200"/>
+            <w:tcBorders>
+              <w:top w:val="single" w:color="14561d" w:sz="8" w:space="0" w:shadow="0" w:frame="0"/>
+              <w:left w:val="single" w:color="14561d" w:sz="8" w:space="0" w:shadow="0" w:frame="0"/>
+              <w:bottom w:val="single" w:color="14561d" w:sz="8" w:space="0" w:shadow="0" w:frame="0"/>
+              <w:right w:val="single" w:color="14561d" w:sz="8" w:space="0" w:shadow="0" w:frame="0"/>
+            </w:tcBorders>
+            <w:shd w:val="clear" w:color="auto" w:fill="f0f0f0"/>
+            <w:tcMar>
+              <w:top w:type="dxa" w:w="0"/>
+              <w:left w:type="dxa" w:w="0"/>
+              <w:bottom w:type="dxa" w:w="0"/>
+              <w:right w:type="dxa" w:w="0"/>
+            </w:tcMar>
+            <w:vAlign w:val="center"/>
+          </w:tcPr>
+          <w:p>
+            <w:pPr>
+              <w:keepNext w:val="0"/>
+              <w:keepLines w:val="0"/>
+              <w:pageBreakBefore w:val="0"/>
+              <w:widowControl w:val="1"/>
+              <w:shd w:val="clear" w:color="auto" w:fill="auto"/>
+              <w:tabs>
+                <w:tab w:val="left" w:pos="1440"/>
+                <w:tab w:val="left" w:pos="2880"/>
+              </w:tabs>
+              <w:suppressAutoHyphens w:val="1"/>
+              <w:bidi w:val="0"/>
+              <w:spacing w:before="0" w:after="0" w:line="240" w:lineRule="auto"/>
+              <w:ind w:left="0" w:right="0" w:firstLine="0"/>
+              <w:jc w:val="left"/>
+              <w:outlineLvl w:val="0"/>
+              <w:rPr>
+                <w:rtl w:val="0"/>
+              </w:rPr>
+            </w:pPr>
+            <w:r>
+              <w:rPr>
+                <w:rFonts w:ascii="Open Sans Regular Regular" w:cs="Arial Unicode MS" w:hAnsi="Open Sans Regular Regular" w:eastAsia="Arial Unicode MS"/>
+                <w:b w:val="0"/>
+                <w:bCs w:val="0"/>
+                <w:i w:val="0"/>
+                <w:iCs w:val="0"/>
+                <w:caps w:val="0"/>
+                <w:smallCaps w:val="0"/>
+                <w:strike w:val="0"/>
+                <w:dstrike w:val="0"/>
+                <w:outline w:val="0"/>
+                <w:color w:val="333333"/>
+                <w:spacing w:val="0"/>
+                <w:kern w:val="0"/>
+                <w:position w:val="0"/>
+                <w:sz w:val="26"/>
+                <w:szCs w:val="26"/>
+                <w:u w:val="none"/>
+                <w:shd w:val="nil" w:color="auto" w:fill="auto"/>
+                <w:vertAlign w:val="baseline"/>
+                <w:rtl w:val="0"/>
+                <w14:textOutline w14:w="12700" w14:cap="flat">
+                  <w14:noFill/>
+                  <w14:miter w14:lim="400000"/>
+                </w14:textOutline>
+                <w14:textFill>
+                  <w14:solidFill>
+                    <w14:srgbClr w14:val="333333"/>
+                  </w14:solidFill>
+                </w14:textFill>
+              </w:rPr>
+              <w:t>Mongoose</w:t>
+            </w:r>
+          </w:p>
+        </w:tc>
+        <w:tc>
+          <w:tcPr>
+            <w:tcW w:type="dxa" w:w="1860"/>
+            <w:tcBorders>
+              <w:top w:val="single" w:color="14561d" w:sz="8" w:space="0" w:shadow="0" w:frame="0"/>
+              <w:left w:val="single" w:color="14561d" w:sz="8" w:space="0" w:shadow="0" w:frame="0"/>
+              <w:bottom w:val="single" w:color="14561d" w:sz="8" w:space="0" w:shadow="0" w:frame="0"/>
+              <w:right w:val="single" w:color="14561d" w:sz="8" w:space="0" w:shadow="0" w:frame="0"/>
+            </w:tcBorders>
+            <w:shd w:val="clear" w:color="auto" w:fill="f0f0f0"/>
+            <w:tcMar>
+              <w:top w:type="dxa" w:w="0"/>
+              <w:left w:type="dxa" w:w="0"/>
+              <w:bottom w:type="dxa" w:w="0"/>
+              <w:right w:type="dxa" w:w="0"/>
+            </w:tcMar>
+            <w:vAlign w:val="center"/>
+          </w:tcPr>
+          <w:p/>
+        </w:tc>
+        <w:tc>
+          <w:tcPr>
+            <w:tcW w:type="dxa" w:w="3200"/>
+            <w:tcBorders>
+              <w:top w:val="single" w:color="14561d" w:sz="8" w:space="0" w:shadow="0" w:frame="0"/>
+              <w:left w:val="single" w:color="14561d" w:sz="8" w:space="0" w:shadow="0" w:frame="0"/>
+              <w:bottom w:val="single" w:color="14561d" w:sz="8" w:space="0" w:shadow="0" w:frame="0"/>
+              <w:right w:val="single" w:color="14561d" w:sz="8" w:space="0" w:shadow="0" w:frame="0"/>
+            </w:tcBorders>
+            <w:shd w:val="clear" w:color="auto" w:fill="f0f0f0"/>
+            <w:tcMar>
+              <w:top w:type="dxa" w:w="0"/>
+              <w:left w:type="dxa" w:w="0"/>
+              <w:bottom w:type="dxa" w:w="0"/>
+              <w:right w:type="dxa" w:w="0"/>
+            </w:tcMar>
+            <w:vAlign w:val="center"/>
+          </w:tcPr>
+          <w:p/>
+        </w:tc>
+      </w:tr>
+      <w:tr>
+        <w:tblPrEx>
+          <w:shd w:val="clear" w:color="auto" w:fill="cad2ca"/>
+        </w:tblPrEx>
+        <w:trPr>
+          <w:trHeight w:val="380" w:hRule="atLeast"/>
+        </w:trPr>
+        <w:tc>
+          <w:tcPr>
+            <w:tcW w:type="dxa" w:w="1920"/>
+            <w:tcBorders>
+              <w:top w:val="single" w:color="14561d" w:sz="8" w:space="0" w:shadow="0" w:frame="0"/>
+              <w:left w:val="single" w:color="14561d" w:sz="8" w:space="0" w:shadow="0" w:frame="0"/>
+              <w:bottom w:val="single" w:color="14561d" w:sz="8" w:space="0" w:shadow="0" w:frame="0"/>
+              <w:right w:val="single" w:color="14561d" w:sz="8" w:space="0" w:shadow="0" w:frame="0"/>
+            </w:tcBorders>
+            <w:shd w:val="clear" w:color="auto" w:fill="f0f0f0"/>
+            <w:tcMar>
+              <w:top w:type="dxa" w:w="0"/>
+              <w:left w:type="dxa" w:w="0"/>
+              <w:bottom w:type="dxa" w:w="0"/>
+              <w:right w:type="dxa" w:w="0"/>
+            </w:tcMar>
+            <w:vAlign w:val="center"/>
+          </w:tcPr>
+          <w:p/>
+        </w:tc>
+        <w:tc>
+          <w:tcPr>
+            <w:tcW w:type="dxa" w:w="3200"/>
+            <w:tcBorders>
+              <w:top w:val="single" w:color="14561d" w:sz="8" w:space="0" w:shadow="0" w:frame="0"/>
+              <w:left w:val="single" w:color="14561d" w:sz="8" w:space="0" w:shadow="0" w:frame="0"/>
+              <w:bottom w:val="single" w:color="14561d" w:sz="8" w:space="0" w:shadow="0" w:frame="0"/>
+              <w:right w:val="single" w:color="14561d" w:sz="8" w:space="0" w:shadow="0" w:frame="0"/>
+            </w:tcBorders>
+            <w:shd w:val="clear" w:color="auto" w:fill="f0f0f0"/>
+            <w:tcMar>
+              <w:top w:type="dxa" w:w="0"/>
+              <w:left w:type="dxa" w:w="0"/>
+              <w:bottom w:type="dxa" w:w="0"/>
+              <w:right w:type="dxa" w:w="0"/>
+            </w:tcMar>
+            <w:vAlign w:val="center"/>
+          </w:tcPr>
+          <w:p>
+            <w:pPr>
+              <w:keepNext w:val="0"/>
+              <w:keepLines w:val="0"/>
+              <w:pageBreakBefore w:val="0"/>
+              <w:widowControl w:val="1"/>
+              <w:shd w:val="clear" w:color="auto" w:fill="auto"/>
+              <w:tabs>
+                <w:tab w:val="left" w:pos="1440"/>
+                <w:tab w:val="left" w:pos="2880"/>
+              </w:tabs>
+              <w:suppressAutoHyphens w:val="1"/>
+              <w:bidi w:val="0"/>
+              <w:spacing w:before="0" w:after="0" w:line="240" w:lineRule="auto"/>
+              <w:ind w:left="0" w:right="0" w:firstLine="0"/>
+              <w:jc w:val="left"/>
+              <w:outlineLvl w:val="0"/>
+              <w:rPr>
+                <w:rtl w:val="0"/>
+              </w:rPr>
+            </w:pPr>
+            <w:r>
+              <w:rPr>
+                <w:rFonts w:ascii="Open Sans Regular Regular" w:cs="Arial Unicode MS" w:hAnsi="Open Sans Regular Regular" w:eastAsia="Arial Unicode MS"/>
+                <w:b w:val="0"/>
+                <w:bCs w:val="0"/>
+                <w:i w:val="0"/>
+                <w:iCs w:val="0"/>
+                <w:caps w:val="0"/>
+                <w:smallCaps w:val="0"/>
+                <w:strike w:val="0"/>
+                <w:dstrike w:val="0"/>
+                <w:outline w:val="0"/>
+                <w:color w:val="333333"/>
+                <w:spacing w:val="0"/>
+                <w:kern w:val="0"/>
+                <w:position w:val="0"/>
+                <w:sz w:val="26"/>
+                <w:szCs w:val="26"/>
+                <w:u w:val="none"/>
+                <w:shd w:val="nil" w:color="auto" w:fill="auto"/>
+                <w:vertAlign w:val="baseline"/>
+                <w:rtl w:val="0"/>
+                <w14:textOutline w14:w="12700" w14:cap="flat">
+                  <w14:noFill/>
+                  <w14:miter w14:lim="400000"/>
+                </w14:textOutline>
+                <w14:textFill>
+                  <w14:solidFill>
+                    <w14:srgbClr w14:val="333333"/>
+                  </w14:solidFill>
+                </w14:textFill>
+              </w:rPr>
+              <w:t>SQLite</w:t>
+            </w:r>
+          </w:p>
+        </w:tc>
+        <w:tc>
+          <w:tcPr>
+            <w:tcW w:type="dxa" w:w="1860"/>
+            <w:tcBorders>
+              <w:top w:val="single" w:color="14561d" w:sz="8" w:space="0" w:shadow="0" w:frame="0"/>
+              <w:left w:val="single" w:color="14561d" w:sz="8" w:space="0" w:shadow="0" w:frame="0"/>
+              <w:bottom w:val="single" w:color="14561d" w:sz="8" w:space="0" w:shadow="0" w:frame="0"/>
+              <w:right w:val="single" w:color="14561d" w:sz="8" w:space="0" w:shadow="0" w:frame="0"/>
+            </w:tcBorders>
+            <w:shd w:val="clear" w:color="auto" w:fill="f0f0f0"/>
+            <w:tcMar>
+              <w:top w:type="dxa" w:w="0"/>
+              <w:left w:type="dxa" w:w="0"/>
+              <w:bottom w:type="dxa" w:w="0"/>
+              <w:right w:type="dxa" w:w="0"/>
+            </w:tcMar>
+            <w:vAlign w:val="center"/>
+          </w:tcPr>
+          <w:p/>
+        </w:tc>
+        <w:tc>
+          <w:tcPr>
+            <w:tcW w:type="dxa" w:w="3200"/>
+            <w:tcBorders>
+              <w:top w:val="single" w:color="14561d" w:sz="8" w:space="0" w:shadow="0" w:frame="0"/>
+              <w:left w:val="single" w:color="14561d" w:sz="8" w:space="0" w:shadow="0" w:frame="0"/>
+              <w:bottom w:val="single" w:color="14561d" w:sz="8" w:space="0" w:shadow="0" w:frame="0"/>
+              <w:right w:val="single" w:color="14561d" w:sz="8" w:space="0" w:shadow="0" w:frame="0"/>
+            </w:tcBorders>
+            <w:shd w:val="clear" w:color="auto" w:fill="f0f0f0"/>
+            <w:tcMar>
+              <w:top w:type="dxa" w:w="0"/>
+              <w:left w:type="dxa" w:w="0"/>
+              <w:bottom w:type="dxa" w:w="0"/>
+              <w:right w:type="dxa" w:w="0"/>
+            </w:tcMar>
+            <w:vAlign w:val="center"/>
+          </w:tcPr>
+          <w:p/>
+        </w:tc>
+      </w:tr>
+      <w:tr>
+        <w:tblPrEx>
+          <w:shd w:val="clear" w:color="auto" w:fill="cad2ca"/>
+        </w:tblPrEx>
+        <w:trPr>
+          <w:trHeight w:val="380" w:hRule="atLeast"/>
+        </w:trPr>
+        <w:tc>
+          <w:tcPr>
+            <w:tcW w:type="dxa" w:w="1920"/>
+            <w:tcBorders>
+              <w:top w:val="single" w:color="14561d" w:sz="8" w:space="0" w:shadow="0" w:frame="0"/>
+              <w:left w:val="single" w:color="14561d" w:sz="8" w:space="0" w:shadow="0" w:frame="0"/>
+              <w:bottom w:val="single" w:color="14561d" w:sz="8" w:space="0" w:shadow="0" w:frame="0"/>
+              <w:right w:val="single" w:color="14561d" w:sz="8" w:space="0" w:shadow="0" w:frame="0"/>
+            </w:tcBorders>
+            <w:shd w:val="clear" w:color="auto" w:fill="f0f0f0"/>
+            <w:tcMar>
+              <w:top w:type="dxa" w:w="0"/>
+              <w:left w:type="dxa" w:w="0"/>
+              <w:bottom w:type="dxa" w:w="0"/>
+              <w:right w:type="dxa" w:w="0"/>
+            </w:tcMar>
+            <w:vAlign w:val="center"/>
+          </w:tcPr>
+          <w:p/>
+        </w:tc>
+        <w:tc>
+          <w:tcPr>
+            <w:tcW w:type="dxa" w:w="3200"/>
+            <w:tcBorders>
+              <w:top w:val="single" w:color="14561d" w:sz="8" w:space="0" w:shadow="0" w:frame="0"/>
+              <w:left w:val="single" w:color="14561d" w:sz="8" w:space="0" w:shadow="0" w:frame="0"/>
+              <w:bottom w:val="single" w:color="14561d" w:sz="8" w:space="0" w:shadow="0" w:frame="0"/>
+              <w:right w:val="single" w:color="14561d" w:sz="8" w:space="0" w:shadow="0" w:frame="0"/>
+            </w:tcBorders>
+            <w:shd w:val="clear" w:color="auto" w:fill="f0f0f0"/>
+            <w:tcMar>
+              <w:top w:type="dxa" w:w="0"/>
+              <w:left w:type="dxa" w:w="0"/>
+              <w:bottom w:type="dxa" w:w="0"/>
+              <w:right w:type="dxa" w:w="0"/>
+            </w:tcMar>
+            <w:vAlign w:val="center"/>
+          </w:tcPr>
+          <w:p>
+            <w:pPr>
+              <w:keepNext w:val="0"/>
+              <w:keepLines w:val="0"/>
+              <w:pageBreakBefore w:val="0"/>
+              <w:widowControl w:val="1"/>
+              <w:shd w:val="clear" w:color="auto" w:fill="auto"/>
+              <w:tabs>
+                <w:tab w:val="left" w:pos="1440"/>
+                <w:tab w:val="left" w:pos="2880"/>
+              </w:tabs>
+              <w:suppressAutoHyphens w:val="1"/>
+              <w:bidi w:val="0"/>
+              <w:spacing w:before="0" w:after="0" w:line="240" w:lineRule="auto"/>
+              <w:ind w:left="0" w:right="0" w:firstLine="0"/>
+              <w:jc w:val="left"/>
+              <w:outlineLvl w:val="0"/>
+              <w:rPr>
+                <w:rtl w:val="0"/>
+              </w:rPr>
+            </w:pPr>
+            <w:r>
+              <w:rPr>
+                <w:rFonts w:ascii="Open Sans Regular Regular" w:cs="Arial Unicode MS" w:hAnsi="Open Sans Regular Regular" w:eastAsia="Arial Unicode MS"/>
+                <w:b w:val="0"/>
+                <w:bCs w:val="0"/>
+                <w:i w:val="0"/>
+                <w:iCs w:val="0"/>
+                <w:caps w:val="0"/>
+                <w:smallCaps w:val="0"/>
+                <w:strike w:val="0"/>
+                <w:dstrike w:val="0"/>
+                <w:outline w:val="0"/>
+                <w:color w:val="333333"/>
+                <w:spacing w:val="0"/>
+                <w:kern w:val="0"/>
+                <w:position w:val="0"/>
+                <w:sz w:val="26"/>
+                <w:szCs w:val="26"/>
+                <w:u w:val="none"/>
+                <w:shd w:val="nil" w:color="auto" w:fill="auto"/>
+                <w:vertAlign w:val="baseline"/>
+                <w:rtl w:val="0"/>
+                <w14:textOutline w14:w="12700" w14:cap="flat">
+                  <w14:noFill/>
+                  <w14:miter w14:lim="400000"/>
+                </w14:textOutline>
+                <w14:textFill>
+                  <w14:solidFill>
+                    <w14:srgbClr w14:val="333333"/>
+                  </w14:solidFill>
+                </w14:textFill>
+              </w:rPr>
+              <w:t>GraphQL</w:t>
+            </w:r>
+          </w:p>
+        </w:tc>
+        <w:tc>
+          <w:tcPr>
+            <w:tcW w:type="dxa" w:w="1860"/>
+            <w:tcBorders>
+              <w:top w:val="single" w:color="14561d" w:sz="8" w:space="0" w:shadow="0" w:frame="0"/>
+              <w:left w:val="single" w:color="14561d" w:sz="8" w:space="0" w:shadow="0" w:frame="0"/>
+              <w:bottom w:val="single" w:color="14561d" w:sz="8" w:space="0" w:shadow="0" w:frame="0"/>
+              <w:right w:val="single" w:color="14561d" w:sz="8" w:space="0" w:shadow="0" w:frame="0"/>
+            </w:tcBorders>
+            <w:shd w:val="clear" w:color="auto" w:fill="f0f0f0"/>
+            <w:tcMar>
+              <w:top w:type="dxa" w:w="0"/>
+              <w:left w:type="dxa" w:w="0"/>
+              <w:bottom w:type="dxa" w:w="0"/>
+              <w:right w:type="dxa" w:w="0"/>
+            </w:tcMar>
+            <w:vAlign w:val="center"/>
+          </w:tcPr>
+          <w:p/>
+        </w:tc>
+        <w:tc>
+          <w:tcPr>
+            <w:tcW w:type="dxa" w:w="3200"/>
+            <w:tcBorders>
+              <w:top w:val="single" w:color="14561d" w:sz="8" w:space="0" w:shadow="0" w:frame="0"/>
+              <w:left w:val="single" w:color="14561d" w:sz="8" w:space="0" w:shadow="0" w:frame="0"/>
+              <w:bottom w:val="single" w:color="14561d" w:sz="8" w:space="0" w:shadow="0" w:frame="0"/>
+              <w:right w:val="single" w:color="14561d" w:sz="8" w:space="0" w:shadow="0" w:frame="0"/>
+            </w:tcBorders>
+            <w:shd w:val="clear" w:color="auto" w:fill="f0f0f0"/>
+            <w:tcMar>
+              <w:top w:type="dxa" w:w="0"/>
+              <w:left w:type="dxa" w:w="0"/>
+              <w:bottom w:type="dxa" w:w="0"/>
+              <w:right w:type="dxa" w:w="0"/>
+            </w:tcMar>
+            <w:vAlign w:val="center"/>
+          </w:tcPr>
+          <w:p/>
+        </w:tc>
+      </w:tr>
+      <w:tr>
+        <w:tblPrEx>
+          <w:shd w:val="clear" w:color="auto" w:fill="cad2ca"/>
+        </w:tblPrEx>
+        <w:trPr>
+          <w:trHeight w:val="380" w:hRule="atLeast"/>
+        </w:trPr>
+        <w:tc>
+          <w:tcPr>
+            <w:tcW w:type="dxa" w:w="1920"/>
+            <w:tcBorders>
+              <w:top w:val="single" w:color="14561d" w:sz="8" w:space="0" w:shadow="0" w:frame="0"/>
+              <w:left w:val="single" w:color="14561d" w:sz="8" w:space="0" w:shadow="0" w:frame="0"/>
+              <w:bottom w:val="single" w:color="14561d" w:sz="8" w:space="0" w:shadow="0" w:frame="0"/>
+              <w:right w:val="single" w:color="14561d" w:sz="8" w:space="0" w:shadow="0" w:frame="0"/>
+            </w:tcBorders>
+            <w:shd w:val="clear" w:color="auto" w:fill="f0f0f0"/>
+            <w:tcMar>
+              <w:top w:type="dxa" w:w="0"/>
+              <w:left w:type="dxa" w:w="0"/>
+              <w:bottom w:type="dxa" w:w="0"/>
+              <w:right w:type="dxa" w:w="0"/>
+            </w:tcMar>
+            <w:vAlign w:val="center"/>
+          </w:tcPr>
+          <w:p/>
+        </w:tc>
+        <w:tc>
+          <w:tcPr>
+            <w:tcW w:type="dxa" w:w="3200"/>
+            <w:tcBorders>
+              <w:top w:val="single" w:color="14561d" w:sz="8" w:space="0" w:shadow="0" w:frame="0"/>
+              <w:left w:val="single" w:color="14561d" w:sz="8" w:space="0" w:shadow="0" w:frame="0"/>
+              <w:bottom w:val="single" w:color="14561d" w:sz="8" w:space="0" w:shadow="0" w:frame="0"/>
+              <w:right w:val="single" w:color="14561d" w:sz="8" w:space="0" w:shadow="0" w:frame="0"/>
+            </w:tcBorders>
+            <w:shd w:val="clear" w:color="auto" w:fill="f0f0f0"/>
+            <w:tcMar>
+              <w:top w:type="dxa" w:w="0"/>
+              <w:left w:type="dxa" w:w="0"/>
+              <w:bottom w:type="dxa" w:w="0"/>
+              <w:right w:type="dxa" w:w="0"/>
+            </w:tcMar>
+            <w:vAlign w:val="center"/>
+          </w:tcPr>
+          <w:p>
+            <w:pPr>
+              <w:keepNext w:val="0"/>
+              <w:keepLines w:val="0"/>
+              <w:pageBreakBefore w:val="0"/>
+              <w:widowControl w:val="1"/>
+              <w:shd w:val="clear" w:color="auto" w:fill="auto"/>
+              <w:tabs>
+                <w:tab w:val="left" w:pos="1440"/>
+                <w:tab w:val="left" w:pos="2880"/>
+              </w:tabs>
+              <w:suppressAutoHyphens w:val="1"/>
+              <w:bidi w:val="0"/>
+              <w:spacing w:before="0" w:after="0" w:line="240" w:lineRule="auto"/>
+              <w:ind w:left="0" w:right="0" w:firstLine="0"/>
+              <w:jc w:val="left"/>
+              <w:outlineLvl w:val="0"/>
+              <w:rPr>
+                <w:rtl w:val="0"/>
+              </w:rPr>
+            </w:pPr>
+            <w:r>
+              <w:rPr>
+                <w:rFonts w:ascii="Open Sans Regular Regular" w:cs="Arial Unicode MS" w:hAnsi="Open Sans Regular Regular" w:eastAsia="Arial Unicode MS"/>
+                <w:b w:val="0"/>
+                <w:bCs w:val="0"/>
+                <w:i w:val="0"/>
+                <w:iCs w:val="0"/>
+                <w:caps w:val="0"/>
+                <w:smallCaps w:val="0"/>
+                <w:strike w:val="0"/>
+                <w:dstrike w:val="0"/>
+                <w:outline w:val="0"/>
+                <w:color w:val="333333"/>
+                <w:spacing w:val="0"/>
+                <w:kern w:val="0"/>
+                <w:position w:val="0"/>
+                <w:sz w:val="26"/>
+                <w:szCs w:val="26"/>
+                <w:u w:val="none"/>
+                <w:shd w:val="nil" w:color="auto" w:fill="auto"/>
+                <w:vertAlign w:val="baseline"/>
+                <w:rtl w:val="0"/>
+                <w14:textOutline w14:w="12700" w14:cap="flat">
+                  <w14:noFill/>
+                  <w14:miter w14:lim="400000"/>
+                </w14:textOutline>
+                <w14:textFill>
+                  <w14:solidFill>
+                    <w14:srgbClr w14:val="333333"/>
+                  </w14:solidFill>
+                </w14:textFill>
+              </w:rPr>
+              <w:t>Spring Boot</w:t>
+            </w:r>
+          </w:p>
+        </w:tc>
+        <w:tc>
+          <w:tcPr>
+            <w:tcW w:type="dxa" w:w="1860"/>
+            <w:tcBorders>
+              <w:top w:val="single" w:color="14561d" w:sz="8" w:space="0" w:shadow="0" w:frame="0"/>
+              <w:left w:val="single" w:color="14561d" w:sz="8" w:space="0" w:shadow="0" w:frame="0"/>
+              <w:bottom w:val="single" w:color="14561d" w:sz="8" w:space="0" w:shadow="0" w:frame="0"/>
+              <w:right w:val="single" w:color="14561d" w:sz="8" w:space="0" w:shadow="0" w:frame="0"/>
+            </w:tcBorders>
+            <w:shd w:val="clear" w:color="auto" w:fill="f0f0f0"/>
+            <w:tcMar>
+              <w:top w:type="dxa" w:w="0"/>
+              <w:left w:type="dxa" w:w="0"/>
+              <w:bottom w:type="dxa" w:w="0"/>
+              <w:right w:type="dxa" w:w="0"/>
+            </w:tcMar>
+            <w:vAlign w:val="center"/>
+          </w:tcPr>
+          <w:p/>
+        </w:tc>
+        <w:tc>
+          <w:tcPr>
+            <w:tcW w:type="dxa" w:w="3200"/>
+            <w:tcBorders>
+              <w:top w:val="single" w:color="14561d" w:sz="8" w:space="0" w:shadow="0" w:frame="0"/>
+              <w:left w:val="single" w:color="14561d" w:sz="8" w:space="0" w:shadow="0" w:frame="0"/>
+              <w:bottom w:val="single" w:color="14561d" w:sz="8" w:space="0" w:shadow="0" w:frame="0"/>
+              <w:right w:val="single" w:color="14561d" w:sz="8" w:space="0" w:shadow="0" w:frame="0"/>
+            </w:tcBorders>
+            <w:shd w:val="clear" w:color="auto" w:fill="f0f0f0"/>
+            <w:tcMar>
+              <w:top w:type="dxa" w:w="0"/>
+              <w:left w:type="dxa" w:w="0"/>
+              <w:bottom w:type="dxa" w:w="0"/>
+              <w:right w:type="dxa" w:w="0"/>
+            </w:tcMar>
+            <w:vAlign w:val="center"/>
+          </w:tcPr>
+          <w:p/>
+        </w:tc>
+      </w:tr>
+    </w:tbl>
     <w:p>
       <w:pPr>
-        <w:pStyle w:val="Compact"/>
-        <w:numPr>
-          <w:ilvl w:val="0"/>
-          <w:numId w:val="2"/>
-        </w:numPr>
-        <w:bidi w:val="0"/>
-        <w:ind w:right="0"/>
-        <w:jc w:val="left"/>
-        <w:rPr>
-          <w:rtl w:val="0"/>
-          <w:lang w:val="en-US"/>
-        </w:rPr>
+        <w:pStyle w:val="Heading 2"/>
       </w:pPr>
-      <w:r>
-        <w:rPr>
-          <w:rStyle w:val="None"/>
-          <w:rFonts w:ascii="Open Sans Bold" w:hAnsi="Open Sans Bold"/>
-          <w:rtl w:val="0"/>
-          <w:lang w:val="en-US"/>
-        </w:rPr>
-        <w:t>Certifications:</w:t>
-      </w:r>
-      <w:r>
-        <w:rPr>
-          <w:rStyle w:val="None"/>
-          <w:rtl w:val="0"/>
-          <w:lang w:val="en-US"/>
-        </w:rPr>
-        <w:t xml:space="preserve"> IAAP Certified Professional in Accessibility Core Competencies (CPACC)</w:t>
-      </w:r>
-    </w:p>
-    <w:p>
-      <w:pPr>
-        <w:pStyle w:val="Compact"/>
-        <w:numPr>
-          <w:ilvl w:val="0"/>
-          <w:numId w:val="2"/>
-        </w:numPr>
-        <w:bidi w:val="0"/>
-        <w:ind w:right="0"/>
-        <w:jc w:val="left"/>
-        <w:rPr>
-          <w:rtl w:val="0"/>
-          <w:lang w:val="en-US"/>
-        </w:rPr>
-      </w:pPr>
-      <w:r>
-        <w:rPr>
-          <w:rStyle w:val="None"/>
-          <w:rFonts w:ascii="Open Sans Bold" w:hAnsi="Open Sans Bold"/>
-          <w:rtl w:val="0"/>
-          <w:lang w:val="en-US"/>
-        </w:rPr>
-        <w:t>Languages, Libraries &amp; Frameworks:</w:t>
-      </w:r>
-      <w:r>
-        <w:rPr>
-          <w:rStyle w:val="None"/>
-          <w:rtl w:val="0"/>
-          <w:lang w:val="en-US"/>
-        </w:rPr>
-        <w:t xml:space="preserve"> JavaScript, HTML, CSS, Handlebars, Java, MySQL, MongoDB, Sequelize, Mongoose, Express, React, Node, SQLite</w:t>
-      </w:r>
-    </w:p>
-    <w:p>
-      <w:pPr>
-        <w:pStyle w:val="Compact"/>
-        <w:numPr>
-          <w:ilvl w:val="0"/>
-          <w:numId w:val="2"/>
-        </w:numPr>
-        <w:bidi w:val="0"/>
-        <w:ind w:right="0"/>
-        <w:jc w:val="left"/>
-        <w:rPr>
-          <w:rtl w:val="0"/>
-          <w:lang w:val="en-US"/>
-        </w:rPr>
-      </w:pPr>
-      <w:r>
-        <w:rPr>
-          <w:rStyle w:val="None"/>
-          <w:rFonts w:ascii="Open Sans Bold" w:hAnsi="Open Sans Bold"/>
-          <w:rtl w:val="0"/>
-          <w:lang w:val="en-US"/>
-        </w:rPr>
-        <w:t>Tools:</w:t>
-      </w:r>
-      <w:r>
-        <w:rPr>
-          <w:rStyle w:val="None"/>
-          <w:rtl w:val="0"/>
-          <w:lang w:val="en-US"/>
-        </w:rPr>
-        <w:t xml:space="preserve"> Git, Jest, GraphQL, ESLint, GeckoDriver</w:t>
-      </w:r>
-    </w:p>
-    <w:p>
-      <w:pPr>
-        <w:pStyle w:val="Compact"/>
-        <w:numPr>
-          <w:ilvl w:val="0"/>
-          <w:numId w:val="2"/>
-        </w:numPr>
-        <w:bidi w:val="0"/>
-        <w:ind w:right="0"/>
-        <w:jc w:val="left"/>
-        <w:rPr>
-          <w:rtl w:val="0"/>
-          <w:lang w:val="en-US"/>
-        </w:rPr>
-      </w:pPr>
-      <w:r>
-        <w:rPr>
-          <w:rStyle w:val="None"/>
-          <w:rFonts w:ascii="Open Sans Bold" w:hAnsi="Open Sans Bold"/>
-          <w:rtl w:val="0"/>
-          <w:lang w:val="en-US"/>
-        </w:rPr>
-        <w:t>Practices:</w:t>
-      </w:r>
-      <w:r>
-        <w:rPr>
-          <w:rStyle w:val="None"/>
-          <w:rtl w:val="0"/>
-          <w:lang w:val="en-US"/>
-        </w:rPr>
-        <w:t xml:space="preserve"> Agile/Scrum, Test-Driven Development, REST API Design, CI/CD</w:t>
-      </w:r>
       <w:bookmarkEnd w:id="2"/>
     </w:p>
     <w:p>
       <w:pPr>
         <w:pStyle w:val="Heading 2"/>
-        <w:rPr>
-          <w:rStyle w:val="None"/>
-        </w:rPr>
       </w:pPr>
-      <w:bookmarkStart w:name="experience" w:id="3"/>
-      <w:r>
-        <w:rPr>
-          <w:rStyle w:val="None"/>
+      <w:bookmarkStart w:name="certifications" w:id="3"/>
+      <w:r>
+        <w:rPr>
           <w:rFonts w:cs="Arial Unicode MS" w:eastAsia="Arial Unicode MS"/>
           <w:rtl w:val="0"/>
           <w:lang w:val="en-US"/>
         </w:rPr>
+        <w:t>Certifications</w:t>
+      </w:r>
+    </w:p>
+    <w:p>
+      <w:pPr>
+        <w:pStyle w:val="Body"/>
+        <w:numPr>
+          <w:ilvl w:val="0"/>
+          <w:numId w:val="2"/>
+        </w:numPr>
+      </w:pPr>
+      <w:r>
+        <w:rPr>
+          <w:rtl w:val="0"/>
+          <w:lang w:val="en-US"/>
+        </w:rPr>
+        <w:t>IAAP Certified Professional in Accessibility Core Competencies (CPACC)</w:t>
+      </w:r>
+      <w:bookmarkEnd w:id="3"/>
+    </w:p>
+    <w:p>
+      <w:pPr>
+        <w:pStyle w:val="Heading 2"/>
+      </w:pPr>
+      <w:bookmarkStart w:name="experience" w:id="4"/>
+      <w:r>
+        <w:rPr>
+          <w:rFonts w:cs="Arial Unicode MS" w:eastAsia="Arial Unicode MS"/>
+          <w:rtl w:val="0"/>
+          <w:lang w:val="en-US"/>
+        </w:rPr>
         <w:t>Experience</w:t>
       </w:r>
-      <w:bookmarkEnd w:id="3"/>
+      <w:bookmarkEnd w:id="4"/>
     </w:p>
     <w:p>
       <w:pPr>
         <w:pStyle w:val="Heading 3"/>
       </w:pPr>
-      <w:bookmarkStart w:name="assistantvpsoftwareengineerii" w:id="4"/>
+      <w:bookmarkStart w:name="assistantvpsoftwareengineerii" w:id="5"/>
       <w:r>
         <w:rPr>
           <w:rFonts w:cs="Arial Unicode MS" w:eastAsia="Arial Unicode MS"/>
           <w:rtl w:val="0"/>
-        </w:rPr>
-        <w:t xml:space="preserve">Assistant VP, </w:t>
-      </w:r>
-      <w:r>
-        <w:rPr>
-          <w:rStyle w:val="None"/>
+          <w:lang w:val="en-US"/>
+        </w:rPr>
+        <w:t xml:space="preserve">Assistant VP, Software </w:t>
+      </w:r>
+      <w:r>
+        <w:rPr>
           <w:rFonts w:cs="Arial Unicode MS" w:eastAsia="Arial Unicode MS"/>
-          <w:outline w:val="0"/>
-          <w:color w:val="52905a"/>
+          <w:sz w:val="40"/>
+          <w:szCs w:val="40"/>
           <w:rtl w:val="0"/>
           <w:lang w:val="en-US"/>
-          <w14:textFill>
-            <w14:solidFill>
-              <w14:srgbClr w14:val="53905B"/>
-            </w14:solidFill>
-          </w14:textFill>
-        </w:rPr>
-        <w:t>Software</w:t>
+        </w:rPr>
+        <w:t>Engineer</w:t>
       </w:r>
       <w:r>
         <w:rPr>
           <w:rFonts w:cs="Arial Unicode MS" w:eastAsia="Arial Unicode MS"/>
           <w:rtl w:val="0"/>
-        </w:rPr>
-        <w:t xml:space="preserve"> Engineer II</w:t>
+          <w:lang w:val="en-US"/>
+        </w:rPr>
+        <w:t xml:space="preserve"> II</w:t>
       </w:r>
     </w:p>
     <w:p>
       <w:pPr>
-        <w:pStyle w:val="Company Name"/>
-        <w:rPr>
-          <w:rStyle w:val="None"/>
-          <w:sz w:val="28"/>
-          <w:szCs w:val="28"/>
-        </w:rPr>
+        <w:pStyle w:val="Body"/>
       </w:pPr>
       <w:r>
         <w:rPr>
-          <w:rStyle w:val="None"/>
-          <w:sz w:val="28"/>
-          <w:szCs w:val="28"/>
+          <w:rFonts w:ascii="Open Sans Regular Bold" w:hAnsi="Open Sans Regular Bold"/>
           <w:rtl w:val="0"/>
           <w:lang w:val="en-US"/>
         </w:rPr>
@@ -353,9 +3158,7 @@
       </w:r>
       <w:r>
         <w:rPr>
-          <w:rStyle w:val="None"/>
-          <w:sz w:val="28"/>
-          <w:szCs w:val="28"/>
+          <w:rFonts w:ascii="Open Sans Regular Bold" w:hAnsi="Open Sans Regular Bold" w:hint="default"/>
           <w:rtl w:val="0"/>
           <w:lang w:val="en-US"/>
         </w:rPr>
@@ -363,56 +3166,35 @@
       </w:r>
       <w:r>
         <w:rPr>
-          <w:rStyle w:val="None"/>
-          <w:sz w:val="28"/>
-          <w:szCs w:val="28"/>
+          <w:rFonts w:ascii="Open Sans Regular Bold" w:hAnsi="Open Sans Regular Bold"/>
+          <w:rtl w:val="0"/>
+          <w:lang w:val="da-DK"/>
+        </w:rPr>
+        <w:t>Charlotte, NC</w:t>
+      </w:r>
+      <w:r>
+        <w:br w:type="textWrapping"/>
+      </w:r>
+      <w:r>
+        <w:rPr>
+          <w:i w:val="1"/>
+          <w:iCs w:val="1"/>
           <w:rtl w:val="0"/>
           <w:lang w:val="en-US"/>
         </w:rPr>
-        <w:t>Charlotte, NC</w:t>
+        <w:t>Feb 2020 - Present</w:t>
       </w:r>
     </w:p>
     <w:p>
       <w:pPr>
-        <w:pStyle w:val="Company Dates"/>
-      </w:pPr>
-      <w:r>
-        <w:rPr>
-          <w:rtl w:val="0"/>
-        </w:rPr>
-        <w:t xml:space="preserve">Feb 2020 </w:t>
-      </w:r>
-      <w:r>
-        <w:rPr>
-          <w:rtl w:val="0"/>
-        </w:rPr>
-        <w:t xml:space="preserve">– </w:t>
-      </w:r>
-      <w:r>
-        <w:rPr>
-          <w:rtl w:val="0"/>
-        </w:rPr>
-        <w:t>Present</w:t>
-      </w:r>
-    </w:p>
-    <w:p>
-      <w:pPr>
-        <w:pStyle w:val="Compact"/>
+        <w:pStyle w:val="Body"/>
         <w:numPr>
           <w:ilvl w:val="0"/>
           <w:numId w:val="2"/>
         </w:numPr>
-        <w:bidi w:val="0"/>
-        <w:ind w:right="0"/>
-        <w:jc w:val="left"/>
-        <w:rPr>
-          <w:rtl w:val="0"/>
-          <w:lang w:val="en-US"/>
-        </w:rPr>
       </w:pPr>
       <w:r>
         <w:rPr>
-          <w:rStyle w:val="None"/>
           <w:rtl w:val="0"/>
           <w:lang w:val="en-US"/>
         </w:rPr>
@@ -421,22 +3203,14 @@
     </w:p>
     <w:p>
       <w:pPr>
-        <w:pStyle w:val="Compact"/>
+        <w:pStyle w:val="Body"/>
         <w:numPr>
           <w:ilvl w:val="0"/>
           <w:numId w:val="2"/>
         </w:numPr>
-        <w:bidi w:val="0"/>
-        <w:ind w:right="0"/>
-        <w:jc w:val="left"/>
-        <w:rPr>
-          <w:rtl w:val="0"/>
-          <w:lang w:val="en-US"/>
-        </w:rPr>
       </w:pPr>
       <w:r>
         <w:rPr>
-          <w:rStyle w:val="None"/>
           <w:rtl w:val="0"/>
           <w:lang w:val="en-US"/>
         </w:rPr>
@@ -445,22 +3219,14 @@
     </w:p>
     <w:p>
       <w:pPr>
-        <w:pStyle w:val="Compact"/>
+        <w:pStyle w:val="Body"/>
         <w:numPr>
           <w:ilvl w:val="0"/>
           <w:numId w:val="2"/>
         </w:numPr>
-        <w:bidi w:val="0"/>
-        <w:ind w:right="0"/>
-        <w:jc w:val="left"/>
-        <w:rPr>
-          <w:rtl w:val="0"/>
-          <w:lang w:val="en-US"/>
-        </w:rPr>
       </w:pPr>
       <w:r>
         <w:rPr>
-          <w:rStyle w:val="None"/>
           <w:rtl w:val="0"/>
           <w:lang w:val="en-US"/>
         </w:rPr>
@@ -469,22 +3235,14 @@
     </w:p>
     <w:p>
       <w:pPr>
-        <w:pStyle w:val="Compact"/>
+        <w:pStyle w:val="Body"/>
         <w:numPr>
           <w:ilvl w:val="0"/>
           <w:numId w:val="2"/>
         </w:numPr>
-        <w:bidi w:val="0"/>
-        <w:ind w:right="0"/>
-        <w:jc w:val="left"/>
-        <w:rPr>
-          <w:rtl w:val="0"/>
-          <w:lang w:val="en-US"/>
-        </w:rPr>
       </w:pPr>
       <w:r>
         <w:rPr>
-          <w:rStyle w:val="None"/>
           <w:rtl w:val="0"/>
           <w:lang w:val="en-US"/>
         </w:rPr>
@@ -493,22 +3251,14 @@
     </w:p>
     <w:p>
       <w:pPr>
-        <w:pStyle w:val="Compact"/>
+        <w:pStyle w:val="Body"/>
         <w:numPr>
           <w:ilvl w:val="0"/>
           <w:numId w:val="2"/>
         </w:numPr>
-        <w:bidi w:val="0"/>
-        <w:ind w:right="0"/>
-        <w:jc w:val="left"/>
-        <w:rPr>
-          <w:rtl w:val="0"/>
-          <w:lang w:val="en-US"/>
-        </w:rPr>
       </w:pPr>
       <w:r>
         <w:rPr>
-          <w:rStyle w:val="None"/>
           <w:rtl w:val="0"/>
           <w:lang w:val="en-US"/>
         </w:rPr>
@@ -517,376 +3267,424 @@
     </w:p>
     <w:p>
       <w:pPr>
-        <w:pStyle w:val="Compact"/>
+        <w:pStyle w:val="Body"/>
         <w:numPr>
           <w:ilvl w:val="0"/>
           <w:numId w:val="2"/>
         </w:numPr>
-        <w:bidi w:val="0"/>
-        <w:ind w:right="0"/>
-        <w:jc w:val="left"/>
+      </w:pPr>
+      <w:r>
         <w:rPr>
           <w:rtl w:val="0"/>
           <w:lang w:val="en-US"/>
         </w:rPr>
-      </w:pPr>
-      <w:r>
-        <w:rPr>
-          <w:rStyle w:val="None"/>
-          <w:rtl w:val="0"/>
-          <w:lang w:val="en-US"/>
-        </w:rPr>
         <w:t>Assess and interview candidates for developer roles.</w:t>
       </w:r>
-      <w:bookmarkEnd w:id="4"/>
     </w:p>
     <w:p>
       <w:pPr>
-        <w:pStyle w:val="Heading 3"/>
-        <w:rPr>
-          <w:rStyle w:val="None"/>
-        </w:rPr>
-      </w:pPr>
-      <w:bookmarkStart w:name="instructionalstaff" w:id="5"/>
-      <w:r>
-        <w:rPr>
-          <w:rStyle w:val="None"/>
-          <w:rFonts w:cs="Arial Unicode MS" w:eastAsia="Arial Unicode MS"/>
-          <w:rtl w:val="0"/>
-          <w:lang w:val="en-US"/>
-        </w:rPr>
-        <w:t>Instructional Staff</w:t>
-      </w:r>
-    </w:p>
-    <w:p>
-      <w:pPr>
-        <w:pStyle w:val="Company Name"/>
-        <w:rPr>
-          <w:rStyle w:val="None"/>
-        </w:rPr>
-      </w:pPr>
-      <w:r>
-        <w:rPr>
-          <w:rStyle w:val="None"/>
-          <w:rtl w:val="0"/>
-          <w:lang w:val="en-US"/>
-        </w:rPr>
-        <w:t xml:space="preserve">2U/EdX </w:t>
-      </w:r>
-      <w:r>
-        <w:rPr>
-          <w:rStyle w:val="None"/>
-          <w:rtl w:val="0"/>
-          <w:lang w:val="en-US"/>
-        </w:rPr>
-        <w:t xml:space="preserve">— </w:t>
-      </w:r>
-      <w:r>
-        <w:rPr>
-          <w:rStyle w:val="None"/>
-          <w:rtl w:val="0"/>
-          <w:lang w:val="en-US"/>
-        </w:rPr>
-        <w:t>Remote</w:t>
-      </w:r>
-    </w:p>
-    <w:p>
-      <w:pPr>
-        <w:pStyle w:val="Company Dates"/>
-        <w:rPr>
-          <w:rStyle w:val="None"/>
-        </w:rPr>
-      </w:pPr>
-      <w:r>
-        <w:rPr>
-          <w:rStyle w:val="None"/>
-          <w:rtl w:val="0"/>
-          <w:lang w:val="en-US"/>
-        </w:rPr>
-        <w:t xml:space="preserve">Apr 2019 </w:t>
-      </w:r>
-      <w:r>
-        <w:rPr>
-          <w:rStyle w:val="None"/>
-          <w:rtl w:val="0"/>
-          <w:lang w:val="en-US"/>
-        </w:rPr>
-        <w:t xml:space="preserve">– </w:t>
-      </w:r>
-      <w:r>
-        <w:rPr>
-          <w:rStyle w:val="None"/>
-          <w:rtl w:val="0"/>
-          <w:lang w:val="en-US"/>
-        </w:rPr>
-        <w:t>Dec 2024</w:t>
-      </w:r>
-    </w:p>
-    <w:p>
-      <w:pPr>
-        <w:pStyle w:val="Compact"/>
+        <w:pStyle w:val="Body"/>
         <w:numPr>
           <w:ilvl w:val="0"/>
           <w:numId w:val="2"/>
         </w:numPr>
-        <w:bidi w:val="0"/>
-        <w:ind w:right="0"/>
-        <w:jc w:val="left"/>
+      </w:pPr>
+      <w:r>
         <w:rPr>
           <w:rtl w:val="0"/>
           <w:lang w:val="en-US"/>
         </w:rPr>
-      </w:pPr>
-      <w:r>
-        <w:rPr>
-          <w:rStyle w:val="None"/>
-          <w:rtl w:val="0"/>
-          <w:lang w:val="en-US"/>
-        </w:rPr>
-        <w:t>Teach full-stack web development for Penn LPS and University of Connecticut bootcamps.</w:t>
-      </w:r>
-    </w:p>
-    <w:p>
-      <w:pPr>
-        <w:pStyle w:val="Compact"/>
-        <w:numPr>
-          <w:ilvl w:val="0"/>
-          <w:numId w:val="2"/>
-        </w:numPr>
-        <w:bidi w:val="0"/>
-        <w:ind w:right="0"/>
-        <w:jc w:val="left"/>
-        <w:rPr>
-          <w:rtl w:val="0"/>
-          <w:lang w:val="en-US"/>
-        </w:rPr>
-      </w:pPr>
-      <w:r>
-        <w:rPr>
-          <w:rStyle w:val="None"/>
-          <w:rtl w:val="0"/>
-          <w:lang w:val="en-US"/>
-        </w:rPr>
-        <w:t>Instruct cohorts of 30+ students in HTML, CSS, JavaScript, Node, React, SQL, MongoDB, and GraphQL.</w:t>
-      </w:r>
-    </w:p>
-    <w:p>
-      <w:pPr>
-        <w:pStyle w:val="Compact"/>
-        <w:numPr>
-          <w:ilvl w:val="0"/>
-          <w:numId w:val="2"/>
-        </w:numPr>
-        <w:bidi w:val="0"/>
-        <w:ind w:right="0"/>
-        <w:jc w:val="left"/>
-        <w:rPr>
-          <w:rtl w:val="0"/>
-          <w:lang w:val="en-US"/>
-        </w:rPr>
-      </w:pPr>
-      <w:r>
-        <w:rPr>
-          <w:rStyle w:val="None"/>
-          <w:rtl w:val="0"/>
-          <w:lang w:val="en-US"/>
-        </w:rPr>
-        <w:t>Maintain an 80%+ graduation rate and receive consistently high ratings from students and administrators.</w:t>
+        <w:t>Mentor junior developers to increase productivity and code quality.</w:t>
       </w:r>
       <w:bookmarkEnd w:id="5"/>
     </w:p>
     <w:p>
       <w:pPr>
         <w:pStyle w:val="Heading 3"/>
-        <w:rPr>
-          <w:rStyle w:val="None"/>
-        </w:rPr>
       </w:pPr>
-      <w:bookmarkStart w:name="sr.automationengineerbusinessanalyst" w:id="6"/>
-      <w:r>
-        <w:rPr>
-          <w:rStyle w:val="None"/>
+      <w:bookmarkStart w:name="instructionalstaff" w:id="6"/>
+      <w:r>
+        <w:rPr>
           <w:rFonts w:cs="Arial Unicode MS" w:eastAsia="Arial Unicode MS"/>
           <w:rtl w:val="0"/>
           <w:lang w:val="en-US"/>
         </w:rPr>
-        <w:t>Sr.</w:t>
-      </w:r>
-      <w:r>
-        <w:rPr>
-          <w:rStyle w:val="None"/>
-          <w:rFonts w:cs="Arial Unicode MS" w:eastAsia="Arial Unicode MS" w:hint="default"/>
-          <w:rtl w:val="0"/>
-          <w:lang w:val="en-US"/>
-        </w:rPr>
-        <w:t> </w:t>
-      </w:r>
-      <w:r>
-        <w:rPr>
-          <w:rStyle w:val="None"/>
-          <w:rFonts w:cs="Arial Unicode MS" w:eastAsia="Arial Unicode MS"/>
-          <w:rtl w:val="0"/>
-          <w:lang w:val="en-US"/>
-        </w:rPr>
-        <w:t>Automation Engineer / Business Analyst</w:t>
+        <w:t>Instructional Staff</w:t>
       </w:r>
     </w:p>
     <w:p>
       <w:pPr>
-        <w:pStyle w:val="Company Name"/>
-        <w:rPr>
-          <w:rStyle w:val="None"/>
-        </w:rPr>
+        <w:pStyle w:val="Body"/>
       </w:pPr>
       <w:r>
         <w:rPr>
-          <w:rStyle w:val="None"/>
+          <w:rFonts w:ascii="Open Sans Regular Bold" w:hAnsi="Open Sans Regular Bold"/>
+          <w:rtl w:val="0"/>
+          <w:lang w:val="da-DK"/>
+        </w:rPr>
+        <w:t xml:space="preserve">2U/EdX </w:t>
+      </w:r>
+      <w:r>
+        <w:rPr>
+          <w:rFonts w:ascii="Open Sans Regular Bold" w:hAnsi="Open Sans Regular Bold" w:hint="default"/>
           <w:rtl w:val="0"/>
           <w:lang w:val="en-US"/>
         </w:rPr>
-        <w:t xml:space="preserve">Windstream </w:t>
-      </w:r>
-      <w:r>
-        <w:rPr>
-          <w:rStyle w:val="None"/>
+        <w:t xml:space="preserve">— </w:t>
+      </w:r>
+      <w:r>
+        <w:rPr>
+          <w:rFonts w:ascii="Open Sans Regular Bold" w:hAnsi="Open Sans Regular Bold"/>
           <w:rtl w:val="0"/>
           <w:lang w:val="en-US"/>
         </w:rPr>
-        <w:t xml:space="preserve">— </w:t>
-      </w:r>
-      <w:r>
-        <w:rPr>
-          <w:rStyle w:val="None"/>
+        <w:t>Remote</w:t>
+      </w:r>
+      <w:r>
+        <w:br w:type="textWrapping"/>
+      </w:r>
+      <w:r>
+        <w:rPr>
+          <w:i w:val="1"/>
+          <w:iCs w:val="1"/>
           <w:rtl w:val="0"/>
           <w:lang w:val="en-US"/>
         </w:rPr>
-        <w:t>Charlotte, NC</w:t>
+        <w:t>Apr 2019 - Dec 2024</w:t>
       </w:r>
     </w:p>
     <w:p>
       <w:pPr>
-        <w:pStyle w:val="Company Dates"/>
-      </w:pPr>
-      <w:r>
-        <w:rPr>
-          <w:rtl w:val="0"/>
-        </w:rPr>
-        <w:t>Sep</w:t>
-      </w:r>
-      <w:r>
-        <w:rPr>
-          <w:rtl w:val="0"/>
-        </w:rPr>
-        <w:t xml:space="preserve"> 20</w:t>
-      </w:r>
-      <w:r>
-        <w:rPr>
-          <w:rtl w:val="0"/>
-        </w:rPr>
-        <w:t>08</w:t>
-      </w:r>
-      <w:r>
-        <w:rPr>
-          <w:rtl w:val="0"/>
-        </w:rPr>
-        <w:t xml:space="preserve"> – </w:t>
-      </w:r>
-      <w:r>
-        <w:rPr>
-          <w:rtl w:val="0"/>
-        </w:rPr>
-        <w:t>Feb 2020</w:t>
-      </w:r>
-    </w:p>
-    <w:p>
-      <w:pPr>
-        <w:pStyle w:val="Compact"/>
+        <w:pStyle w:val="Body"/>
         <w:numPr>
           <w:ilvl w:val="0"/>
           <w:numId w:val="2"/>
         </w:numPr>
-        <w:bidi w:val="0"/>
-        <w:ind w:right="0"/>
-        <w:jc w:val="left"/>
+      </w:pPr>
+      <w:r>
         <w:rPr>
           <w:rtl w:val="0"/>
           <w:lang w:val="en-US"/>
         </w:rPr>
-      </w:pPr>
-      <w:r>
-        <w:rPr>
-          <w:rStyle w:val="None"/>
-          <w:rtl w:val="0"/>
-          <w:lang w:val="en-US"/>
-        </w:rPr>
-        <w:t>Built internal full-stack apps and automation tools for billing, order entry, and service workflows.</w:t>
+        <w:t>Taught full-stack web development for Penn LPS and University of Connecticut coding boot-camps.</w:t>
       </w:r>
     </w:p>
     <w:p>
       <w:pPr>
-        <w:pStyle w:val="Compact"/>
+        <w:pStyle w:val="Body"/>
         <w:numPr>
           <w:ilvl w:val="0"/>
           <w:numId w:val="2"/>
         </w:numPr>
-        <w:bidi w:val="0"/>
-        <w:ind w:right="0"/>
-        <w:jc w:val="left"/>
+      </w:pPr>
+      <w:r>
         <w:rPr>
           <w:rtl w:val="0"/>
           <w:lang w:val="en-US"/>
         </w:rPr>
-      </w:pPr>
-      <w:r>
-        <w:rPr>
-          <w:rStyle w:val="None"/>
-          <w:rtl w:val="0"/>
-          <w:lang w:val="en-US"/>
-        </w:rPr>
-        <w:t>Generated over $4M/year in labor cost savings and $3M/year in revenue recovery via audits and automation.</w:t>
+        <w:t>Instructed cohorts of 30+ students in HTML, CSS, JavaScript, Node, React, SQL, MongoDB, and GraphQL.</w:t>
       </w:r>
     </w:p>
     <w:p>
       <w:pPr>
-        <w:pStyle w:val="Compact"/>
+        <w:pStyle w:val="Body"/>
         <w:numPr>
           <w:ilvl w:val="0"/>
           <w:numId w:val="2"/>
         </w:numPr>
-        <w:bidi w:val="0"/>
-        <w:ind w:right="0"/>
-        <w:jc w:val="left"/>
+      </w:pPr>
+      <w:r>
         <w:rPr>
           <w:rtl w:val="0"/>
           <w:lang w:val="en-US"/>
         </w:rPr>
+        <w:t>Maintained an 80%+ graduation rate and received consistently high ratings from students and administrators.</w:t>
+      </w:r>
+      <w:bookmarkEnd w:id="6"/>
+    </w:p>
+    <w:p>
+      <w:pPr>
+        <w:pStyle w:val="Heading 3"/>
       </w:pPr>
-      <w:r>
-        <w:rPr>
-          <w:rStyle w:val="None"/>
+      <w:bookmarkStart w:name="sr.automationengineerbusinessanalyst" w:id="7"/>
+      <w:r>
+        <w:rPr>
+          <w:rFonts w:cs="Arial Unicode MS" w:eastAsia="Arial Unicode MS"/>
           <w:rtl w:val="0"/>
           <w:lang w:val="en-US"/>
         </w:rPr>
+        <w:t>Sr.</w:t>
+      </w:r>
+      <w:r>
+        <w:rPr>
+          <w:rFonts w:cs="Arial Unicode MS" w:eastAsia="Arial Unicode MS" w:hint="default"/>
+          <w:rtl w:val="0"/>
+          <w:lang w:val="en-US"/>
+        </w:rPr>
+        <w:t> </w:t>
+      </w:r>
+      <w:r>
+        <w:rPr>
+          <w:rFonts w:cs="Arial Unicode MS" w:eastAsia="Arial Unicode MS"/>
+          <w:rtl w:val="0"/>
+          <w:lang w:val="en-US"/>
+        </w:rPr>
+        <w:t>Automation Engineer / Business Analyst</w:t>
+      </w:r>
+    </w:p>
+    <w:p>
+      <w:pPr>
+        <w:pStyle w:val="Body"/>
+        <w:rPr>
+          <w:rFonts w:ascii="Open Sans Regular Bold" w:cs="Open Sans Regular Bold" w:hAnsi="Open Sans Regular Bold" w:eastAsia="Open Sans Regular Bold"/>
+        </w:rPr>
+      </w:pPr>
+      <w:r>
+        <w:rPr>
+          <w:rFonts w:ascii="Open Sans Regular Bold" w:hAnsi="Open Sans Regular Bold"/>
+          <w:rtl w:val="0"/>
+          <w:lang w:val="nl-NL"/>
+        </w:rPr>
+        <w:t xml:space="preserve">Windstream </w:t>
+      </w:r>
+      <w:r>
+        <w:rPr>
+          <w:rFonts w:ascii="Open Sans Regular Bold" w:hAnsi="Open Sans Regular Bold" w:hint="default"/>
+          <w:rtl w:val="0"/>
+          <w:lang w:val="en-US"/>
+        </w:rPr>
+        <w:t xml:space="preserve">— </w:t>
+      </w:r>
+      <w:r>
+        <w:rPr>
+          <w:rFonts w:ascii="Open Sans Regular Bold" w:hAnsi="Open Sans Regular Bold"/>
+          <w:rtl w:val="0"/>
+          <w:lang w:val="da-DK"/>
+        </w:rPr>
+        <w:t>Charlotte, NC</w:t>
+      </w:r>
+    </w:p>
+    <w:p>
+      <w:pPr>
+        <w:pStyle w:val="Body"/>
+      </w:pPr>
+      <w:r>
+        <w:rPr>
+          <w:i w:val="1"/>
+          <w:iCs w:val="1"/>
+          <w:rtl w:val="0"/>
+          <w:lang w:val="en-US"/>
+        </w:rPr>
+        <w:t>May 2015 - Feb 2020</w:t>
+      </w:r>
+    </w:p>
+    <w:p>
+      <w:pPr>
+        <w:pStyle w:val="Body"/>
+        <w:numPr>
+          <w:ilvl w:val="0"/>
+          <w:numId w:val="2"/>
+        </w:numPr>
+      </w:pPr>
+      <w:r>
+        <w:rPr>
+          <w:rtl w:val="0"/>
+          <w:lang w:val="en-US"/>
+        </w:rPr>
+        <w:t>Built internal full-stack apps and automation tools for billing, order entry, and service workflows.</w:t>
+      </w:r>
+    </w:p>
+    <w:p>
+      <w:pPr>
+        <w:pStyle w:val="Body"/>
+        <w:numPr>
+          <w:ilvl w:val="0"/>
+          <w:numId w:val="2"/>
+        </w:numPr>
+      </w:pPr>
+      <w:r>
+        <w:rPr>
+          <w:rtl w:val="0"/>
+          <w:lang w:val="en-US"/>
+        </w:rPr>
+        <w:t>Generated over $4M/year in labor cost savings and $3M/year in revenue recovery via audits and automation.</w:t>
+      </w:r>
+    </w:p>
+    <w:p>
+      <w:pPr>
+        <w:pStyle w:val="Body"/>
+        <w:numPr>
+          <w:ilvl w:val="0"/>
+          <w:numId w:val="2"/>
+        </w:numPr>
+      </w:pPr>
+      <w:r>
+        <w:rPr>
+          <w:rtl w:val="0"/>
+          <w:lang w:val="en-US"/>
+        </w:rPr>
         <w:t>Designed SQL reporting pipelines to support automated business processes.</w:t>
       </w:r>
-      <w:bookmarkEnd w:id="6"/>
+      <w:bookmarkEnd w:id="7"/>
+    </w:p>
+    <w:p>
+      <w:pPr>
+        <w:pStyle w:val="Heading 3"/>
+      </w:pPr>
+      <w:bookmarkStart w:name="supervisor" w:id="8"/>
+      <w:r>
+        <w:rPr>
+          <w:rFonts w:cs="Arial Unicode MS" w:eastAsia="Arial Unicode MS"/>
+          <w:rtl w:val="0"/>
+          <w:lang w:val="en-US"/>
+        </w:rPr>
+        <w:t>Supervisor</w:t>
+      </w:r>
+    </w:p>
+    <w:p>
+      <w:pPr>
+        <w:pStyle w:val="Body"/>
+        <w:rPr>
+          <w:rFonts w:ascii="Open Sans Regular Bold" w:cs="Open Sans Regular Bold" w:hAnsi="Open Sans Regular Bold" w:eastAsia="Open Sans Regular Bold"/>
+        </w:rPr>
+      </w:pPr>
+      <w:r>
+        <w:rPr>
+          <w:rFonts w:ascii="Open Sans Regular Bold" w:hAnsi="Open Sans Regular Bold"/>
+          <w:rtl w:val="0"/>
+          <w:lang w:val="nl-NL"/>
+        </w:rPr>
+        <w:t xml:space="preserve">Windstream </w:t>
+      </w:r>
+      <w:r>
+        <w:rPr>
+          <w:rFonts w:ascii="Open Sans Regular Bold" w:hAnsi="Open Sans Regular Bold" w:hint="default"/>
+          <w:rtl w:val="0"/>
+          <w:lang w:val="en-US"/>
+        </w:rPr>
+        <w:t xml:space="preserve">— </w:t>
+      </w:r>
+      <w:r>
+        <w:rPr>
+          <w:rFonts w:ascii="Open Sans Regular Bold" w:hAnsi="Open Sans Regular Bold"/>
+          <w:rtl w:val="0"/>
+          <w:lang w:val="da-DK"/>
+        </w:rPr>
+        <w:t>Charlotte, NC</w:t>
+      </w:r>
+    </w:p>
+    <w:p>
+      <w:pPr>
+        <w:pStyle w:val="Body"/>
+      </w:pPr>
+      <w:r>
+        <w:rPr>
+          <w:i w:val="1"/>
+          <w:iCs w:val="1"/>
+          <w:rtl w:val="0"/>
+          <w:lang w:val="en-US"/>
+        </w:rPr>
+        <w:t>Sep 2012 - May 2015</w:t>
+      </w:r>
+    </w:p>
+    <w:p>
+      <w:pPr>
+        <w:pStyle w:val="Body"/>
+        <w:numPr>
+          <w:ilvl w:val="0"/>
+          <w:numId w:val="2"/>
+        </w:numPr>
+      </w:pPr>
+      <w:r>
+        <w:rPr>
+          <w:rtl w:val="0"/>
+          <w:lang w:val="en-US"/>
+        </w:rPr>
+        <w:t>Collaborate with other Supervisors to guide a large department through uncertain times with frequent changes of higher leadership, including extended periods of time without it entirely.</w:t>
+      </w:r>
+    </w:p>
+    <w:p>
+      <w:pPr>
+        <w:pStyle w:val="Body"/>
+        <w:numPr>
+          <w:ilvl w:val="0"/>
+          <w:numId w:val="2"/>
+        </w:numPr>
+      </w:pPr>
+      <w:r>
+        <w:rPr>
+          <w:rtl w:val="0"/>
+          <w:lang w:val="en-US"/>
+        </w:rPr>
+        <w:t>Lead a team of 12 Front-line employees through daily activities. Including regular stand-up meetings, work onboarding, and status reporting.</w:t>
+      </w:r>
+    </w:p>
+    <w:p>
+      <w:pPr>
+        <w:pStyle w:val="Body"/>
+        <w:numPr>
+          <w:ilvl w:val="0"/>
+          <w:numId w:val="2"/>
+        </w:numPr>
+      </w:pPr>
+      <w:r>
+        <w:rPr>
+          <w:rtl w:val="0"/>
+          <w:lang w:val="en-US"/>
+        </w:rPr>
+        <w:t>Train team members in the use, and maintenance of automation tools.</w:t>
+      </w:r>
+    </w:p>
+    <w:p>
+      <w:pPr>
+        <w:pStyle w:val="Body"/>
+        <w:numPr>
+          <w:ilvl w:val="0"/>
+          <w:numId w:val="2"/>
+        </w:numPr>
+      </w:pPr>
+      <w:r>
+        <w:rPr>
+          <w:rtl w:val="0"/>
+          <w:lang w:val="en-US"/>
+        </w:rPr>
+        <w:t>Create documentation for processes and tools used department-wide.</w:t>
+      </w:r>
+    </w:p>
+    <w:p>
+      <w:pPr>
+        <w:pStyle w:val="Body"/>
+        <w:numPr>
+          <w:ilvl w:val="0"/>
+          <w:numId w:val="2"/>
+        </w:numPr>
+      </w:pPr>
+      <w:r>
+        <w:rPr>
+          <w:rtl w:val="0"/>
+          <w:lang w:val="en-US"/>
+        </w:rPr>
+        <w:t>Teach team members about process analysis for the purpose of new project intake and automation.</w:t>
+      </w:r>
+      <w:bookmarkEnd w:id="8"/>
     </w:p>
     <w:p>
       <w:pPr>
         <w:pStyle w:val="Heading 2"/>
       </w:pPr>
-      <w:bookmarkStart w:name="education" w:id="7"/>
+      <w:bookmarkStart w:name="education" w:id="9"/>
       <w:r>
         <w:rPr>
           <w:rFonts w:cs="Arial Unicode MS" w:eastAsia="Arial Unicode MS"/>
           <w:rtl w:val="0"/>
+          <w:lang w:val="en-US"/>
         </w:rPr>
         <w:t>Education</w:t>
       </w:r>
     </w:p>
     <w:p>
       <w:pPr>
-        <w:pStyle w:val="Compact"/>
+        <w:pStyle w:val="Body"/>
         <w:numPr>
           <w:ilvl w:val="0"/>
           <w:numId w:val="2"/>
@@ -894,71 +3692,61 @@
       </w:pPr>
       <w:r>
         <w:rPr>
-          <w:rStyle w:val="None"/>
-          <w:rFonts w:ascii="Open Sans Bold" w:hAnsi="Open Sans Bold"/>
+          <w:rFonts w:ascii="Open Sans Regular Bold" w:hAnsi="Open Sans Regular Bold"/>
+          <w:rtl w:val="0"/>
+          <w:lang w:val="da-DK"/>
+        </w:rPr>
+        <w:t>UNC Charlotte</w:t>
+      </w:r>
+      <w:r>
+        <w:rPr>
           <w:rtl w:val="0"/>
           <w:lang w:val="en-US"/>
         </w:rPr>
-        <w:t>UNC Charlotte</w:t>
-      </w:r>
-      <w:r>
-        <w:rPr>
-          <w:rStyle w:val="None"/>
+        <w:t xml:space="preserve"> — </w:t>
+      </w:r>
+      <w:r>
+        <w:rPr>
           <w:rtl w:val="0"/>
           <w:lang w:val="en-US"/>
         </w:rPr>
-        <w:t xml:space="preserve"> — </w:t>
-      </w:r>
-      <w:r>
-        <w:rPr>
-          <w:rStyle w:val="None"/>
-          <w:rtl w:val="0"/>
-          <w:lang w:val="en-US"/>
-        </w:rPr>
         <w:t>Full Stack Web Development Bootcamp, 2018</w:t>
+      </w:r>
+      <w:r>
+        <w:br w:type="textWrapping"/>
       </w:r>
     </w:p>
     <w:p>
       <w:pPr>
-        <w:pStyle w:val="Compact"/>
+        <w:pStyle w:val="Body"/>
         <w:numPr>
           <w:ilvl w:val="0"/>
           <w:numId w:val="2"/>
         </w:numPr>
-        <w:bidi w:val="0"/>
-        <w:ind w:right="0"/>
-        <w:jc w:val="left"/>
+      </w:pPr>
+      <w:r>
+        <w:rPr>
+          <w:rFonts w:ascii="Open Sans Regular Bold" w:hAnsi="Open Sans Regular Bold"/>
+          <w:rtl w:val="0"/>
+          <w:lang w:val="it-IT"/>
+        </w:rPr>
+        <w:t>Wingate University</w:t>
+      </w:r>
+      <w:r>
         <w:rPr>
           <w:rtl w:val="0"/>
           <w:lang w:val="en-US"/>
         </w:rPr>
-      </w:pPr>
-      <w:r>
-        <w:rPr>
-          <w:rStyle w:val="None"/>
-          <w:rFonts w:ascii="Open Sans Bold" w:hAnsi="Open Sans Bold"/>
+        <w:t xml:space="preserve"> — </w:t>
+      </w:r>
+      <w:r>
+        <w:rPr>
           <w:rtl w:val="0"/>
           <w:lang w:val="en-US"/>
         </w:rPr>
-        <w:t>Wingate University</w:t>
-      </w:r>
-      <w:r>
-        <w:rPr>
-          <w:rStyle w:val="None"/>
-          <w:rtl w:val="0"/>
-          <w:lang w:val="en-US"/>
-        </w:rPr>
-        <w:t xml:space="preserve"> — </w:t>
-      </w:r>
-      <w:r>
-        <w:rPr>
-          <w:rStyle w:val="None"/>
-          <w:rtl w:val="0"/>
-          <w:lang w:val="en-US"/>
-        </w:rPr>
         <w:t>B.S. Psychology, 2005</w:t>
       </w:r>
-      <w:bookmarkEnd w:id="7"/>
+      <w:bookmarkEnd w:id="9"/>
     </w:p>
     <w:sectPr>
       <w:headerReference w:type="default" r:id="rId4"/>
@@ -1011,7 +3799,7 @@
       <w:lvlText w:val="·"/>
       <w:lvlJc w:val="left"/>
       <w:pPr>
-        <w:ind w:left="720" w:hanging="360"/>
+        <w:ind w:left="750" w:hanging="390"/>
       </w:pPr>
       <w:rPr>
         <w:rFonts w:ascii="Symbol" w:cs="Symbol" w:hAnsi="Symbol" w:eastAsia="Symbol"/>
@@ -1041,7 +3829,7 @@
       <w:lvlText w:val="o"/>
       <w:lvlJc w:val="left"/>
       <w:pPr>
-        <w:ind w:left="1440" w:hanging="360"/>
+        <w:ind w:left="1470" w:hanging="390"/>
       </w:pPr>
       <w:rPr>
         <w:rFonts w:ascii="Arial Unicode MS" w:cs="Arial Unicode MS" w:hAnsi="Arial Unicode MS" w:eastAsia="Arial Unicode MS"/>
@@ -1071,7 +3859,7 @@
       <w:lvlText w:val="▪"/>
       <w:lvlJc w:val="left"/>
       <w:pPr>
-        <w:ind w:left="2160" w:hanging="360"/>
+        <w:ind w:left="2190" w:hanging="390"/>
       </w:pPr>
       <w:rPr>
         <w:rFonts w:ascii="Arial Unicode MS" w:cs="Arial Unicode MS" w:hAnsi="Arial Unicode MS" w:eastAsia="Arial Unicode MS"/>
@@ -1101,7 +3889,7 @@
       <w:lvlText w:val="·"/>
       <w:lvlJc w:val="left"/>
       <w:pPr>
-        <w:ind w:left="2880" w:hanging="360"/>
+        <w:ind w:left="2910" w:hanging="390"/>
       </w:pPr>
       <w:rPr>
         <w:rFonts w:ascii="Symbol" w:cs="Symbol" w:hAnsi="Symbol" w:eastAsia="Symbol"/>
@@ -1131,7 +3919,7 @@
       <w:lvlText w:val="o"/>
       <w:lvlJc w:val="left"/>
       <w:pPr>
-        <w:ind w:left="3600" w:hanging="360"/>
+        <w:ind w:left="3630" w:hanging="390"/>
       </w:pPr>
       <w:rPr>
         <w:rFonts w:ascii="Arial Unicode MS" w:cs="Arial Unicode MS" w:hAnsi="Arial Unicode MS" w:eastAsia="Arial Unicode MS"/>
@@ -1161,7 +3949,7 @@
       <w:lvlText w:val="▪"/>
       <w:lvlJc w:val="left"/>
       <w:pPr>
-        <w:ind w:left="4320" w:hanging="360"/>
+        <w:ind w:left="4350" w:hanging="390"/>
       </w:pPr>
       <w:rPr>
         <w:rFonts w:ascii="Arial Unicode MS" w:cs="Arial Unicode MS" w:hAnsi="Arial Unicode MS" w:eastAsia="Arial Unicode MS"/>
@@ -1191,7 +3979,7 @@
       <w:lvlText w:val="·"/>
       <w:lvlJc w:val="left"/>
       <w:pPr>
-        <w:ind w:left="5040" w:hanging="360"/>
+        <w:ind w:left="5070" w:hanging="390"/>
       </w:pPr>
       <w:rPr>
         <w:rFonts w:ascii="Symbol" w:cs="Symbol" w:hAnsi="Symbol" w:eastAsia="Symbol"/>
@@ -1221,7 +4009,7 @@
       <w:lvlText w:val="o"/>
       <w:lvlJc w:val="left"/>
       <w:pPr>
-        <w:ind w:left="5760" w:hanging="360"/>
+        <w:ind w:left="5790" w:hanging="390"/>
       </w:pPr>
       <w:rPr>
         <w:rFonts w:ascii="Arial Unicode MS" w:cs="Arial Unicode MS" w:hAnsi="Arial Unicode MS" w:eastAsia="Arial Unicode MS"/>
@@ -1251,7 +4039,7 @@
       <w:lvlText w:val="▪"/>
       <w:lvlJc w:val="left"/>
       <w:pPr>
-        <w:ind w:left="6480" w:hanging="360"/>
+        <w:ind w:left="6510" w:hanging="390"/>
       </w:pPr>
       <w:rPr>
         <w:rFonts w:ascii="Arial Unicode MS" w:cs="Arial Unicode MS" w:hAnsi="Arial Unicode MS" w:eastAsia="Arial Unicode MS"/>
@@ -1467,7 +4255,7 @@
       <w:strike w:val="0"/>
       <w:dstrike w:val="0"/>
       <w:outline w:val="0"/>
-      <w:color w:val="14551c"/>
+      <w:color w:val="14561d"/>
       <w:spacing w:val="0"/>
       <w:kern w:val="0"/>
       <w:position w:val="0"/>
@@ -1487,28 +4275,9 @@
       </w14:textFill>
     </w:rPr>
   </w:style>
-  <w:style w:type="character" w:styleId="None">
-    <w:name w:val="None"/>
-  </w:style>
-  <w:style w:type="character" w:styleId="Hyperlink.0">
-    <w:name w:val="Hyperlink.0"/>
-    <w:basedOn w:val="None"/>
-    <w:next w:val="Hyperlink.0"/>
-    <w:rPr>
-      <w:rFonts w:ascii="Open Sans Regular Regular" w:cs="Open Sans Regular Regular" w:hAnsi="Open Sans Regular Regular" w:eastAsia="Open Sans Regular Regular"/>
-      <w:outline w:val="0"/>
-      <w:color w:val="52905a"/>
-      <w:u w:val="single" w:color="4f81bd"/>
-      <w14:textFill>
-        <w14:solidFill>
-          <w14:srgbClr w14:val="53905B"/>
-        </w14:solidFill>
-      </w14:textFill>
-    </w:rPr>
-  </w:style>
-  <w:style w:type="paragraph" w:styleId="First Paragraph">
-    <w:name w:val="First Paragraph"/>
-    <w:next w:val="First Paragraph"/>
+  <w:style w:type="paragraph" w:styleId="Link">
+    <w:name w:val="Link"/>
+    <w:next w:val="Link"/>
     <w:pPr>
       <w:keepNext w:val="0"/>
       <w:keepLines w:val="0"/>
@@ -1533,19 +4302,19 @@
       <w:strike w:val="0"/>
       <w:dstrike w:val="0"/>
       <w:outline w:val="0"/>
-      <w:color w:val="000000"/>
+      <w:color w:val="52905a"/>
       <w:spacing w:val="0"/>
       <w:kern w:val="0"/>
       <w:position w:val="0"/>
       <w:sz w:val="24"/>
       <w:szCs w:val="24"/>
-      <w:u w:val="none" w:color="000000"/>
+      <w:u w:val="single" w:color="0000ff"/>
       <w:shd w:val="nil" w:color="auto" w:fill="auto"/>
       <w:vertAlign w:val="baseline"/>
       <w:lang w:val="en-US"/>
       <w14:textFill>
         <w14:solidFill>
-          <w14:srgbClr w14:val="000000"/>
+          <w14:srgbClr w14:val="53905B"/>
         </w14:solidFill>
       </w14:textFill>
     </w:rPr>
@@ -1577,12 +4346,12 @@
       <w:strike w:val="0"/>
       <w:dstrike w:val="0"/>
       <w:outline w:val="0"/>
-      <w:color w:val="14551c"/>
+      <w:color w:val="14561d"/>
       <w:spacing w:val="0"/>
       <w:kern w:val="0"/>
       <w:position w:val="0"/>
-      <w:sz w:val="40"/>
-      <w:szCs w:val="40"/>
+      <w:sz w:val="52"/>
+      <w:szCs w:val="52"/>
       <w:u w:val="none" w:color="0f4761"/>
       <w:shd w:val="nil" w:color="auto" w:fill="auto"/>
       <w:vertAlign w:val="baseline"/>
@@ -1598,9 +4367,9 @@
       </w14:textFill>
     </w:rPr>
   </w:style>
-  <w:style w:type="paragraph" w:styleId="Compact">
-    <w:name w:val="Compact"/>
-    <w:next w:val="Compact"/>
+  <w:style w:type="paragraph" w:styleId="Body">
+    <w:name w:val="Body"/>
+    <w:next w:val="Body"/>
     <w:pPr>
       <w:keepNext w:val="0"/>
       <w:keepLines w:val="0"/>
@@ -1609,7 +4378,7 @@
       <w:shd w:val="clear" w:color="auto" w:fill="auto"/>
       <w:suppressAutoHyphens w:val="0"/>
       <w:bidi w:val="0"/>
-      <w:spacing w:before="36" w:after="36" w:line="240" w:lineRule="auto"/>
+      <w:spacing w:before="0" w:after="0" w:line="240" w:lineRule="auto"/>
       <w:ind w:left="0" w:right="0" w:firstLine="0"/>
       <w:jc w:val="left"/>
       <w:outlineLvl w:val="9"/>
@@ -1625,19 +4394,22 @@
       <w:strike w:val="0"/>
       <w:dstrike w:val="0"/>
       <w:outline w:val="0"/>
-      <w:color w:val="000000"/>
+      <w:color w:val="333333"/>
       <w:spacing w:val="0"/>
       <w:kern w:val="0"/>
       <w:position w:val="0"/>
-      <w:sz w:val="24"/>
-      <w:szCs w:val="24"/>
+      <w:sz w:val="26"/>
+      <w:szCs w:val="26"/>
       <w:u w:val="none" w:color="000000"/>
       <w:shd w:val="nil" w:color="auto" w:fill="auto"/>
       <w:vertAlign w:val="baseline"/>
       <w:lang w:val="en-US"/>
+      <w14:textOutline>
+        <w14:noFill/>
+      </w14:textOutline>
       <w14:textFill>
         <w14:solidFill>
-          <w14:srgbClr w14:val="000000"/>
+          <w14:srgbClr w14:val="333333"/>
         </w14:solidFill>
       </w14:textFill>
     </w:rPr>
@@ -1677,12 +4449,12 @@
       <w:strike w:val="0"/>
       <w:dstrike w:val="0"/>
       <w:outline w:val="0"/>
-      <w:color w:val="52905a"/>
+      <w:color w:val="53905b"/>
       <w:spacing w:val="0"/>
       <w:kern w:val="0"/>
       <w:position w:val="0"/>
-      <w:sz w:val="32"/>
-      <w:szCs w:val="32"/>
+      <w:sz w:val="40"/>
+      <w:szCs w:val="40"/>
       <w:u w:val="none" w:color="0f4761"/>
       <w:shd w:val="nil" w:color="auto" w:fill="auto"/>
       <w:vertAlign w:val="baseline"/>
@@ -1694,94 +4466,6 @@
       <w14:textFill>
         <w14:solidFill>
           <w14:srgbClr w14:val="53905B"/>
-        </w14:solidFill>
-      </w14:textFill>
-    </w:rPr>
-  </w:style>
-  <w:style w:type="paragraph" w:styleId="Company Name">
-    <w:name w:val="Company Name"/>
-    <w:next w:val="Company Name"/>
-    <w:pPr>
-      <w:keepNext w:val="0"/>
-      <w:keepLines w:val="0"/>
-      <w:pageBreakBefore w:val="0"/>
-      <w:widowControl w:val="1"/>
-      <w:shd w:val="clear" w:color="auto" w:fill="auto"/>
-      <w:suppressAutoHyphens w:val="0"/>
-      <w:bidi w:val="0"/>
-      <w:spacing w:before="180" w:after="180" w:line="240" w:lineRule="auto"/>
-      <w:ind w:left="0" w:right="0" w:firstLine="0"/>
-      <w:jc w:val="left"/>
-      <w:outlineLvl w:val="9"/>
-    </w:pPr>
-    <w:rPr>
-      <w:rFonts w:ascii="Open Sans Bold" w:cs="Arial Unicode MS" w:hAnsi="Open Sans Bold" w:eastAsia="Arial Unicode MS"/>
-      <w:b w:val="0"/>
-      <w:bCs w:val="0"/>
-      <w:i w:val="0"/>
-      <w:iCs w:val="0"/>
-      <w:caps w:val="0"/>
-      <w:smallCaps w:val="0"/>
-      <w:strike w:val="0"/>
-      <w:dstrike w:val="0"/>
-      <w:outline w:val="0"/>
-      <w:color w:val="000000"/>
-      <w:spacing w:val="0"/>
-      <w:kern w:val="0"/>
-      <w:position w:val="0"/>
-      <w:sz w:val="28"/>
-      <w:szCs w:val="28"/>
-      <w:u w:val="none" w:color="000000"/>
-      <w:shd w:val="nil" w:color="auto" w:fill="auto"/>
-      <w:vertAlign w:val="baseline"/>
-      <w:lang w:val="en-US"/>
-      <w14:textFill>
-        <w14:solidFill>
-          <w14:srgbClr w14:val="000000"/>
-        </w14:solidFill>
-      </w14:textFill>
-    </w:rPr>
-  </w:style>
-  <w:style w:type="paragraph" w:styleId="Company Dates">
-    <w:name w:val="Company Dates"/>
-    <w:next w:val="Company Dates"/>
-    <w:pPr>
-      <w:keepNext w:val="0"/>
-      <w:keepLines w:val="0"/>
-      <w:pageBreakBefore w:val="0"/>
-      <w:widowControl w:val="1"/>
-      <w:shd w:val="clear" w:color="auto" w:fill="auto"/>
-      <w:suppressAutoHyphens w:val="0"/>
-      <w:bidi w:val="0"/>
-      <w:spacing w:before="180" w:after="180" w:line="240" w:lineRule="auto"/>
-      <w:ind w:left="0" w:right="0" w:firstLine="0"/>
-      <w:jc w:val="left"/>
-      <w:outlineLvl w:val="9"/>
-    </w:pPr>
-    <w:rPr>
-      <w:rFonts w:ascii="Open Sans Regular Regular" w:cs="Arial Unicode MS" w:hAnsi="Open Sans Regular Regular" w:eastAsia="Arial Unicode MS"/>
-      <w:b w:val="0"/>
-      <w:bCs w:val="0"/>
-      <w:i w:val="1"/>
-      <w:iCs w:val="1"/>
-      <w:caps w:val="0"/>
-      <w:smallCaps w:val="0"/>
-      <w:strike w:val="0"/>
-      <w:dstrike w:val="0"/>
-      <w:outline w:val="0"/>
-      <w:color w:val="000000"/>
-      <w:spacing w:val="0"/>
-      <w:kern w:val="0"/>
-      <w:position w:val="0"/>
-      <w:sz w:val="24"/>
-      <w:szCs w:val="24"/>
-      <w:u w:val="none" w:color="000000"/>
-      <w:shd w:val="nil" w:color="auto" w:fill="auto"/>
-      <w:vertAlign w:val="baseline"/>
-      <w:lang w:val="en-US"/>
-      <w14:textFill>
-        <w14:solidFill>
-          <w14:srgbClr w14:val="000000"/>
         </w14:solidFill>
       </w14:textFill>
     </w:rPr>
